--- a/非受控文档/过程文档/培训计划/PRD2018-G18-培训计划.docx
+++ b/非受控文档/过程文档/培训计划/PRD2018-G18-培训计划.docx
@@ -1,9 +1,12 @@
 
 <file path=word/document.xml><?xml version="1.0" encoding="utf-8"?>
-<w:document xmlns:wpc="http://schemas.microsoft.com/office/word/2010/wordprocessingCanvas" xmlns:mc="http://schemas.openxmlformats.org/markup-compatibility/2006" xmlns:o="urn:schemas-microsoft-com:office:office" xmlns:r="http://schemas.openxmlformats.org/officeDocument/2006/relationships" xmlns:m="http://schemas.openxmlformats.org/officeDocument/2006/math" xmlns:v="urn:schemas-microsoft-com:vml" xmlns:wp14="http://schemas.microsoft.com/office/word/2010/wordprocessingDrawing" xmlns:wp="http://schemas.openxmlformats.org/drawingml/2006/wordprocessingDrawing" xmlns:w="http://schemas.openxmlformats.org/wordprocessingml/2006/main" xmlns:w14="http://schemas.microsoft.com/office/word/2010/wordml" xmlns:w10="urn:schemas-microsoft-com:office:word" xmlns:w15="http://schemas.microsoft.com/office/word/2012/wordml" xmlns:wpg="http://schemas.microsoft.com/office/word/2010/wordprocessingGroup" xmlns:wpi="http://schemas.microsoft.com/office/word/2010/wordprocessingInk" xmlns:wne="http://schemas.microsoft.com/office/word/2006/wordml" xmlns:wps="http://schemas.microsoft.com/office/word/2010/wordprocessingShape" xmlns:wpsCustomData="http://www.wps.cn/officeDocument/2013/wpsCustomData" mc:Ignorable="w14 w15 wp14">
+<w:document xmlns:wpc="http://schemas.microsoft.com/office/word/2010/wordprocessingCanvas" xmlns:cx="http://schemas.microsoft.com/office/drawing/2014/chartex" xmlns:cx1="http://schemas.microsoft.com/office/drawing/2015/9/8/chartex" xmlns:cx2="http://schemas.microsoft.com/office/drawing/2015/10/21/chartex" xmlns:cx3="http://schemas.microsoft.com/office/drawing/2016/5/9/chartex" xmlns:cx4="http://schemas.microsoft.com/office/drawing/2016/5/10/chartex" xmlns:cx5="http://schemas.microsoft.com/office/drawing/2016/5/11/chartex" xmlns:cx6="http://schemas.microsoft.com/office/drawing/2016/5/12/chartex" xmlns:cx7="http://schemas.microsoft.com/office/drawing/2016/5/13/chartex" xmlns:cx8="http://schemas.microsoft.com/office/drawing/2016/5/14/chartex" xmlns:mc="http://schemas.openxmlformats.org/markup-compatibility/2006" xmlns:aink="http://schemas.microsoft.com/office/drawing/2016/ink" xmlns:am3d="http://schemas.microsoft.com/office/drawing/2017/model3d" xmlns:o="urn:schemas-microsoft-com:office:office" xmlns:r="http://schemas.openxmlformats.org/officeDocument/2006/relationships" xmlns:m="http://schemas.openxmlformats.org/officeDocument/2006/math" xmlns:v="urn:schemas-microsoft-com:vml" xmlns:wp14="http://schemas.microsoft.com/office/word/2010/wordprocessingDrawing" xmlns:wp="http://schemas.openxmlformats.org/drawingml/2006/wordprocessingDrawing" xmlns:w10="urn:schemas-microsoft-com:office:word" xmlns:w="http://schemas.openxmlformats.org/wordprocessingml/2006/main" xmlns:w14="http://schemas.microsoft.com/office/word/2010/wordml" xmlns:w15="http://schemas.microsoft.com/office/word/2012/wordml" xmlns:w16cid="http://schemas.microsoft.com/office/word/2016/wordml/cid" xmlns:w16se="http://schemas.microsoft.com/office/word/2015/wordml/symex" xmlns:wpg="http://schemas.microsoft.com/office/word/2010/wordprocessingGroup" xmlns:wpi="http://schemas.microsoft.com/office/word/2010/wordprocessingInk" xmlns:wne="http://schemas.microsoft.com/office/word/2006/wordml" xmlns:wps="http://schemas.microsoft.com/office/word/2010/wordprocessingShape" mc:Ignorable="w14 w15 w16se w16cid wp14">
   <w:body>
     <w:p>
       <w:r>
+        <w:rPr>
+          <w:noProof/>
+        </w:rPr>
         <w:drawing>
           <wp:inline distT="0" distB="0" distL="0" distR="0">
             <wp:extent cx="1836420" cy="1824990"/>
@@ -22,7 +25,7 @@
                     </pic:cNvPicPr>
                   </pic:nvPicPr>
                   <pic:blipFill>
-                    <a:blip r:embed="rId4">
+                    <a:blip r:embed="rId8">
                       <a:extLst>
                         <a:ext uri="{28A0092B-C50C-407E-A947-70E740481C1C}">
                           <a14:useLocalDpi xmlns:a14="http://schemas.microsoft.com/office/drawing/2010/main" val="0"/>
@@ -83,7 +86,6 @@
       <w:pPr>
         <w:jc w:val="center"/>
         <w:rPr>
-          <w:rFonts w:hint="eastAsia"/>
           <w:sz w:val="48"/>
           <w:szCs w:val="48"/>
         </w:rPr>
@@ -101,10 +103,8 @@
       <w:pPr>
         <w:jc w:val="center"/>
         <w:rPr>
-          <w:rFonts w:hint="eastAsia" w:eastAsiaTheme="minorEastAsia"/>
           <w:sz w:val="48"/>
           <w:szCs w:val="48"/>
-          <w:lang w:val="en-US" w:eastAsia="zh-CN"/>
         </w:rPr>
       </w:pPr>
       <w:r>
@@ -112,19 +112,16 @@
           <w:rFonts w:hint="eastAsia"/>
           <w:sz w:val="48"/>
           <w:szCs w:val="48"/>
-          <w:lang w:val="en-US" w:eastAsia="zh-CN"/>
         </w:rPr>
         <w:t>培训计划</w:t>
       </w:r>
     </w:p>
     <w:p>
       <w:pPr>
-        <w:pStyle w:val="9"/>
+        <w:pStyle w:val="a4"/>
         <w:jc w:val="right"/>
         <w:rPr>
-          <w:rStyle w:val="7"/>
-          <w:i w:val="0"/>
-          <w:iCs w:val="0"/>
+          <w:rStyle w:val="a3"/>
         </w:rPr>
       </w:pPr>
       <w:bookmarkStart w:id="0" w:name="_Hlk495756207"/>
@@ -168,6 +165,7 @@
       <w:r>
         <w:rPr>
           <w:b/>
+          <w:noProof/>
           <w:sz w:val="28"/>
           <w:szCs w:val="28"/>
         </w:rPr>
@@ -189,7 +187,7 @@
                     </pic:cNvPicPr>
                   </pic:nvPicPr>
                   <pic:blipFill>
-                    <a:blip r:embed="rId5">
+                    <a:blip r:embed="rId9">
                       <a:extLst>
                         <a:ext uri="{28A0092B-C50C-407E-A947-70E740481C1C}">
                           <a14:useLocalDpi xmlns:a14="http://schemas.microsoft.com/office/drawing/2010/main" val="0"/>
@@ -256,24 +254,17 @@
     </w:p>
     <w:tbl>
       <w:tblPr>
-        <w:tblStyle w:val="8"/>
         <w:tblW w:w="8295" w:type="dxa"/>
-        <w:tblInd w:w="0" w:type="dxa"/>
         <w:tblBorders>
-          <w:top w:val="single" w:color="auto" w:sz="4" w:space="0"/>
-          <w:left w:val="single" w:color="auto" w:sz="4" w:space="0"/>
-          <w:bottom w:val="single" w:color="auto" w:sz="4" w:space="0"/>
-          <w:right w:val="single" w:color="auto" w:sz="4" w:space="0"/>
-          <w:insideH w:val="single" w:color="auto" w:sz="4" w:space="0"/>
-          <w:insideV w:val="single" w:color="auto" w:sz="4" w:space="0"/>
+          <w:top w:val="single" w:sz="4" w:space="0" w:color="auto"/>
+          <w:left w:val="single" w:sz="4" w:space="0" w:color="auto"/>
+          <w:bottom w:val="single" w:sz="4" w:space="0" w:color="auto"/>
+          <w:right w:val="single" w:sz="4" w:space="0" w:color="auto"/>
+          <w:insideH w:val="single" w:sz="4" w:space="0" w:color="auto"/>
+          <w:insideV w:val="single" w:sz="4" w:space="0" w:color="auto"/>
         </w:tblBorders>
         <w:tblLayout w:type="fixed"/>
-        <w:tblCellMar>
-          <w:top w:w="0" w:type="dxa"/>
-          <w:left w:w="108" w:type="dxa"/>
-          <w:bottom w:w="0" w:type="dxa"/>
-          <w:right w:w="108" w:type="dxa"/>
-        </w:tblCellMar>
+        <w:tblLook w:val="04A0" w:firstRow="1" w:lastRow="0" w:firstColumn="1" w:lastColumn="0" w:noHBand="0" w:noVBand="1"/>
       </w:tblPr>
       <w:tblGrid>
         <w:gridCol w:w="1951"/>
@@ -281,32 +272,15 @@
         <w:gridCol w:w="4926"/>
       </w:tblGrid>
       <w:tr>
-        <w:tblPrEx>
-          <w:tblBorders>
-            <w:top w:val="single" w:color="auto" w:sz="4" w:space="0"/>
-            <w:left w:val="single" w:color="auto" w:sz="4" w:space="0"/>
-            <w:bottom w:val="single" w:color="auto" w:sz="4" w:space="0"/>
-            <w:right w:val="single" w:color="auto" w:sz="4" w:space="0"/>
-            <w:insideH w:val="single" w:color="auto" w:sz="4" w:space="0"/>
-            <w:insideV w:val="single" w:color="auto" w:sz="4" w:space="0"/>
-          </w:tblBorders>
-          <w:tblLayout w:type="fixed"/>
-          <w:tblCellMar>
-            <w:top w:w="0" w:type="dxa"/>
-            <w:left w:w="108" w:type="dxa"/>
-            <w:bottom w:w="0" w:type="dxa"/>
-            <w:right w:w="108" w:type="dxa"/>
-          </w:tblCellMar>
-        </w:tblPrEx>
         <w:tc>
           <w:tcPr>
             <w:tcW w:w="1951" w:type="dxa"/>
             <w:vMerge w:val="restart"/>
             <w:tcBorders>
-              <w:top w:val="single" w:color="auto" w:sz="4" w:space="0"/>
-              <w:left w:val="single" w:color="auto" w:sz="4" w:space="0"/>
-              <w:bottom w:val="single" w:color="auto" w:sz="4" w:space="0"/>
-              <w:right w:val="single" w:color="auto" w:sz="4" w:space="0"/>
+              <w:top w:val="single" w:sz="4" w:space="0" w:color="auto"/>
+              <w:left w:val="single" w:sz="4" w:space="0" w:color="auto"/>
+              <w:bottom w:val="single" w:sz="4" w:space="0" w:color="auto"/>
+              <w:right w:val="single" w:sz="4" w:space="0" w:color="auto"/>
             </w:tcBorders>
           </w:tcPr>
           <w:p>
@@ -406,10 +380,10 @@
           <w:tcPr>
             <w:tcW w:w="1418" w:type="dxa"/>
             <w:tcBorders>
-              <w:top w:val="single" w:color="auto" w:sz="4" w:space="0"/>
-              <w:left w:val="single" w:color="auto" w:sz="4" w:space="0"/>
-              <w:bottom w:val="single" w:color="auto" w:sz="4" w:space="0"/>
-              <w:right w:val="single" w:color="auto" w:sz="4" w:space="0"/>
+              <w:top w:val="single" w:sz="4" w:space="0" w:color="auto"/>
+              <w:left w:val="single" w:sz="4" w:space="0" w:color="auto"/>
+              <w:bottom w:val="single" w:sz="4" w:space="0" w:color="auto"/>
+              <w:right w:val="single" w:sz="4" w:space="0" w:color="auto"/>
             </w:tcBorders>
             <w:shd w:val="clear" w:color="auto" w:fill="D9D9D9"/>
           </w:tcPr>
@@ -433,10 +407,10 @@
           <w:tcPr>
             <w:tcW w:w="4926" w:type="dxa"/>
             <w:tcBorders>
-              <w:top w:val="single" w:color="auto" w:sz="4" w:space="0"/>
-              <w:left w:val="single" w:color="auto" w:sz="4" w:space="0"/>
-              <w:bottom w:val="single" w:color="auto" w:sz="4" w:space="0"/>
-              <w:right w:val="single" w:color="auto" w:sz="4" w:space="0"/>
+              <w:top w:val="single" w:sz="4" w:space="0" w:color="auto"/>
+              <w:left w:val="single" w:sz="4" w:space="0" w:color="auto"/>
+              <w:bottom w:val="single" w:sz="4" w:space="0" w:color="auto"/>
+              <w:right w:val="single" w:sz="4" w:space="0" w:color="auto"/>
             </w:tcBorders>
           </w:tcPr>
           <w:p>
@@ -450,38 +424,27 @@
               <w:rPr>
                 <w:sz w:val="24"/>
               </w:rPr>
-              <w:t>G18-Project Plan</w:t>
+              <w:t>G18-</w:t>
+            </w:r>
+            <w:r>
+              <w:rPr>
+                <w:sz w:val="24"/>
+              </w:rPr>
+              <w:t>Training Plan</w:t>
             </w:r>
           </w:p>
         </w:tc>
       </w:tr>
       <w:tr>
-        <w:tblPrEx>
-          <w:tblBorders>
-            <w:top w:val="single" w:color="auto" w:sz="4" w:space="0"/>
-            <w:left w:val="single" w:color="auto" w:sz="4" w:space="0"/>
-            <w:bottom w:val="single" w:color="auto" w:sz="4" w:space="0"/>
-            <w:right w:val="single" w:color="auto" w:sz="4" w:space="0"/>
-            <w:insideH w:val="single" w:color="auto" w:sz="4" w:space="0"/>
-            <w:insideV w:val="single" w:color="auto" w:sz="4" w:space="0"/>
-          </w:tblBorders>
-          <w:tblLayout w:type="fixed"/>
-          <w:tblCellMar>
-            <w:top w:w="0" w:type="dxa"/>
-            <w:left w:w="108" w:type="dxa"/>
-            <w:bottom w:w="0" w:type="dxa"/>
-            <w:right w:w="108" w:type="dxa"/>
-          </w:tblCellMar>
-        </w:tblPrEx>
         <w:tc>
           <w:tcPr>
             <w:tcW w:w="1951" w:type="dxa"/>
-            <w:vMerge w:val="continue"/>
+            <w:vMerge/>
             <w:tcBorders>
-              <w:top w:val="single" w:color="auto" w:sz="4" w:space="0"/>
-              <w:left w:val="single" w:color="auto" w:sz="4" w:space="0"/>
-              <w:bottom w:val="single" w:color="auto" w:sz="4" w:space="0"/>
-              <w:right w:val="single" w:color="auto" w:sz="4" w:space="0"/>
+              <w:top w:val="single" w:sz="4" w:space="0" w:color="auto"/>
+              <w:left w:val="single" w:sz="4" w:space="0" w:color="auto"/>
+              <w:bottom w:val="single" w:sz="4" w:space="0" w:color="auto"/>
+              <w:right w:val="single" w:sz="4" w:space="0" w:color="auto"/>
             </w:tcBorders>
             <w:vAlign w:val="center"/>
           </w:tcPr>
@@ -501,10 +464,10 @@
           <w:tcPr>
             <w:tcW w:w="1418" w:type="dxa"/>
             <w:tcBorders>
-              <w:top w:val="single" w:color="auto" w:sz="4" w:space="0"/>
-              <w:left w:val="single" w:color="auto" w:sz="4" w:space="0"/>
-              <w:bottom w:val="single" w:color="auto" w:sz="4" w:space="0"/>
-              <w:right w:val="single" w:color="auto" w:sz="4" w:space="0"/>
+              <w:top w:val="single" w:sz="4" w:space="0" w:color="auto"/>
+              <w:left w:val="single" w:sz="4" w:space="0" w:color="auto"/>
+              <w:bottom w:val="single" w:sz="4" w:space="0" w:color="auto"/>
+              <w:right w:val="single" w:sz="4" w:space="0" w:color="auto"/>
             </w:tcBorders>
             <w:shd w:val="clear" w:color="auto" w:fill="D9D9D9"/>
           </w:tcPr>
@@ -528,65 +491,44 @@
           <w:tcPr>
             <w:tcW w:w="4926" w:type="dxa"/>
             <w:tcBorders>
-              <w:top w:val="single" w:color="auto" w:sz="4" w:space="0"/>
-              <w:left w:val="single" w:color="auto" w:sz="4" w:space="0"/>
-              <w:bottom w:val="single" w:color="auto" w:sz="4" w:space="0"/>
-              <w:right w:val="single" w:color="auto" w:sz="4" w:space="0"/>
+              <w:top w:val="single" w:sz="4" w:space="0" w:color="auto"/>
+              <w:left w:val="single" w:sz="4" w:space="0" w:color="auto"/>
+              <w:bottom w:val="single" w:sz="4" w:space="0" w:color="auto"/>
+              <w:right w:val="single" w:sz="4" w:space="0" w:color="auto"/>
             </w:tcBorders>
           </w:tcPr>
           <w:p>
             <w:pPr>
               <w:jc w:val="left"/>
               <w:rPr>
-                <w:rFonts w:hint="eastAsia" w:eastAsiaTheme="minorEastAsia"/>
-                <w:sz w:val="24"/>
-                <w:lang w:val="en-US" w:eastAsia="zh-CN"/>
+                <w:sz w:val="24"/>
               </w:rPr>
             </w:pPr>
             <w:r>
               <w:rPr>
                 <w:sz w:val="24"/>
               </w:rPr>
-              <w:t>V0.</w:t>
-            </w:r>
-            <w:r>
-              <w:rPr>
-                <w:rFonts w:hint="eastAsia"/>
-                <w:sz w:val="24"/>
-                <w:lang w:val="en-US" w:eastAsia="zh-CN"/>
-              </w:rPr>
-              <w:t>1.0</w:t>
+              <w:t>V</w:t>
+            </w:r>
+            <w:r>
+              <w:rPr>
+                <w:sz w:val="24"/>
+              </w:rPr>
+              <w:t>1.0.0</w:t>
             </w:r>
           </w:p>
         </w:tc>
       </w:tr>
       <w:tr>
-        <w:tblPrEx>
-          <w:tblBorders>
-            <w:top w:val="single" w:color="auto" w:sz="4" w:space="0"/>
-            <w:left w:val="single" w:color="auto" w:sz="4" w:space="0"/>
-            <w:bottom w:val="single" w:color="auto" w:sz="4" w:space="0"/>
-            <w:right w:val="single" w:color="auto" w:sz="4" w:space="0"/>
-            <w:insideH w:val="single" w:color="auto" w:sz="4" w:space="0"/>
-            <w:insideV w:val="single" w:color="auto" w:sz="4" w:space="0"/>
-          </w:tblBorders>
-          <w:tblLayout w:type="fixed"/>
-          <w:tblCellMar>
-            <w:top w:w="0" w:type="dxa"/>
-            <w:left w:w="108" w:type="dxa"/>
-            <w:bottom w:w="0" w:type="dxa"/>
-            <w:right w:w="108" w:type="dxa"/>
-          </w:tblCellMar>
-        </w:tblPrEx>
         <w:tc>
           <w:tcPr>
             <w:tcW w:w="1951" w:type="dxa"/>
-            <w:vMerge w:val="continue"/>
+            <w:vMerge/>
             <w:tcBorders>
-              <w:top w:val="single" w:color="auto" w:sz="4" w:space="0"/>
-              <w:left w:val="single" w:color="auto" w:sz="4" w:space="0"/>
-              <w:bottom w:val="single" w:color="auto" w:sz="4" w:space="0"/>
-              <w:right w:val="single" w:color="auto" w:sz="4" w:space="0"/>
+              <w:top w:val="single" w:sz="4" w:space="0" w:color="auto"/>
+              <w:left w:val="single" w:sz="4" w:space="0" w:color="auto"/>
+              <w:bottom w:val="single" w:sz="4" w:space="0" w:color="auto"/>
+              <w:right w:val="single" w:sz="4" w:space="0" w:color="auto"/>
             </w:tcBorders>
             <w:vAlign w:val="center"/>
           </w:tcPr>
@@ -606,10 +548,10 @@
           <w:tcPr>
             <w:tcW w:w="1418" w:type="dxa"/>
             <w:tcBorders>
-              <w:top w:val="single" w:color="auto" w:sz="4" w:space="0"/>
-              <w:left w:val="single" w:color="auto" w:sz="4" w:space="0"/>
-              <w:bottom w:val="single" w:color="auto" w:sz="4" w:space="0"/>
-              <w:right w:val="single" w:color="auto" w:sz="4" w:space="0"/>
+              <w:top w:val="single" w:sz="4" w:space="0" w:color="auto"/>
+              <w:left w:val="single" w:sz="4" w:space="0" w:color="auto"/>
+              <w:bottom w:val="single" w:sz="4" w:space="0" w:color="auto"/>
+              <w:right w:val="single" w:sz="4" w:space="0" w:color="auto"/>
             </w:tcBorders>
             <w:shd w:val="clear" w:color="auto" w:fill="D9D9D9"/>
           </w:tcPr>
@@ -633,10 +575,10 @@
           <w:tcPr>
             <w:tcW w:w="4926" w:type="dxa"/>
             <w:tcBorders>
-              <w:top w:val="single" w:color="auto" w:sz="4" w:space="0"/>
-              <w:left w:val="single" w:color="auto" w:sz="4" w:space="0"/>
-              <w:bottom w:val="single" w:color="auto" w:sz="4" w:space="0"/>
-              <w:right w:val="single" w:color="auto" w:sz="4" w:space="0"/>
+              <w:top w:val="single" w:sz="4" w:space="0" w:color="auto"/>
+              <w:left w:val="single" w:sz="4" w:space="0" w:color="auto"/>
+              <w:bottom w:val="single" w:sz="4" w:space="0" w:color="auto"/>
+              <w:right w:val="single" w:sz="4" w:space="0" w:color="auto"/>
             </w:tcBorders>
           </w:tcPr>
           <w:p>
@@ -649,7 +591,7 @@
             </w:pPr>
             <w:r>
               <w:rPr>
-                <w:rFonts w:hint="eastAsia" w:cs="Calibri"/>
+                <w:rFonts w:cs="Calibri" w:hint="eastAsia"/>
                 <w:sz w:val="24"/>
               </w:rPr>
               <w:t>陈妍蓝、陈遵义、郑巧雁、张琪、宋翼虎</w:t>
@@ -658,32 +600,15 @@
         </w:tc>
       </w:tr>
       <w:tr>
-        <w:tblPrEx>
-          <w:tblBorders>
-            <w:top w:val="single" w:color="auto" w:sz="4" w:space="0"/>
-            <w:left w:val="single" w:color="auto" w:sz="4" w:space="0"/>
-            <w:bottom w:val="single" w:color="auto" w:sz="4" w:space="0"/>
-            <w:right w:val="single" w:color="auto" w:sz="4" w:space="0"/>
-            <w:insideH w:val="single" w:color="auto" w:sz="4" w:space="0"/>
-            <w:insideV w:val="single" w:color="auto" w:sz="4" w:space="0"/>
-          </w:tblBorders>
-          <w:tblLayout w:type="fixed"/>
-          <w:tblCellMar>
-            <w:top w:w="0" w:type="dxa"/>
-            <w:left w:w="108" w:type="dxa"/>
-            <w:bottom w:w="0" w:type="dxa"/>
-            <w:right w:w="108" w:type="dxa"/>
-          </w:tblCellMar>
-        </w:tblPrEx>
         <w:tc>
           <w:tcPr>
             <w:tcW w:w="1951" w:type="dxa"/>
-            <w:vMerge w:val="continue"/>
+            <w:vMerge/>
             <w:tcBorders>
-              <w:top w:val="single" w:color="auto" w:sz="4" w:space="0"/>
-              <w:left w:val="single" w:color="auto" w:sz="4" w:space="0"/>
-              <w:bottom w:val="single" w:color="auto" w:sz="4" w:space="0"/>
-              <w:right w:val="single" w:color="auto" w:sz="4" w:space="0"/>
+              <w:top w:val="single" w:sz="4" w:space="0" w:color="auto"/>
+              <w:left w:val="single" w:sz="4" w:space="0" w:color="auto"/>
+              <w:bottom w:val="single" w:sz="4" w:space="0" w:color="auto"/>
+              <w:right w:val="single" w:sz="4" w:space="0" w:color="auto"/>
             </w:tcBorders>
             <w:vAlign w:val="center"/>
           </w:tcPr>
@@ -703,10 +628,10 @@
           <w:tcPr>
             <w:tcW w:w="1418" w:type="dxa"/>
             <w:tcBorders>
-              <w:top w:val="single" w:color="auto" w:sz="4" w:space="0"/>
-              <w:left w:val="single" w:color="auto" w:sz="4" w:space="0"/>
-              <w:bottom w:val="single" w:color="auto" w:sz="4" w:space="0"/>
-              <w:right w:val="single" w:color="auto" w:sz="4" w:space="0"/>
+              <w:top w:val="single" w:sz="4" w:space="0" w:color="auto"/>
+              <w:left w:val="single" w:sz="4" w:space="0" w:color="auto"/>
+              <w:bottom w:val="single" w:sz="4" w:space="0" w:color="auto"/>
+              <w:right w:val="single" w:sz="4" w:space="0" w:color="auto"/>
             </w:tcBorders>
             <w:shd w:val="clear" w:color="auto" w:fill="D9D9D9"/>
           </w:tcPr>
@@ -731,10 +656,10 @@
           <w:tcPr>
             <w:tcW w:w="4926" w:type="dxa"/>
             <w:tcBorders>
-              <w:top w:val="single" w:color="auto" w:sz="4" w:space="0"/>
-              <w:left w:val="single" w:color="auto" w:sz="4" w:space="0"/>
-              <w:bottom w:val="single" w:color="auto" w:sz="4" w:space="0"/>
-              <w:right w:val="single" w:color="auto" w:sz="4" w:space="0"/>
+              <w:top w:val="single" w:sz="4" w:space="0" w:color="auto"/>
+              <w:left w:val="single" w:sz="4" w:space="0" w:color="auto"/>
+              <w:bottom w:val="single" w:sz="4" w:space="0" w:color="auto"/>
+              <w:right w:val="single" w:sz="4" w:space="0" w:color="auto"/>
             </w:tcBorders>
           </w:tcPr>
           <w:p>
@@ -755,7 +680,6 @@
               <w:rPr>
                 <w:rFonts w:hint="eastAsia"/>
                 <w:sz w:val="24"/>
-                <w:lang w:val="en-US" w:eastAsia="zh-CN"/>
               </w:rPr>
               <w:t>9</w:t>
             </w:r>
@@ -770,7 +694,6 @@
               <w:rPr>
                 <w:rFonts w:hint="eastAsia"/>
                 <w:sz w:val="24"/>
-                <w:lang w:val="en-US" w:eastAsia="zh-CN"/>
               </w:rPr>
               <w:t>1</w:t>
             </w:r>
@@ -785,7 +708,6 @@
               <w:rPr>
                 <w:rFonts w:hint="eastAsia"/>
                 <w:sz w:val="24"/>
-                <w:lang w:val="en-US" w:eastAsia="zh-CN"/>
               </w:rPr>
               <w:t>5</w:t>
             </w:r>
@@ -852,24 +774,17 @@
     </w:p>
     <w:tbl>
       <w:tblPr>
-        <w:tblStyle w:val="8"/>
         <w:tblW w:w="8475" w:type="dxa"/>
-        <w:tblInd w:w="0" w:type="dxa"/>
         <w:tblBorders>
-          <w:top w:val="single" w:color="auto" w:sz="4" w:space="0"/>
-          <w:left w:val="single" w:color="auto" w:sz="4" w:space="0"/>
-          <w:bottom w:val="single" w:color="auto" w:sz="4" w:space="0"/>
-          <w:right w:val="single" w:color="auto" w:sz="4" w:space="0"/>
-          <w:insideH w:val="single" w:color="auto" w:sz="4" w:space="0"/>
-          <w:insideV w:val="single" w:color="auto" w:sz="4" w:space="0"/>
+          <w:top w:val="single" w:sz="4" w:space="0" w:color="auto"/>
+          <w:left w:val="single" w:sz="4" w:space="0" w:color="auto"/>
+          <w:bottom w:val="single" w:sz="4" w:space="0" w:color="auto"/>
+          <w:right w:val="single" w:sz="4" w:space="0" w:color="auto"/>
+          <w:insideH w:val="single" w:sz="4" w:space="0" w:color="auto"/>
+          <w:insideV w:val="single" w:sz="4" w:space="0" w:color="auto"/>
         </w:tblBorders>
         <w:tblLayout w:type="fixed"/>
-        <w:tblCellMar>
-          <w:top w:w="0" w:type="dxa"/>
-          <w:left w:w="108" w:type="dxa"/>
-          <w:bottom w:w="0" w:type="dxa"/>
-          <w:right w:w="108" w:type="dxa"/>
-        </w:tblCellMar>
+        <w:tblLook w:val="04A0" w:firstRow="1" w:lastRow="0" w:firstColumn="1" w:lastColumn="0" w:noHBand="0" w:noVBand="1"/>
       </w:tblPr>
       <w:tblGrid>
         <w:gridCol w:w="1413"/>
@@ -879,31 +794,14 @@
         <w:gridCol w:w="1419"/>
       </w:tblGrid>
       <w:tr>
-        <w:tblPrEx>
-          <w:tblBorders>
-            <w:top w:val="single" w:color="auto" w:sz="4" w:space="0"/>
-            <w:left w:val="single" w:color="auto" w:sz="4" w:space="0"/>
-            <w:bottom w:val="single" w:color="auto" w:sz="4" w:space="0"/>
-            <w:right w:val="single" w:color="auto" w:sz="4" w:space="0"/>
-            <w:insideH w:val="single" w:color="auto" w:sz="4" w:space="0"/>
-            <w:insideV w:val="single" w:color="auto" w:sz="4" w:space="0"/>
-          </w:tblBorders>
-          <w:tblLayout w:type="fixed"/>
-          <w:tblCellMar>
-            <w:top w:w="0" w:type="dxa"/>
-            <w:left w:w="108" w:type="dxa"/>
-            <w:bottom w:w="0" w:type="dxa"/>
-            <w:right w:w="108" w:type="dxa"/>
-          </w:tblCellMar>
-        </w:tblPrEx>
         <w:tc>
           <w:tcPr>
             <w:tcW w:w="1413" w:type="dxa"/>
             <w:tcBorders>
-              <w:top w:val="single" w:color="auto" w:sz="4" w:space="0"/>
-              <w:left w:val="single" w:color="auto" w:sz="4" w:space="0"/>
-              <w:bottom w:val="single" w:color="auto" w:sz="4" w:space="0"/>
-              <w:right w:val="single" w:color="auto" w:sz="4" w:space="0"/>
+              <w:top w:val="single" w:sz="4" w:space="0" w:color="auto"/>
+              <w:left w:val="single" w:sz="4" w:space="0" w:color="auto"/>
+              <w:bottom w:val="single" w:sz="4" w:space="0" w:color="auto"/>
+              <w:right w:val="single" w:sz="4" w:space="0" w:color="auto"/>
             </w:tcBorders>
             <w:shd w:val="clear" w:color="auto" w:fill="D9D9D9"/>
           </w:tcPr>
@@ -917,10 +815,24 @@
             </w:pPr>
             <w:r>
               <w:rPr>
-                <w:rFonts w:hint="eastAsia" w:ascii="宋体" w:hAnsi="宋体"/>
-                <w:sz w:val="24"/>
-              </w:rPr>
-              <w:t>版本/状态</w:t>
+                <w:rFonts w:ascii="宋体" w:hAnsi="宋体" w:hint="eastAsia"/>
+                <w:sz w:val="24"/>
+              </w:rPr>
+              <w:t>版本</w:t>
+            </w:r>
+            <w:r>
+              <w:rPr>
+                <w:rFonts w:ascii="宋体" w:hAnsi="宋体" w:hint="eastAsia"/>
+                <w:sz w:val="24"/>
+              </w:rPr>
+              <w:t>/</w:t>
+            </w:r>
+            <w:r>
+              <w:rPr>
+                <w:rFonts w:ascii="宋体" w:hAnsi="宋体" w:hint="eastAsia"/>
+                <w:sz w:val="24"/>
+              </w:rPr>
+              <w:t>状态</w:t>
             </w:r>
           </w:p>
         </w:tc>
@@ -928,10 +840,10 @@
           <w:tcPr>
             <w:tcW w:w="1814" w:type="dxa"/>
             <w:tcBorders>
-              <w:top w:val="single" w:color="auto" w:sz="4" w:space="0"/>
-              <w:left w:val="single" w:color="auto" w:sz="4" w:space="0"/>
-              <w:bottom w:val="single" w:color="auto" w:sz="4" w:space="0"/>
-              <w:right w:val="single" w:color="auto" w:sz="4" w:space="0"/>
+              <w:top w:val="single" w:sz="4" w:space="0" w:color="auto"/>
+              <w:left w:val="single" w:sz="4" w:space="0" w:color="auto"/>
+              <w:bottom w:val="single" w:sz="4" w:space="0" w:color="auto"/>
+              <w:right w:val="single" w:sz="4" w:space="0" w:color="auto"/>
             </w:tcBorders>
             <w:shd w:val="clear" w:color="auto" w:fill="D9D9D9"/>
           </w:tcPr>
@@ -945,7 +857,7 @@
             </w:pPr>
             <w:r>
               <w:rPr>
-                <w:rFonts w:hint="eastAsia" w:ascii="宋体" w:hAnsi="宋体"/>
+                <w:rFonts w:ascii="宋体" w:hAnsi="宋体" w:hint="eastAsia"/>
                 <w:sz w:val="24"/>
               </w:rPr>
               <w:t>参与者</w:t>
@@ -956,10 +868,10 @@
           <w:tcPr>
             <w:tcW w:w="1702" w:type="dxa"/>
             <w:tcBorders>
-              <w:top w:val="single" w:color="auto" w:sz="4" w:space="0"/>
-              <w:left w:val="single" w:color="auto" w:sz="4" w:space="0"/>
-              <w:bottom w:val="single" w:color="auto" w:sz="4" w:space="0"/>
-              <w:right w:val="single" w:color="auto" w:sz="4" w:space="0"/>
+              <w:top w:val="single" w:sz="4" w:space="0" w:color="auto"/>
+              <w:left w:val="single" w:sz="4" w:space="0" w:color="auto"/>
+              <w:bottom w:val="single" w:sz="4" w:space="0" w:color="auto"/>
+              <w:right w:val="single" w:sz="4" w:space="0" w:color="auto"/>
             </w:tcBorders>
             <w:shd w:val="clear" w:color="auto" w:fill="D9D9D9"/>
           </w:tcPr>
@@ -973,7 +885,7 @@
             </w:pPr>
             <w:r>
               <w:rPr>
-                <w:rFonts w:hint="eastAsia" w:ascii="宋体" w:hAnsi="宋体"/>
+                <w:rFonts w:ascii="宋体" w:hAnsi="宋体" w:hint="eastAsia"/>
                 <w:sz w:val="24"/>
               </w:rPr>
               <w:t>起止日期</w:t>
@@ -984,10 +896,10 @@
           <w:tcPr>
             <w:tcW w:w="2127" w:type="dxa"/>
             <w:tcBorders>
-              <w:top w:val="single" w:color="auto" w:sz="4" w:space="0"/>
-              <w:left w:val="single" w:color="auto" w:sz="4" w:space="0"/>
-              <w:bottom w:val="single" w:color="auto" w:sz="4" w:space="0"/>
-              <w:right w:val="single" w:color="auto" w:sz="4" w:space="0"/>
+              <w:top w:val="single" w:sz="4" w:space="0" w:color="auto"/>
+              <w:left w:val="single" w:sz="4" w:space="0" w:color="auto"/>
+              <w:bottom w:val="single" w:sz="4" w:space="0" w:color="auto"/>
+              <w:right w:val="single" w:sz="4" w:space="0" w:color="auto"/>
             </w:tcBorders>
             <w:shd w:val="clear" w:color="auto" w:fill="D9D9D9"/>
           </w:tcPr>
@@ -1001,7 +913,7 @@
             </w:pPr>
             <w:r>
               <w:rPr>
-                <w:rFonts w:hint="eastAsia" w:ascii="宋体" w:hAnsi="宋体"/>
+                <w:rFonts w:ascii="宋体" w:hAnsi="宋体" w:hint="eastAsia"/>
                 <w:sz w:val="24"/>
               </w:rPr>
               <w:t>备注</w:t>
@@ -1012,10 +924,10 @@
           <w:tcPr>
             <w:tcW w:w="1419" w:type="dxa"/>
             <w:tcBorders>
-              <w:top w:val="single" w:color="auto" w:sz="4" w:space="0"/>
-              <w:left w:val="single" w:color="auto" w:sz="4" w:space="0"/>
-              <w:bottom w:val="single" w:color="auto" w:sz="4" w:space="0"/>
-              <w:right w:val="single" w:color="auto" w:sz="4" w:space="0"/>
+              <w:top w:val="single" w:sz="4" w:space="0" w:color="auto"/>
+              <w:left w:val="single" w:sz="4" w:space="0" w:color="auto"/>
+              <w:bottom w:val="single" w:sz="4" w:space="0" w:color="auto"/>
+              <w:right w:val="single" w:sz="4" w:space="0" w:color="auto"/>
             </w:tcBorders>
             <w:shd w:val="clear" w:color="auto" w:fill="D9D9D9"/>
           </w:tcPr>
@@ -1029,7 +941,7 @@
             </w:pPr>
             <w:r>
               <w:rPr>
-                <w:rFonts w:hint="eastAsia" w:ascii="宋体" w:hAnsi="宋体"/>
+                <w:rFonts w:ascii="宋体" w:hAnsi="宋体" w:hint="eastAsia"/>
                 <w:sz w:val="24"/>
               </w:rPr>
               <w:t>审核人</w:t>
@@ -1038,56 +950,37 @@
         </w:tc>
       </w:tr>
       <w:tr>
-        <w:tblPrEx>
-          <w:tblBorders>
-            <w:top w:val="single" w:color="auto" w:sz="4" w:space="0"/>
-            <w:left w:val="single" w:color="auto" w:sz="4" w:space="0"/>
-            <w:bottom w:val="single" w:color="auto" w:sz="4" w:space="0"/>
-            <w:right w:val="single" w:color="auto" w:sz="4" w:space="0"/>
-            <w:insideH w:val="single" w:color="auto" w:sz="4" w:space="0"/>
-            <w:insideV w:val="single" w:color="auto" w:sz="4" w:space="0"/>
-          </w:tblBorders>
-          <w:tblLayout w:type="fixed"/>
-          <w:tblCellMar>
-            <w:top w:w="0" w:type="dxa"/>
-            <w:left w:w="108" w:type="dxa"/>
-            <w:bottom w:w="0" w:type="dxa"/>
-            <w:right w:w="108" w:type="dxa"/>
-          </w:tblCellMar>
-        </w:tblPrEx>
         <w:tc>
           <w:tcPr>
             <w:tcW w:w="1413" w:type="dxa"/>
             <w:tcBorders>
-              <w:top w:val="single" w:color="auto" w:sz="4" w:space="0"/>
-              <w:left w:val="single" w:color="auto" w:sz="4" w:space="0"/>
-              <w:bottom w:val="single" w:color="auto" w:sz="4" w:space="0"/>
-              <w:right w:val="single" w:color="auto" w:sz="4" w:space="0"/>
+              <w:top w:val="single" w:sz="4" w:space="0" w:color="auto"/>
+              <w:left w:val="single" w:sz="4" w:space="0" w:color="auto"/>
+              <w:bottom w:val="single" w:sz="4" w:space="0" w:color="auto"/>
+              <w:right w:val="single" w:sz="4" w:space="0" w:color="auto"/>
             </w:tcBorders>
           </w:tcPr>
           <w:p>
             <w:pPr>
               <w:jc w:val="left"/>
               <w:rPr>
-                <w:rFonts w:hint="eastAsia" w:ascii="宋体" w:hAnsi="宋体" w:eastAsiaTheme="minorEastAsia"/>
-                <w:sz w:val="24"/>
-                <w:lang w:val="en-US" w:eastAsia="zh-CN"/>
+                <w:rFonts w:ascii="宋体" w:hAnsi="宋体"/>
+                <w:sz w:val="24"/>
               </w:rPr>
             </w:pPr>
             <w:r>
               <w:rPr>
-                <w:rFonts w:hint="eastAsia" w:ascii="宋体" w:hAnsi="宋体"/>
-                <w:sz w:val="24"/>
-              </w:rPr>
-              <w:t>V0.1</w:t>
-            </w:r>
-            <w:r>
-              <w:rPr>
-                <w:rFonts w:hint="eastAsia" w:ascii="宋体" w:hAnsi="宋体"/>
-                <w:sz w:val="24"/>
-                <w:lang w:val="en-US" w:eastAsia="zh-CN"/>
-              </w:rPr>
-              <w:t>.0</w:t>
+                <w:rFonts w:ascii="宋体" w:hAnsi="宋体" w:hint="eastAsia"/>
+                <w:sz w:val="24"/>
+              </w:rPr>
+              <w:t>V</w:t>
+            </w:r>
+            <w:r>
+              <w:rPr>
+                <w:rFonts w:ascii="宋体" w:hAnsi="宋体"/>
+                <w:sz w:val="24"/>
+              </w:rPr>
+              <w:t>1.0.0</w:t>
             </w:r>
           </w:p>
         </w:tc>
@@ -1095,26 +988,24 @@
           <w:tcPr>
             <w:tcW w:w="1814" w:type="dxa"/>
             <w:tcBorders>
-              <w:top w:val="single" w:color="auto" w:sz="4" w:space="0"/>
-              <w:left w:val="single" w:color="auto" w:sz="4" w:space="0"/>
-              <w:bottom w:val="single" w:color="auto" w:sz="4" w:space="0"/>
-              <w:right w:val="single" w:color="auto" w:sz="4" w:space="0"/>
+              <w:top w:val="single" w:sz="4" w:space="0" w:color="auto"/>
+              <w:left w:val="single" w:sz="4" w:space="0" w:color="auto"/>
+              <w:bottom w:val="single" w:sz="4" w:space="0" w:color="auto"/>
+              <w:right w:val="single" w:sz="4" w:space="0" w:color="auto"/>
             </w:tcBorders>
           </w:tcPr>
           <w:p>
             <w:pPr>
               <w:jc w:val="left"/>
               <w:rPr>
-                <w:rFonts w:hint="eastAsia" w:ascii="宋体" w:hAnsi="宋体" w:eastAsiaTheme="minorEastAsia"/>
-                <w:sz w:val="24"/>
-                <w:lang w:val="en-US" w:eastAsia="zh-CN"/>
+                <w:rFonts w:ascii="宋体" w:hAnsi="宋体"/>
+                <w:sz w:val="24"/>
               </w:rPr>
             </w:pPr>
             <w:r>
               <w:rPr>
-                <w:rFonts w:hint="eastAsia" w:ascii="宋体" w:hAnsi="宋体"/>
-                <w:sz w:val="24"/>
-                <w:lang w:val="en-US" w:eastAsia="zh-CN"/>
+                <w:rFonts w:ascii="宋体" w:hAnsi="宋体" w:hint="eastAsia"/>
+                <w:sz w:val="24"/>
               </w:rPr>
               <w:t>郑巧雁</w:t>
             </w:r>
@@ -1124,10 +1015,10 @@
           <w:tcPr>
             <w:tcW w:w="1702" w:type="dxa"/>
             <w:tcBorders>
-              <w:top w:val="single" w:color="auto" w:sz="4" w:space="0"/>
-              <w:left w:val="single" w:color="auto" w:sz="4" w:space="0"/>
-              <w:bottom w:val="single" w:color="auto" w:sz="4" w:space="0"/>
-              <w:right w:val="single" w:color="auto" w:sz="4" w:space="0"/>
+              <w:top w:val="single" w:sz="4" w:space="0" w:color="auto"/>
+              <w:left w:val="single" w:sz="4" w:space="0" w:color="auto"/>
+              <w:bottom w:val="single" w:sz="4" w:space="0" w:color="auto"/>
+              <w:right w:val="single" w:sz="4" w:space="0" w:color="auto"/>
             </w:tcBorders>
           </w:tcPr>
           <w:p>
@@ -1149,7 +1040,6 @@
               <w:rPr>
                 <w:rFonts w:hint="eastAsia"/>
                 <w:sz w:val="24"/>
-                <w:lang w:val="en-US" w:eastAsia="zh-CN"/>
               </w:rPr>
               <w:t>9</w:t>
             </w:r>
@@ -1164,7 +1054,6 @@
               <w:rPr>
                 <w:rFonts w:hint="eastAsia"/>
                 <w:sz w:val="24"/>
-                <w:lang w:val="en-US" w:eastAsia="zh-CN"/>
               </w:rPr>
               <w:t>1</w:t>
             </w:r>
@@ -1179,7 +1068,6 @@
               <w:rPr>
                 <w:rFonts w:hint="eastAsia"/>
                 <w:sz w:val="24"/>
-                <w:lang w:val="en-US" w:eastAsia="zh-CN"/>
               </w:rPr>
               <w:t>5</w:t>
             </w:r>
@@ -1196,10 +1084,10 @@
           <w:tcPr>
             <w:tcW w:w="2127" w:type="dxa"/>
             <w:tcBorders>
-              <w:top w:val="single" w:color="auto" w:sz="4" w:space="0"/>
-              <w:left w:val="single" w:color="auto" w:sz="4" w:space="0"/>
-              <w:bottom w:val="single" w:color="auto" w:sz="4" w:space="0"/>
-              <w:right w:val="single" w:color="auto" w:sz="4" w:space="0"/>
+              <w:top w:val="single" w:sz="4" w:space="0" w:color="auto"/>
+              <w:left w:val="single" w:sz="4" w:space="0" w:color="auto"/>
+              <w:bottom w:val="single" w:sz="4" w:space="0" w:color="auto"/>
+              <w:right w:val="single" w:sz="4" w:space="0" w:color="auto"/>
             </w:tcBorders>
           </w:tcPr>
           <w:p>
@@ -1212,15 +1100,14 @@
             </w:pPr>
             <w:r>
               <w:rPr>
-                <w:rFonts w:hint="eastAsia" w:ascii="宋体" w:hAnsi="宋体"/>
-                <w:sz w:val="24"/>
-                <w:lang w:val="en-US" w:eastAsia="zh-CN"/>
+                <w:rFonts w:ascii="宋体" w:hAnsi="宋体" w:hint="eastAsia"/>
+                <w:sz w:val="24"/>
               </w:rPr>
               <w:t>培训计划</w:t>
             </w:r>
             <w:r>
               <w:rPr>
-                <w:rFonts w:hint="eastAsia" w:ascii="宋体" w:hAnsi="宋体"/>
+                <w:rFonts w:ascii="宋体" w:hAnsi="宋体" w:hint="eastAsia"/>
                 <w:sz w:val="24"/>
               </w:rPr>
               <w:t>的初步编写</w:t>
@@ -1231,10 +1118,10 @@
           <w:tcPr>
             <w:tcW w:w="1419" w:type="dxa"/>
             <w:tcBorders>
-              <w:top w:val="single" w:color="auto" w:sz="4" w:space="0"/>
-              <w:left w:val="single" w:color="auto" w:sz="4" w:space="0"/>
-              <w:bottom w:val="single" w:color="auto" w:sz="4" w:space="0"/>
-              <w:right w:val="single" w:color="auto" w:sz="4" w:space="0"/>
+              <w:top w:val="single" w:sz="4" w:space="0" w:color="auto"/>
+              <w:left w:val="single" w:sz="4" w:space="0" w:color="auto"/>
+              <w:bottom w:val="single" w:sz="4" w:space="0" w:color="auto"/>
+              <w:right w:val="single" w:sz="4" w:space="0" w:color="auto"/>
             </w:tcBorders>
           </w:tcPr>
           <w:p>
@@ -1247,7 +1134,7 @@
             </w:pPr>
             <w:r>
               <w:rPr>
-                <w:rFonts w:hint="eastAsia" w:ascii="宋体" w:hAnsi="宋体"/>
+                <w:rFonts w:ascii="宋体" w:hAnsi="宋体" w:hint="eastAsia"/>
                 <w:sz w:val="24"/>
               </w:rPr>
               <w:t>陈妍蓝</w:t>
@@ -1295,10 +1182,8 @@
       <w:pPr>
         <w:jc w:val="center"/>
         <w:rPr>
-          <w:rFonts w:hint="eastAsia"/>
           <w:b/>
           <w:bCs/>
-          <w:lang w:val="en-US" w:eastAsia="zh-CN"/>
         </w:rPr>
       </w:pPr>
       <w:r>
@@ -1306,25 +1191,21 @@
           <w:rFonts w:hint="eastAsia"/>
           <w:b/>
           <w:bCs/>
-          <w:lang w:val="en-US" w:eastAsia="zh-CN"/>
         </w:rPr>
         <w:t>目录：</w:t>
       </w:r>
     </w:p>
     <w:p>
       <w:pPr>
-        <w:pStyle w:val="4"/>
+        <w:pStyle w:val="TOC1"/>
         <w:tabs>
           <w:tab w:val="right" w:leader="dot" w:pos="8306"/>
         </w:tabs>
       </w:pPr>
-      <w:bookmarkStart w:id="13" w:name="_GoBack"/>
-      <w:bookmarkEnd w:id="13"/>
-      <w:r>
-        <w:rPr>
-          <w:rFonts w:hint="eastAsia"/>
-          <w:bCs/>
-          <w:lang w:val="en-US" w:eastAsia="zh-CN"/>
+      <w:r>
+        <w:rPr>
+          <w:rFonts w:hint="eastAsia"/>
+          <w:bCs/>
         </w:rPr>
         <w:fldChar w:fldCharType="begin"/>
       </w:r>
@@ -1332,7 +1213,6 @@
         <w:rPr>
           <w:rFonts w:hint="eastAsia"/>
           <w:bCs/>
-          <w:lang w:val="en-US" w:eastAsia="zh-CN"/>
         </w:rPr>
         <w:instrText xml:space="preserve">TOC \o "1-3" \h \u </w:instrText>
       </w:r>
@@ -1340,766 +1220,497 @@
         <w:rPr>
           <w:rFonts w:hint="eastAsia"/>
           <w:bCs/>
-          <w:lang w:val="en-US" w:eastAsia="zh-CN"/>
         </w:rPr>
         <w:fldChar w:fldCharType="separate"/>
       </w:r>
-      <w:r>
-        <w:rPr>
-          <w:rFonts w:hint="eastAsia"/>
-          <w:bCs/>
-          <w:lang w:val="en-US" w:eastAsia="zh-CN"/>
-        </w:rPr>
-        <w:fldChar w:fldCharType="begin"/>
-      </w:r>
-      <w:r>
-        <w:rPr>
-          <w:rFonts w:hint="eastAsia"/>
-          <w:bCs/>
-          <w:lang w:val="en-US" w:eastAsia="zh-CN"/>
-        </w:rPr>
-        <w:instrText xml:space="preserve"> HYPERLINK \l _Toc22894 </w:instrText>
-      </w:r>
-      <w:r>
-        <w:rPr>
-          <w:rFonts w:hint="eastAsia"/>
-          <w:bCs/>
-          <w:lang w:val="en-US" w:eastAsia="zh-CN"/>
-        </w:rPr>
-        <w:fldChar w:fldCharType="separate"/>
-      </w:r>
-      <w:r>
-        <w:rPr>
-          <w:rFonts w:hint="eastAsia"/>
-          <w:lang w:val="en-US" w:eastAsia="zh-CN"/>
-        </w:rPr>
-        <w:t>1. 培训目的</w:t>
-      </w:r>
-      <w:r>
-        <w:tab/>
-      </w:r>
-      <w:r>
-        <w:fldChar w:fldCharType="begin"/>
-      </w:r>
-      <w:r>
-        <w:instrText xml:space="preserve"> PAGEREF _Toc22894 </w:instrText>
-      </w:r>
-      <w:r>
-        <w:fldChar w:fldCharType="separate"/>
-      </w:r>
-      <w:r>
-        <w:t>4</w:t>
-      </w:r>
-      <w:r>
-        <w:fldChar w:fldCharType="end"/>
-      </w:r>
-      <w:r>
-        <w:rPr>
-          <w:rFonts w:hint="eastAsia"/>
-          <w:bCs/>
-          <w:lang w:val="en-US" w:eastAsia="zh-CN"/>
-        </w:rPr>
-        <w:fldChar w:fldCharType="end"/>
-      </w:r>
-    </w:p>
-    <w:p>
-      <w:pPr>
-        <w:pStyle w:val="4"/>
+      <w:hyperlink w:anchor="_Toc22894" w:history="1">
+        <w:r>
+          <w:rPr>
+            <w:rFonts w:hint="eastAsia"/>
+          </w:rPr>
+          <w:t xml:space="preserve">1. </w:t>
+        </w:r>
+        <w:r>
+          <w:rPr>
+            <w:rFonts w:hint="eastAsia"/>
+          </w:rPr>
+          <w:t>培训目的</w:t>
+        </w:r>
+        <w:r>
+          <w:tab/>
+        </w:r>
+        <w:r>
+          <w:fldChar w:fldCharType="begin"/>
+        </w:r>
+        <w:r>
+          <w:instrText xml:space="preserve"> PAGEREF _Toc22894 </w:instrText>
+        </w:r>
+        <w:r>
+          <w:fldChar w:fldCharType="separate"/>
+        </w:r>
+        <w:r>
+          <w:t>4</w:t>
+        </w:r>
+        <w:r>
+          <w:fldChar w:fldCharType="end"/>
+        </w:r>
+      </w:hyperlink>
+    </w:p>
+    <w:p>
+      <w:pPr>
+        <w:pStyle w:val="TOC1"/>
         <w:tabs>
           <w:tab w:val="right" w:leader="dot" w:pos="8306"/>
         </w:tabs>
       </w:pPr>
-      <w:r>
-        <w:rPr>
-          <w:rFonts w:hint="eastAsia"/>
-          <w:bCs/>
-          <w:lang w:val="en-US" w:eastAsia="zh-CN"/>
-        </w:rPr>
-        <w:fldChar w:fldCharType="begin"/>
-      </w:r>
-      <w:r>
-        <w:rPr>
-          <w:rFonts w:hint="eastAsia"/>
-          <w:bCs/>
-          <w:lang w:val="en-US" w:eastAsia="zh-CN"/>
-        </w:rPr>
-        <w:instrText xml:space="preserve"> HYPERLINK \l _Toc12864 </w:instrText>
-      </w:r>
-      <w:r>
-        <w:rPr>
-          <w:rFonts w:hint="eastAsia"/>
-          <w:bCs/>
-          <w:lang w:val="en-US" w:eastAsia="zh-CN"/>
-        </w:rPr>
-        <w:fldChar w:fldCharType="separate"/>
-      </w:r>
-      <w:r>
-        <w:rPr>
-          <w:rFonts w:hint="eastAsia"/>
-          <w:lang w:val="en-US" w:eastAsia="zh-CN"/>
-        </w:rPr>
-        <w:t>2.学员应具备的能力</w:t>
-      </w:r>
-      <w:r>
-        <w:tab/>
-      </w:r>
-      <w:r>
-        <w:fldChar w:fldCharType="begin"/>
-      </w:r>
-      <w:r>
-        <w:instrText xml:space="preserve"> PAGEREF _Toc12864 </w:instrText>
-      </w:r>
-      <w:r>
-        <w:fldChar w:fldCharType="separate"/>
-      </w:r>
-      <w:r>
-        <w:t>4</w:t>
-      </w:r>
-      <w:r>
-        <w:fldChar w:fldCharType="end"/>
-      </w:r>
-      <w:r>
-        <w:rPr>
-          <w:rFonts w:hint="eastAsia"/>
-          <w:bCs/>
-          <w:lang w:val="en-US" w:eastAsia="zh-CN"/>
-        </w:rPr>
-        <w:fldChar w:fldCharType="end"/>
-      </w:r>
-    </w:p>
-    <w:p>
-      <w:pPr>
-        <w:pStyle w:val="4"/>
+      <w:hyperlink w:anchor="_Toc12864" w:history="1">
+        <w:r>
+          <w:rPr>
+            <w:rFonts w:hint="eastAsia"/>
+          </w:rPr>
+          <w:t>2.</w:t>
+        </w:r>
+        <w:r>
+          <w:rPr>
+            <w:rFonts w:hint="eastAsia"/>
+          </w:rPr>
+          <w:t>学员应具备的能力</w:t>
+        </w:r>
+        <w:r>
+          <w:tab/>
+        </w:r>
+        <w:r>
+          <w:fldChar w:fldCharType="begin"/>
+        </w:r>
+        <w:r>
+          <w:instrText xml:space="preserve"> PAGEREF _Toc12864 </w:instrText>
+        </w:r>
+        <w:r>
+          <w:fldChar w:fldCharType="separate"/>
+        </w:r>
+        <w:r>
+          <w:t>4</w:t>
+        </w:r>
+        <w:r>
+          <w:fldChar w:fldCharType="end"/>
+        </w:r>
+      </w:hyperlink>
+    </w:p>
+    <w:p>
+      <w:pPr>
+        <w:pStyle w:val="TOC1"/>
         <w:tabs>
           <w:tab w:val="right" w:leader="dot" w:pos="8306"/>
         </w:tabs>
       </w:pPr>
-      <w:r>
-        <w:rPr>
-          <w:rFonts w:hint="eastAsia"/>
-          <w:bCs/>
-          <w:lang w:val="en-US" w:eastAsia="zh-CN"/>
-        </w:rPr>
-        <w:fldChar w:fldCharType="begin"/>
-      </w:r>
-      <w:r>
-        <w:rPr>
-          <w:rFonts w:hint="eastAsia"/>
-          <w:bCs/>
-          <w:lang w:val="en-US" w:eastAsia="zh-CN"/>
-        </w:rPr>
-        <w:instrText xml:space="preserve"> HYPERLINK \l _Toc23768 </w:instrText>
-      </w:r>
-      <w:r>
-        <w:rPr>
-          <w:rFonts w:hint="eastAsia"/>
-          <w:bCs/>
-          <w:lang w:val="en-US" w:eastAsia="zh-CN"/>
-        </w:rPr>
-        <w:fldChar w:fldCharType="separate"/>
-      </w:r>
-      <w:r>
-        <w:rPr>
-          <w:rFonts w:hint="eastAsia"/>
-          <w:lang w:val="en-US" w:eastAsia="zh-CN"/>
-        </w:rPr>
-        <w:t>3.具体安排</w:t>
-      </w:r>
-      <w:r>
-        <w:tab/>
-      </w:r>
-      <w:r>
-        <w:fldChar w:fldCharType="begin"/>
-      </w:r>
-      <w:r>
-        <w:instrText xml:space="preserve"> PAGEREF _Toc23768 </w:instrText>
-      </w:r>
-      <w:r>
-        <w:fldChar w:fldCharType="separate"/>
-      </w:r>
-      <w:r>
-        <w:t>4</w:t>
-      </w:r>
-      <w:r>
-        <w:fldChar w:fldCharType="end"/>
-      </w:r>
-      <w:r>
-        <w:rPr>
-          <w:rFonts w:hint="eastAsia"/>
-          <w:bCs/>
-          <w:lang w:val="en-US" w:eastAsia="zh-CN"/>
-        </w:rPr>
-        <w:fldChar w:fldCharType="end"/>
-      </w:r>
-    </w:p>
-    <w:p>
-      <w:pPr>
-        <w:pStyle w:val="4"/>
+      <w:hyperlink w:anchor="_Toc23768" w:history="1">
+        <w:r>
+          <w:rPr>
+            <w:rFonts w:hint="eastAsia"/>
+          </w:rPr>
+          <w:t>3.</w:t>
+        </w:r>
+        <w:r>
+          <w:rPr>
+            <w:rFonts w:hint="eastAsia"/>
+          </w:rPr>
+          <w:t>具体安排</w:t>
+        </w:r>
+        <w:r>
+          <w:tab/>
+        </w:r>
+        <w:r>
+          <w:fldChar w:fldCharType="begin"/>
+        </w:r>
+        <w:r>
+          <w:instrText xml:space="preserve"> PAGEREF _Toc23768 </w:instrText>
+        </w:r>
+        <w:r>
+          <w:fldChar w:fldCharType="separate"/>
+        </w:r>
+        <w:r>
+          <w:t>4</w:t>
+        </w:r>
+        <w:r>
+          <w:fldChar w:fldCharType="end"/>
+        </w:r>
+      </w:hyperlink>
+    </w:p>
+    <w:p>
+      <w:pPr>
+        <w:pStyle w:val="TOC1"/>
         <w:tabs>
           <w:tab w:val="right" w:leader="dot" w:pos="8306"/>
         </w:tabs>
       </w:pPr>
-      <w:r>
-        <w:rPr>
-          <w:rFonts w:hint="eastAsia"/>
-          <w:bCs/>
-          <w:lang w:val="en-US" w:eastAsia="zh-CN"/>
-        </w:rPr>
-        <w:fldChar w:fldCharType="begin"/>
-      </w:r>
-      <w:r>
-        <w:rPr>
-          <w:rFonts w:hint="eastAsia"/>
-          <w:bCs/>
-          <w:lang w:val="en-US" w:eastAsia="zh-CN"/>
-        </w:rPr>
-        <w:instrText xml:space="preserve"> HYPERLINK \l _Toc10077 </w:instrText>
-      </w:r>
-      <w:r>
-        <w:rPr>
-          <w:rFonts w:hint="eastAsia"/>
-          <w:bCs/>
-          <w:lang w:val="en-US" w:eastAsia="zh-CN"/>
-        </w:rPr>
-        <w:fldChar w:fldCharType="separate"/>
-      </w:r>
-      <w:r>
-        <w:rPr>
-          <w:rFonts w:hint="default"/>
-          <w:lang w:val="en-US" w:eastAsia="zh-CN"/>
-        </w:rPr>
-        <w:t xml:space="preserve">4. </w:t>
-      </w:r>
-      <w:r>
-        <w:rPr>
-          <w:rFonts w:hint="eastAsia"/>
-          <w:lang w:val="en-US" w:eastAsia="zh-CN"/>
-        </w:rPr>
-        <w:t>其他要求</w:t>
-      </w:r>
-      <w:r>
-        <w:tab/>
-      </w:r>
-      <w:r>
-        <w:fldChar w:fldCharType="begin"/>
-      </w:r>
-      <w:r>
-        <w:instrText xml:space="preserve"> PAGEREF _Toc10077 </w:instrText>
-      </w:r>
-      <w:r>
-        <w:fldChar w:fldCharType="separate"/>
-      </w:r>
-      <w:r>
-        <w:t>5</w:t>
-      </w:r>
-      <w:r>
-        <w:fldChar w:fldCharType="end"/>
-      </w:r>
-      <w:r>
-        <w:rPr>
-          <w:rFonts w:hint="eastAsia"/>
-          <w:bCs/>
-          <w:lang w:val="en-US" w:eastAsia="zh-CN"/>
-        </w:rPr>
-        <w:fldChar w:fldCharType="end"/>
-      </w:r>
-    </w:p>
-    <w:p>
-      <w:pPr>
-        <w:pStyle w:val="5"/>
+      <w:hyperlink w:anchor="_Toc10077" w:history="1">
+        <w:r>
+          <w:t xml:space="preserve">4. </w:t>
+        </w:r>
+        <w:r>
+          <w:rPr>
+            <w:rFonts w:hint="eastAsia"/>
+          </w:rPr>
+          <w:t>其他要求</w:t>
+        </w:r>
+        <w:r>
+          <w:tab/>
+        </w:r>
+        <w:r>
+          <w:fldChar w:fldCharType="begin"/>
+        </w:r>
+        <w:r>
+          <w:instrText xml:space="preserve"> PAGEREF _Toc10077 </w:instrText>
+        </w:r>
+        <w:r>
+          <w:fldChar w:fldCharType="separate"/>
+        </w:r>
+        <w:r>
+          <w:t>5</w:t>
+        </w:r>
+        <w:r>
+          <w:fldChar w:fldCharType="end"/>
+        </w:r>
+      </w:hyperlink>
+    </w:p>
+    <w:p>
+      <w:pPr>
+        <w:pStyle w:val="TOC2"/>
         <w:tabs>
           <w:tab w:val="right" w:leader="dot" w:pos="8306"/>
         </w:tabs>
       </w:pPr>
-      <w:r>
-        <w:rPr>
-          <w:rFonts w:hint="eastAsia"/>
-          <w:bCs/>
-          <w:lang w:val="en-US" w:eastAsia="zh-CN"/>
-        </w:rPr>
-        <w:fldChar w:fldCharType="begin"/>
-      </w:r>
-      <w:r>
-        <w:rPr>
-          <w:rFonts w:hint="eastAsia"/>
-          <w:bCs/>
-          <w:lang w:val="en-US" w:eastAsia="zh-CN"/>
-        </w:rPr>
-        <w:instrText xml:space="preserve"> HYPERLINK \l _Toc27798 </w:instrText>
-      </w:r>
-      <w:r>
-        <w:rPr>
-          <w:rFonts w:hint="eastAsia"/>
-          <w:bCs/>
-          <w:lang w:val="en-US" w:eastAsia="zh-CN"/>
-        </w:rPr>
-        <w:fldChar w:fldCharType="separate"/>
-      </w:r>
-      <w:r>
-        <w:rPr>
-          <w:rFonts w:hint="eastAsia"/>
-          <w:lang w:val="en-US" w:eastAsia="zh-CN"/>
-        </w:rPr>
-        <w:t>4.1对培训教室以及教具的要求</w:t>
-      </w:r>
-      <w:r>
-        <w:tab/>
-      </w:r>
-      <w:r>
-        <w:fldChar w:fldCharType="begin"/>
-      </w:r>
-      <w:r>
-        <w:instrText xml:space="preserve"> PAGEREF _Toc27798 </w:instrText>
-      </w:r>
-      <w:r>
-        <w:fldChar w:fldCharType="separate"/>
-      </w:r>
-      <w:r>
-        <w:t>5</w:t>
-      </w:r>
-      <w:r>
-        <w:fldChar w:fldCharType="end"/>
-      </w:r>
-      <w:r>
-        <w:rPr>
-          <w:rFonts w:hint="eastAsia"/>
-          <w:bCs/>
-          <w:lang w:val="en-US" w:eastAsia="zh-CN"/>
-        </w:rPr>
-        <w:fldChar w:fldCharType="end"/>
-      </w:r>
-    </w:p>
-    <w:p>
-      <w:pPr>
-        <w:pStyle w:val="5"/>
+      <w:hyperlink w:anchor="_Toc27798" w:history="1">
+        <w:r>
+          <w:rPr>
+            <w:rFonts w:hint="eastAsia"/>
+          </w:rPr>
+          <w:t>4.1</w:t>
+        </w:r>
+        <w:r>
+          <w:rPr>
+            <w:rFonts w:hint="eastAsia"/>
+          </w:rPr>
+          <w:t>对培训教室以及教具的要求</w:t>
+        </w:r>
+        <w:r>
+          <w:tab/>
+        </w:r>
+        <w:r>
+          <w:fldChar w:fldCharType="begin"/>
+        </w:r>
+        <w:r>
+          <w:instrText xml:space="preserve"> PAGEREF _Toc27798 </w:instrText>
+        </w:r>
+        <w:r>
+          <w:fldChar w:fldCharType="separate"/>
+        </w:r>
+        <w:r>
+          <w:t>5</w:t>
+        </w:r>
+        <w:r>
+          <w:fldChar w:fldCharType="end"/>
+        </w:r>
+      </w:hyperlink>
+    </w:p>
+    <w:p>
+      <w:pPr>
+        <w:pStyle w:val="TOC2"/>
         <w:tabs>
           <w:tab w:val="right" w:leader="dot" w:pos="8306"/>
         </w:tabs>
       </w:pPr>
-      <w:r>
-        <w:rPr>
-          <w:rFonts w:hint="eastAsia"/>
-          <w:bCs/>
-          <w:lang w:val="en-US" w:eastAsia="zh-CN"/>
-        </w:rPr>
-        <w:fldChar w:fldCharType="begin"/>
-      </w:r>
-      <w:r>
-        <w:rPr>
-          <w:rFonts w:hint="eastAsia"/>
-          <w:bCs/>
-          <w:lang w:val="en-US" w:eastAsia="zh-CN"/>
-        </w:rPr>
-        <w:instrText xml:space="preserve"> HYPERLINK \l _Toc25474 </w:instrText>
-      </w:r>
-      <w:r>
-        <w:rPr>
-          <w:rFonts w:hint="eastAsia"/>
-          <w:bCs/>
-          <w:lang w:val="en-US" w:eastAsia="zh-CN"/>
-        </w:rPr>
-        <w:fldChar w:fldCharType="separate"/>
-      </w:r>
-      <w:r>
-        <w:rPr>
-          <w:rFonts w:hint="eastAsia"/>
-          <w:lang w:val="en-US" w:eastAsia="zh-CN"/>
-        </w:rPr>
-        <w:t>4.2对培训学员的要求</w:t>
-      </w:r>
-      <w:r>
-        <w:tab/>
-      </w:r>
-      <w:r>
-        <w:fldChar w:fldCharType="begin"/>
-      </w:r>
-      <w:r>
-        <w:instrText xml:space="preserve"> PAGEREF _Toc25474 </w:instrText>
-      </w:r>
-      <w:r>
-        <w:fldChar w:fldCharType="separate"/>
-      </w:r>
-      <w:r>
-        <w:t>5</w:t>
-      </w:r>
-      <w:r>
+      <w:hyperlink w:anchor="_Toc25474" w:history="1">
+        <w:r>
+          <w:rPr>
+            <w:rFonts w:hint="eastAsia"/>
+          </w:rPr>
+          <w:t>4.2</w:t>
+        </w:r>
+        <w:r>
+          <w:rPr>
+            <w:rFonts w:hint="eastAsia"/>
+          </w:rPr>
+          <w:t>对培训学员的要求</w:t>
+        </w:r>
+        <w:r>
+          <w:tab/>
+        </w:r>
+        <w:r>
+          <w:fldChar w:fldCharType="begin"/>
+        </w:r>
+        <w:r>
+          <w:instrText xml:space="preserve"> PAGEREF _Toc25474 </w:instrText>
+        </w:r>
+        <w:r>
+          <w:fldChar w:fldCharType="separate"/>
+        </w:r>
+        <w:r>
+          <w:t>5</w:t>
+        </w:r>
+        <w:r>
+          <w:fldChar w:fldCharType="end"/>
+        </w:r>
+      </w:hyperlink>
+    </w:p>
+    <w:p>
+      <w:pPr>
+        <w:rPr>
+          <w:bCs/>
+        </w:rPr>
+      </w:pPr>
+      <w:r>
+        <w:rPr>
+          <w:rFonts w:hint="eastAsia"/>
+          <w:bCs/>
+        </w:rPr>
         <w:fldChar w:fldCharType="end"/>
       </w:r>
-      <w:r>
-        <w:rPr>
-          <w:rFonts w:hint="eastAsia"/>
-          <w:bCs/>
-          <w:lang w:val="en-US" w:eastAsia="zh-CN"/>
-        </w:rPr>
-        <w:fldChar w:fldCharType="end"/>
-      </w:r>
-    </w:p>
-    <w:p>
-      <w:pPr>
-        <w:jc w:val="both"/>
-        <w:rPr>
-          <w:rFonts w:hint="eastAsia"/>
-          <w:bCs/>
-          <w:lang w:val="en-US" w:eastAsia="zh-CN"/>
-        </w:rPr>
-      </w:pPr>
-      <w:r>
-        <w:rPr>
-          <w:rFonts w:hint="eastAsia"/>
-          <w:bCs/>
-          <w:lang w:val="en-US" w:eastAsia="zh-CN"/>
-        </w:rPr>
-        <w:fldChar w:fldCharType="end"/>
-      </w:r>
-    </w:p>
-    <w:p>
-      <w:pPr>
-        <w:jc w:val="both"/>
-        <w:rPr>
-          <w:rFonts w:hint="eastAsia"/>
-          <w:bCs/>
-          <w:lang w:val="en-US" w:eastAsia="zh-CN"/>
-        </w:rPr>
-      </w:pPr>
-    </w:p>
-    <w:p>
-      <w:pPr>
-        <w:jc w:val="both"/>
-        <w:rPr>
-          <w:rFonts w:hint="eastAsia"/>
-          <w:bCs/>
-          <w:lang w:val="en-US" w:eastAsia="zh-CN"/>
-        </w:rPr>
-      </w:pPr>
-    </w:p>
-    <w:p>
-      <w:pPr>
-        <w:jc w:val="both"/>
-        <w:rPr>
-          <w:rFonts w:hint="eastAsia"/>
-          <w:bCs/>
-          <w:lang w:val="en-US" w:eastAsia="zh-CN"/>
-        </w:rPr>
-      </w:pPr>
-    </w:p>
-    <w:p>
-      <w:pPr>
-        <w:jc w:val="both"/>
-        <w:rPr>
-          <w:rFonts w:hint="eastAsia"/>
-          <w:bCs/>
-          <w:lang w:val="en-US" w:eastAsia="zh-CN"/>
-        </w:rPr>
-      </w:pPr>
-    </w:p>
-    <w:p>
-      <w:pPr>
-        <w:jc w:val="both"/>
-        <w:rPr>
-          <w:rFonts w:hint="eastAsia"/>
-          <w:bCs/>
-          <w:lang w:val="en-US" w:eastAsia="zh-CN"/>
-        </w:rPr>
-      </w:pPr>
-    </w:p>
-    <w:p>
-      <w:pPr>
-        <w:jc w:val="both"/>
-        <w:rPr>
-          <w:rFonts w:hint="eastAsia"/>
-          <w:bCs/>
-          <w:lang w:val="en-US" w:eastAsia="zh-CN"/>
-        </w:rPr>
-      </w:pPr>
-    </w:p>
-    <w:p>
-      <w:pPr>
-        <w:jc w:val="both"/>
-        <w:rPr>
-          <w:rFonts w:hint="eastAsia"/>
-          <w:bCs/>
-          <w:lang w:val="en-US" w:eastAsia="zh-CN"/>
-        </w:rPr>
-      </w:pPr>
-    </w:p>
-    <w:p>
-      <w:pPr>
-        <w:jc w:val="both"/>
-        <w:rPr>
-          <w:rFonts w:hint="eastAsia"/>
-          <w:bCs/>
-          <w:lang w:val="en-US" w:eastAsia="zh-CN"/>
-        </w:rPr>
-      </w:pPr>
-    </w:p>
-    <w:p>
-      <w:pPr>
-        <w:jc w:val="both"/>
-        <w:rPr>
-          <w:rFonts w:hint="eastAsia"/>
-          <w:bCs/>
-          <w:lang w:val="en-US" w:eastAsia="zh-CN"/>
-        </w:rPr>
-      </w:pPr>
-    </w:p>
-    <w:p>
-      <w:pPr>
-        <w:jc w:val="both"/>
-        <w:rPr>
-          <w:rFonts w:hint="eastAsia"/>
-          <w:bCs/>
-          <w:lang w:val="en-US" w:eastAsia="zh-CN"/>
-        </w:rPr>
-      </w:pPr>
-    </w:p>
-    <w:p>
-      <w:pPr>
-        <w:jc w:val="both"/>
-        <w:rPr>
-          <w:rFonts w:hint="eastAsia"/>
-          <w:bCs/>
-          <w:lang w:val="en-US" w:eastAsia="zh-CN"/>
-        </w:rPr>
-      </w:pPr>
-    </w:p>
-    <w:p>
-      <w:pPr>
-        <w:jc w:val="both"/>
-        <w:rPr>
-          <w:rFonts w:hint="eastAsia"/>
-          <w:bCs/>
-          <w:lang w:val="en-US" w:eastAsia="zh-CN"/>
-        </w:rPr>
-      </w:pPr>
-    </w:p>
-    <w:p>
-      <w:pPr>
-        <w:jc w:val="both"/>
-        <w:rPr>
-          <w:rFonts w:hint="eastAsia"/>
-          <w:bCs/>
-          <w:lang w:val="en-US" w:eastAsia="zh-CN"/>
-        </w:rPr>
-      </w:pPr>
-    </w:p>
-    <w:p>
-      <w:pPr>
-        <w:jc w:val="both"/>
-        <w:rPr>
-          <w:rFonts w:hint="eastAsia"/>
-          <w:bCs/>
-          <w:lang w:val="en-US" w:eastAsia="zh-CN"/>
-        </w:rPr>
-      </w:pPr>
-    </w:p>
-    <w:p>
-      <w:pPr>
-        <w:jc w:val="both"/>
-        <w:rPr>
-          <w:rFonts w:hint="eastAsia"/>
-          <w:bCs/>
-          <w:lang w:val="en-US" w:eastAsia="zh-CN"/>
-        </w:rPr>
-      </w:pPr>
-    </w:p>
-    <w:p>
-      <w:pPr>
-        <w:jc w:val="both"/>
-        <w:rPr>
-          <w:rFonts w:hint="eastAsia"/>
-          <w:bCs/>
-          <w:lang w:val="en-US" w:eastAsia="zh-CN"/>
-        </w:rPr>
-      </w:pPr>
-    </w:p>
-    <w:p>
-      <w:pPr>
-        <w:jc w:val="both"/>
-        <w:rPr>
-          <w:rFonts w:hint="eastAsia"/>
-          <w:bCs/>
-          <w:lang w:val="en-US" w:eastAsia="zh-CN"/>
-        </w:rPr>
-      </w:pPr>
-    </w:p>
-    <w:p>
-      <w:pPr>
-        <w:jc w:val="both"/>
-        <w:rPr>
-          <w:rFonts w:hint="eastAsia"/>
-          <w:bCs/>
-          <w:lang w:val="en-US" w:eastAsia="zh-CN"/>
-        </w:rPr>
-      </w:pPr>
-    </w:p>
-    <w:p>
-      <w:pPr>
-        <w:jc w:val="both"/>
-        <w:rPr>
-          <w:rFonts w:hint="eastAsia"/>
-          <w:bCs/>
-          <w:lang w:val="en-US" w:eastAsia="zh-CN"/>
-        </w:rPr>
-      </w:pPr>
-    </w:p>
-    <w:p>
-      <w:pPr>
-        <w:jc w:val="both"/>
-        <w:rPr>
-          <w:rFonts w:hint="eastAsia"/>
-          <w:bCs/>
-          <w:lang w:val="en-US" w:eastAsia="zh-CN"/>
-        </w:rPr>
-      </w:pPr>
-    </w:p>
-    <w:p>
-      <w:pPr>
-        <w:jc w:val="both"/>
-        <w:rPr>
-          <w:rFonts w:hint="eastAsia"/>
-          <w:bCs/>
-          <w:lang w:val="en-US" w:eastAsia="zh-CN"/>
-        </w:rPr>
-      </w:pPr>
-    </w:p>
-    <w:p>
-      <w:pPr>
-        <w:jc w:val="both"/>
-        <w:rPr>
-          <w:rFonts w:hint="eastAsia"/>
-          <w:bCs/>
-          <w:lang w:val="en-US" w:eastAsia="zh-CN"/>
-        </w:rPr>
-      </w:pPr>
-    </w:p>
-    <w:p>
-      <w:pPr>
-        <w:jc w:val="both"/>
-        <w:rPr>
-          <w:rFonts w:hint="eastAsia"/>
-          <w:bCs/>
-          <w:lang w:val="en-US" w:eastAsia="zh-CN"/>
-        </w:rPr>
-      </w:pPr>
-    </w:p>
-    <w:p>
-      <w:pPr>
-        <w:jc w:val="both"/>
-        <w:rPr>
-          <w:rFonts w:hint="eastAsia"/>
-          <w:bCs/>
-          <w:lang w:val="en-US" w:eastAsia="zh-CN"/>
-        </w:rPr>
-      </w:pPr>
-    </w:p>
-    <w:p>
-      <w:pPr>
-        <w:jc w:val="both"/>
-        <w:rPr>
-          <w:rFonts w:hint="eastAsia"/>
-          <w:bCs/>
-          <w:lang w:val="en-US" w:eastAsia="zh-CN"/>
-        </w:rPr>
-      </w:pPr>
-    </w:p>
-    <w:p>
-      <w:pPr>
-        <w:jc w:val="both"/>
-        <w:rPr>
-          <w:rFonts w:hint="eastAsia"/>
-          <w:bCs/>
-          <w:lang w:val="en-US" w:eastAsia="zh-CN"/>
-        </w:rPr>
-      </w:pPr>
-    </w:p>
-    <w:p>
-      <w:pPr>
-        <w:jc w:val="both"/>
-        <w:rPr>
-          <w:rFonts w:hint="eastAsia"/>
-          <w:bCs/>
-          <w:lang w:val="en-US" w:eastAsia="zh-CN"/>
-        </w:rPr>
-      </w:pPr>
-    </w:p>
-    <w:p>
-      <w:pPr>
-        <w:jc w:val="both"/>
-        <w:rPr>
-          <w:rFonts w:hint="eastAsia"/>
-          <w:bCs/>
-          <w:lang w:val="en-US" w:eastAsia="zh-CN"/>
-        </w:rPr>
-      </w:pPr>
-    </w:p>
-    <w:p>
-      <w:pPr>
-        <w:jc w:val="both"/>
-        <w:rPr>
-          <w:rFonts w:hint="eastAsia"/>
-          <w:bCs/>
-          <w:lang w:val="en-US" w:eastAsia="zh-CN"/>
-        </w:rPr>
-      </w:pPr>
-    </w:p>
-    <w:p>
-      <w:pPr>
-        <w:jc w:val="both"/>
-        <w:rPr>
-          <w:rFonts w:hint="eastAsia"/>
-          <w:bCs/>
-          <w:lang w:val="en-US" w:eastAsia="zh-CN"/>
-        </w:rPr>
-      </w:pPr>
-    </w:p>
-    <w:p>
-      <w:pPr>
-        <w:jc w:val="both"/>
-        <w:rPr>
-          <w:rFonts w:hint="eastAsia"/>
-          <w:bCs/>
-          <w:lang w:val="en-US" w:eastAsia="zh-CN"/>
-        </w:rPr>
-      </w:pPr>
-    </w:p>
-    <w:p>
-      <w:pPr>
-        <w:jc w:val="both"/>
-        <w:rPr>
-          <w:rFonts w:hint="eastAsia"/>
-          <w:bCs/>
-          <w:lang w:val="en-US" w:eastAsia="zh-CN"/>
-        </w:rPr>
-      </w:pPr>
-    </w:p>
-    <w:p>
-      <w:pPr>
-        <w:jc w:val="both"/>
-        <w:rPr>
-          <w:rFonts w:hint="eastAsia"/>
-          <w:bCs/>
-          <w:lang w:val="en-US" w:eastAsia="zh-CN"/>
-        </w:rPr>
-      </w:pPr>
-    </w:p>
-    <w:p>
-      <w:pPr>
-        <w:pStyle w:val="2"/>
+    </w:p>
+    <w:p>
+      <w:pPr>
+        <w:rPr>
+          <w:bCs/>
+        </w:rPr>
+      </w:pPr>
+    </w:p>
+    <w:p>
+      <w:pPr>
+        <w:rPr>
+          <w:bCs/>
+        </w:rPr>
+      </w:pPr>
+    </w:p>
+    <w:p>
+      <w:pPr>
+        <w:rPr>
+          <w:bCs/>
+        </w:rPr>
+      </w:pPr>
+    </w:p>
+    <w:p>
+      <w:pPr>
+        <w:rPr>
+          <w:bCs/>
+        </w:rPr>
+      </w:pPr>
+    </w:p>
+    <w:p>
+      <w:pPr>
+        <w:rPr>
+          <w:bCs/>
+        </w:rPr>
+      </w:pPr>
+    </w:p>
+    <w:p>
+      <w:pPr>
+        <w:rPr>
+          <w:bCs/>
+        </w:rPr>
+      </w:pPr>
+    </w:p>
+    <w:p>
+      <w:pPr>
+        <w:rPr>
+          <w:bCs/>
+        </w:rPr>
+      </w:pPr>
+    </w:p>
+    <w:p>
+      <w:pPr>
+        <w:rPr>
+          <w:bCs/>
+        </w:rPr>
+      </w:pPr>
+    </w:p>
+    <w:p>
+      <w:pPr>
+        <w:rPr>
+          <w:bCs/>
+        </w:rPr>
+      </w:pPr>
+    </w:p>
+    <w:p>
+      <w:pPr>
+        <w:rPr>
+          <w:bCs/>
+        </w:rPr>
+      </w:pPr>
+    </w:p>
+    <w:p>
+      <w:pPr>
+        <w:rPr>
+          <w:bCs/>
+        </w:rPr>
+      </w:pPr>
+    </w:p>
+    <w:p>
+      <w:pPr>
+        <w:rPr>
+          <w:bCs/>
+        </w:rPr>
+      </w:pPr>
+    </w:p>
+    <w:p>
+      <w:pPr>
+        <w:rPr>
+          <w:bCs/>
+        </w:rPr>
+      </w:pPr>
+    </w:p>
+    <w:p>
+      <w:pPr>
+        <w:rPr>
+          <w:bCs/>
+        </w:rPr>
+      </w:pPr>
+    </w:p>
+    <w:p>
+      <w:pPr>
+        <w:rPr>
+          <w:bCs/>
+        </w:rPr>
+      </w:pPr>
+    </w:p>
+    <w:p>
+      <w:pPr>
+        <w:rPr>
+          <w:bCs/>
+        </w:rPr>
+      </w:pPr>
+    </w:p>
+    <w:p>
+      <w:pPr>
+        <w:rPr>
+          <w:bCs/>
+        </w:rPr>
+      </w:pPr>
+    </w:p>
+    <w:p>
+      <w:pPr>
+        <w:rPr>
+          <w:bCs/>
+        </w:rPr>
+      </w:pPr>
+    </w:p>
+    <w:p>
+      <w:pPr>
+        <w:rPr>
+          <w:bCs/>
+        </w:rPr>
+      </w:pPr>
+    </w:p>
+    <w:p>
+      <w:pPr>
+        <w:rPr>
+          <w:bCs/>
+        </w:rPr>
+      </w:pPr>
+    </w:p>
+    <w:p>
+      <w:pPr>
+        <w:rPr>
+          <w:bCs/>
+        </w:rPr>
+      </w:pPr>
+    </w:p>
+    <w:p>
+      <w:pPr>
+        <w:rPr>
+          <w:bCs/>
+        </w:rPr>
+      </w:pPr>
+    </w:p>
+    <w:p>
+      <w:pPr>
+        <w:rPr>
+          <w:bCs/>
+        </w:rPr>
+      </w:pPr>
+    </w:p>
+    <w:p>
+      <w:pPr>
+        <w:rPr>
+          <w:bCs/>
+        </w:rPr>
+      </w:pPr>
+    </w:p>
+    <w:p>
+      <w:pPr>
+        <w:rPr>
+          <w:bCs/>
+        </w:rPr>
+      </w:pPr>
+    </w:p>
+    <w:p>
+      <w:pPr>
+        <w:rPr>
+          <w:bCs/>
+        </w:rPr>
+      </w:pPr>
+    </w:p>
+    <w:p>
+      <w:pPr>
+        <w:rPr>
+          <w:bCs/>
+        </w:rPr>
+      </w:pPr>
+    </w:p>
+    <w:p>
+      <w:pPr>
+        <w:rPr>
+          <w:bCs/>
+        </w:rPr>
+      </w:pPr>
+    </w:p>
+    <w:p>
+      <w:pPr>
+        <w:rPr>
+          <w:bCs/>
+        </w:rPr>
+      </w:pPr>
+    </w:p>
+    <w:p>
+      <w:pPr>
+        <w:rPr>
+          <w:bCs/>
+        </w:rPr>
+      </w:pPr>
+    </w:p>
+    <w:p>
+      <w:pPr>
+        <w:rPr>
+          <w:bCs/>
+        </w:rPr>
+      </w:pPr>
+    </w:p>
+    <w:p>
+      <w:pPr>
+        <w:rPr>
+          <w:bCs/>
+        </w:rPr>
+      </w:pPr>
+    </w:p>
+    <w:p>
+      <w:pPr>
+        <w:rPr>
+          <w:bCs/>
+        </w:rPr>
+      </w:pPr>
+    </w:p>
+    <w:p>
+      <w:pPr>
+        <w:pStyle w:val="1"/>
         <w:numPr>
           <w:ilvl w:val="0"/>
           <w:numId w:val="1"/>
         </w:numPr>
-        <w:rPr>
-          <w:rFonts w:hint="eastAsia"/>
-          <w:lang w:val="en-US" w:eastAsia="zh-CN"/>
-        </w:rPr>
       </w:pPr>
       <w:bookmarkStart w:id="1" w:name="_Toc14119"/>
       <w:bookmarkStart w:id="2" w:name="_Toc22894"/>
       <w:r>
         <w:rPr>
           <w:rFonts w:hint="eastAsia"/>
-          <w:lang w:val="en-US" w:eastAsia="zh-CN"/>
         </w:rPr>
         <w:t>培训目的</w:t>
       </w:r>
@@ -2117,7 +1728,21 @@
           <w:rFonts w:hint="eastAsia"/>
           <w:szCs w:val="21"/>
         </w:rPr>
-        <w:t>1. 使关键用户能够理解并熟练掌握标准业务流程的操作;</w:t>
+        <w:t xml:space="preserve">1. </w:t>
+      </w:r>
+      <w:r>
+        <w:rPr>
+          <w:rFonts w:hint="eastAsia"/>
+          <w:szCs w:val="21"/>
+        </w:rPr>
+        <w:t>使关键用户能够理解并熟练掌握标准业务流程的操作</w:t>
+      </w:r>
+      <w:r>
+        <w:rPr>
+          <w:rFonts w:hint="eastAsia"/>
+          <w:szCs w:val="21"/>
+        </w:rPr>
+        <w:t>;</w:t>
       </w:r>
     </w:p>
     <w:p>
@@ -2132,23 +1757,42 @@
           <w:rFonts w:hint="eastAsia"/>
           <w:szCs w:val="21"/>
         </w:rPr>
-        <w:t>2. 为后续的系统试运行做准备;</w:t>
-      </w:r>
-    </w:p>
-    <w:p>
-      <w:pPr>
+        <w:t xml:space="preserve">2. </w:t>
+      </w:r>
+      <w:r>
         <w:rPr>
           <w:rFonts w:hint="eastAsia"/>
           <w:szCs w:val="21"/>
-          <w:lang w:val="en-US" w:eastAsia="zh-CN"/>
-        </w:rPr>
-      </w:pPr>
+        </w:rPr>
+        <w:t>为后续的系统试运行做准备</w:t>
+      </w:r>
       <w:r>
         <w:rPr>
           <w:rFonts w:hint="eastAsia"/>
           <w:szCs w:val="21"/>
         </w:rPr>
-        <w:t>3. 通过培训使学员能够</w:t>
+        <w:t>;</w:t>
+      </w:r>
+    </w:p>
+    <w:p>
+      <w:pPr>
+        <w:rPr>
+          <w:szCs w:val="21"/>
+        </w:rPr>
+      </w:pPr>
+      <w:r>
+        <w:rPr>
+          <w:rFonts w:hint="eastAsia"/>
+          <w:szCs w:val="21"/>
+        </w:rPr>
+        <w:t xml:space="preserve">3. </w:t>
+      </w:r>
+      <w:r>
+        <w:rPr>
+          <w:rFonts w:hint="eastAsia"/>
+          <w:szCs w:val="21"/>
+        </w:rPr>
+        <w:t>通过培训使学员能够</w:t>
       </w:r>
       <w:r>
         <w:rPr>
@@ -2159,20 +1803,21 @@
     </w:p>
     <w:p>
       <w:pPr>
-        <w:pStyle w:val="2"/>
-        <w:rPr>
-          <w:rFonts w:hint="eastAsia"/>
-          <w:lang w:val="en-US" w:eastAsia="zh-CN"/>
-        </w:rPr>
+        <w:pStyle w:val="1"/>
       </w:pPr>
       <w:bookmarkStart w:id="3" w:name="_Toc25360"/>
       <w:bookmarkStart w:id="4" w:name="_Toc12864"/>
       <w:r>
         <w:rPr>
           <w:rFonts w:hint="eastAsia"/>
-          <w:lang w:val="en-US" w:eastAsia="zh-CN"/>
-        </w:rPr>
-        <w:t>2.学员应具备的能力</w:t>
+        </w:rPr>
+        <w:t>2.</w:t>
+      </w:r>
+      <w:r>
+        <w:rPr>
+          <w:rFonts w:hint="eastAsia"/>
+        </w:rPr>
+        <w:t>学员应具备的能力</w:t>
       </w:r>
       <w:bookmarkEnd w:id="3"/>
       <w:bookmarkEnd w:id="4"/>
@@ -2180,10 +1825,10 @@
     <w:p>
       <w:pPr>
         <w:rPr>
-          <w:rFonts w:hint="eastAsia"/>
           <w:szCs w:val="21"/>
         </w:rPr>
       </w:pPr>
+      <w:proofErr w:type="gramStart"/>
       <w:r>
         <w:rPr>
           <w:rFonts w:hint="eastAsia"/>
@@ -2195,13 +1840,38 @@
         <w:rPr>
           <w:szCs w:val="21"/>
         </w:rPr>
-        <w:t xml:space="preserve"> . 具有一定的计算机基础，能熟练应用windows操作系统，能熟练使用</w:t>
-      </w:r>
-      <w:r>
-        <w:rPr>
-          <w:rFonts w:hint="eastAsia"/>
+        <w:t xml:space="preserve"> .</w:t>
+      </w:r>
+      <w:proofErr w:type="gramEnd"/>
+      <w:r>
+        <w:rPr>
           <w:szCs w:val="21"/>
         </w:rPr>
+        <w:t xml:space="preserve"> </w:t>
+      </w:r>
+      <w:r>
+        <w:rPr>
+          <w:szCs w:val="21"/>
+        </w:rPr>
+        <w:t>具有一定的计算机基础，能熟练应用</w:t>
+      </w:r>
+      <w:r>
+        <w:rPr>
+          <w:szCs w:val="21"/>
+        </w:rPr>
+        <w:t>windows</w:t>
+      </w:r>
+      <w:r>
+        <w:rPr>
+          <w:szCs w:val="21"/>
+        </w:rPr>
+        <w:t>操作系统，能熟练使用</w:t>
+      </w:r>
+      <w:r>
+        <w:rPr>
+          <w:rFonts w:hint="eastAsia"/>
+          <w:szCs w:val="21"/>
+        </w:rPr>
         <w:t>一款</w:t>
       </w:r>
       <w:r>
@@ -2221,10 +1891,10 @@
     <w:p>
       <w:pPr>
         <w:rPr>
-          <w:rFonts w:hint="eastAsia"/>
           <w:szCs w:val="21"/>
         </w:rPr>
       </w:pPr>
+      <w:proofErr w:type="gramStart"/>
       <w:r>
         <w:rPr>
           <w:rFonts w:hint="eastAsia"/>
@@ -2236,23 +1906,36 @@
         <w:rPr>
           <w:szCs w:val="21"/>
         </w:rPr>
-        <w:t xml:space="preserve"> . 熟悉基本的工作流程</w:t>
-      </w:r>
-      <w:r>
-        <w:rPr>
-          <w:rFonts w:hint="eastAsia"/>
+        <w:t xml:space="preserve"> .</w:t>
+      </w:r>
+      <w:proofErr w:type="gramEnd"/>
+      <w:r>
+        <w:rPr>
           <w:szCs w:val="21"/>
         </w:rPr>
+        <w:t xml:space="preserve"> </w:t>
+      </w:r>
+      <w:r>
+        <w:rPr>
+          <w:szCs w:val="21"/>
+        </w:rPr>
+        <w:t>熟悉基本的工作流程</w:t>
+      </w:r>
+      <w:r>
+        <w:rPr>
+          <w:rFonts w:hint="eastAsia"/>
+          <w:szCs w:val="21"/>
+        </w:rPr>
         <w:t>;</w:t>
       </w:r>
     </w:p>
     <w:p>
       <w:pPr>
         <w:rPr>
-          <w:rFonts w:hint="eastAsia"/>
           <w:szCs w:val="21"/>
         </w:rPr>
       </w:pPr>
+      <w:proofErr w:type="gramStart"/>
       <w:r>
         <w:rPr>
           <w:rFonts w:hint="eastAsia"/>
@@ -2264,61 +1947,63 @@
         <w:rPr>
           <w:szCs w:val="21"/>
         </w:rPr>
-        <w:t xml:space="preserve"> . 具有工作责任心</w:t>
-      </w:r>
-      <w:r>
-        <w:rPr>
-          <w:rFonts w:hint="eastAsia"/>
+        <w:t xml:space="preserve"> .</w:t>
+      </w:r>
+      <w:proofErr w:type="gramEnd"/>
+      <w:r>
+        <w:rPr>
           <w:szCs w:val="21"/>
         </w:rPr>
+        <w:t xml:space="preserve"> </w:t>
+      </w:r>
+      <w:r>
+        <w:rPr>
+          <w:szCs w:val="21"/>
+        </w:rPr>
+        <w:t>具有工作责任心</w:t>
+      </w:r>
+      <w:r>
+        <w:rPr>
+          <w:rFonts w:hint="eastAsia"/>
+          <w:szCs w:val="21"/>
+        </w:rPr>
         <w:t>;</w:t>
       </w:r>
     </w:p>
     <w:p>
       <w:pPr>
-        <w:pStyle w:val="2"/>
-        <w:numPr>
-          <w:ilvl w:val="0"/>
-          <w:numId w:val="0"/>
-        </w:numPr>
-        <w:ind w:leftChars="0"/>
-        <w:rPr>
-          <w:rFonts w:hint="eastAsia"/>
-          <w:lang w:val="en-US" w:eastAsia="zh-CN"/>
-        </w:rPr>
+        <w:pStyle w:val="1"/>
       </w:pPr>
       <w:bookmarkStart w:id="5" w:name="_Toc18939"/>
       <w:bookmarkStart w:id="6" w:name="_Toc23768"/>
       <w:r>
         <w:rPr>
           <w:rFonts w:hint="eastAsia"/>
-          <w:lang w:val="en-US" w:eastAsia="zh-CN"/>
-        </w:rPr>
-        <w:t>3.具体安排</w:t>
+        </w:rPr>
+        <w:t>3.</w:t>
+      </w:r>
+      <w:r>
+        <w:rPr>
+          <w:rFonts w:hint="eastAsia"/>
+        </w:rPr>
+        <w:t>具体安排</w:t>
       </w:r>
       <w:bookmarkEnd w:id="5"/>
       <w:bookmarkEnd w:id="6"/>
     </w:p>
     <w:tbl>
       <w:tblPr>
-        <w:tblStyle w:val="8"/>
         <w:tblW w:w="9180" w:type="dxa"/>
-        <w:tblInd w:w="0" w:type="dxa"/>
         <w:tblBorders>
-          <w:top w:val="single" w:color="auto" w:sz="4" w:space="0"/>
-          <w:left w:val="single" w:color="auto" w:sz="4" w:space="0"/>
-          <w:bottom w:val="single" w:color="auto" w:sz="4" w:space="0"/>
-          <w:right w:val="single" w:color="auto" w:sz="4" w:space="0"/>
-          <w:insideH w:val="single" w:color="auto" w:sz="4" w:space="0"/>
-          <w:insideV w:val="single" w:color="auto" w:sz="4" w:space="0"/>
+          <w:top w:val="single" w:sz="4" w:space="0" w:color="auto"/>
+          <w:left w:val="single" w:sz="4" w:space="0" w:color="auto"/>
+          <w:bottom w:val="single" w:sz="4" w:space="0" w:color="auto"/>
+          <w:right w:val="single" w:sz="4" w:space="0" w:color="auto"/>
+          <w:insideH w:val="single" w:sz="4" w:space="0" w:color="auto"/>
+          <w:insideV w:val="single" w:sz="4" w:space="0" w:color="auto"/>
         </w:tblBorders>
         <w:tblLayout w:type="fixed"/>
-        <w:tblCellMar>
-          <w:top w:w="0" w:type="dxa"/>
-          <w:left w:w="108" w:type="dxa"/>
-          <w:bottom w:w="0" w:type="dxa"/>
-          <w:right w:w="108" w:type="dxa"/>
-        </w:tblCellMar>
+        <w:tblLook w:val="04A0" w:firstRow="1" w:lastRow="0" w:firstColumn="1" w:lastColumn="0" w:noHBand="0" w:noVBand="1"/>
       </w:tblPr>
       <w:tblGrid>
         <w:gridCol w:w="1851"/>
@@ -2329,36 +2014,12 @@
         <w:gridCol w:w="2538"/>
       </w:tblGrid>
       <w:tr>
-        <w:tblPrEx>
-          <w:tblBorders>
-            <w:top w:val="single" w:color="auto" w:sz="4" w:space="0"/>
-            <w:left w:val="single" w:color="auto" w:sz="4" w:space="0"/>
-            <w:bottom w:val="single" w:color="auto" w:sz="4" w:space="0"/>
-            <w:right w:val="single" w:color="auto" w:sz="4" w:space="0"/>
-            <w:insideH w:val="single" w:color="auto" w:sz="4" w:space="0"/>
-            <w:insideV w:val="single" w:color="auto" w:sz="4" w:space="0"/>
-          </w:tblBorders>
-          <w:tblLayout w:type="fixed"/>
-          <w:tblCellMar>
-            <w:top w:w="0" w:type="dxa"/>
-            <w:left w:w="108" w:type="dxa"/>
-            <w:bottom w:w="0" w:type="dxa"/>
-            <w:right w:w="108" w:type="dxa"/>
-          </w:tblCellMar>
-        </w:tblPrEx>
         <w:tc>
           <w:tcPr>
             <w:tcW w:w="3510" w:type="dxa"/>
             <w:gridSpan w:val="2"/>
-            <w:noWrap w:val="0"/>
-            <w:vAlign w:val="top"/>
-          </w:tcPr>
-          <w:p>
-            <w:pPr>
-              <w:rPr>
-                <w:rFonts w:hint="eastAsia"/>
-              </w:rPr>
-            </w:pPr>
+          </w:tcPr>
+          <w:p>
             <w:r>
               <w:rPr>
                 <w:rFonts w:hint="eastAsia"/>
@@ -2371,15 +2032,8 @@
           <w:tcPr>
             <w:tcW w:w="5670" w:type="dxa"/>
             <w:gridSpan w:val="4"/>
-            <w:noWrap w:val="0"/>
-            <w:vAlign w:val="top"/>
-          </w:tcPr>
-          <w:p>
-            <w:pPr>
-              <w:rPr>
-                <w:rFonts w:hint="eastAsia"/>
-              </w:rPr>
-            </w:pPr>
+          </w:tcPr>
+          <w:p>
             <w:r>
               <w:rPr>
                 <w:rFonts w:hint="eastAsia"/>
@@ -2390,36 +2044,12 @@
         </w:tc>
       </w:tr>
       <w:tr>
-        <w:tblPrEx>
-          <w:tblBorders>
-            <w:top w:val="single" w:color="auto" w:sz="4" w:space="0"/>
-            <w:left w:val="single" w:color="auto" w:sz="4" w:space="0"/>
-            <w:bottom w:val="single" w:color="auto" w:sz="4" w:space="0"/>
-            <w:right w:val="single" w:color="auto" w:sz="4" w:space="0"/>
-            <w:insideH w:val="single" w:color="auto" w:sz="4" w:space="0"/>
-            <w:insideV w:val="single" w:color="auto" w:sz="4" w:space="0"/>
-          </w:tblBorders>
-          <w:tblLayout w:type="fixed"/>
-          <w:tblCellMar>
-            <w:top w:w="0" w:type="dxa"/>
-            <w:left w:w="108" w:type="dxa"/>
-            <w:bottom w:w="0" w:type="dxa"/>
-            <w:right w:w="108" w:type="dxa"/>
-          </w:tblCellMar>
-        </w:tblPrEx>
         <w:tc>
           <w:tcPr>
             <w:tcW w:w="3510" w:type="dxa"/>
             <w:gridSpan w:val="2"/>
-            <w:noWrap w:val="0"/>
-            <w:vAlign w:val="top"/>
-          </w:tcPr>
-          <w:p>
-            <w:pPr>
-              <w:rPr>
-                <w:rFonts w:hint="eastAsia"/>
-              </w:rPr>
-            </w:pPr>
+          </w:tcPr>
+          <w:p>
             <w:r>
               <w:rPr>
                 <w:rFonts w:hint="eastAsia"/>
@@ -2432,15 +2062,8 @@
           <w:tcPr>
             <w:tcW w:w="5670" w:type="dxa"/>
             <w:gridSpan w:val="4"/>
-            <w:noWrap w:val="0"/>
-            <w:vAlign w:val="top"/>
-          </w:tcPr>
-          <w:p>
-            <w:pPr>
-              <w:rPr>
-                <w:rFonts w:hint="eastAsia"/>
-              </w:rPr>
-            </w:pPr>
+          </w:tcPr>
+          <w:p>
             <w:r>
               <w:rPr>
                 <w:rFonts w:hint="eastAsia"/>
@@ -2450,7 +2073,6 @@
             <w:r>
               <w:rPr>
                 <w:rFonts w:hint="eastAsia"/>
-                <w:lang w:val="en-US" w:eastAsia="zh-CN"/>
               </w:rPr>
               <w:t>9</w:t>
             </w:r>
@@ -2472,7 +2094,6 @@
             <w:r>
               <w:rPr>
                 <w:rFonts w:hint="eastAsia"/>
-                <w:lang w:val="en-US" w:eastAsia="zh-CN"/>
               </w:rPr>
               <w:t>9</w:t>
             </w:r>
@@ -2485,40 +2106,18 @@
             <w:r>
               <w:t>9</w:t>
             </w:r>
+            <w:bookmarkStart w:id="7" w:name="_GoBack"/>
+            <w:bookmarkEnd w:id="7"/>
           </w:p>
         </w:tc>
       </w:tr>
       <w:tr>
-        <w:tblPrEx>
-          <w:tblBorders>
-            <w:top w:val="single" w:color="auto" w:sz="4" w:space="0"/>
-            <w:left w:val="single" w:color="auto" w:sz="4" w:space="0"/>
-            <w:bottom w:val="single" w:color="auto" w:sz="4" w:space="0"/>
-            <w:right w:val="single" w:color="auto" w:sz="4" w:space="0"/>
-            <w:insideH w:val="single" w:color="auto" w:sz="4" w:space="0"/>
-            <w:insideV w:val="single" w:color="auto" w:sz="4" w:space="0"/>
-          </w:tblBorders>
-          <w:tblLayout w:type="fixed"/>
-          <w:tblCellMar>
-            <w:top w:w="0" w:type="dxa"/>
-            <w:left w:w="108" w:type="dxa"/>
-            <w:bottom w:w="0" w:type="dxa"/>
-            <w:right w:w="108" w:type="dxa"/>
-          </w:tblCellMar>
-        </w:tblPrEx>
         <w:tc>
           <w:tcPr>
             <w:tcW w:w="3510" w:type="dxa"/>
             <w:gridSpan w:val="2"/>
-            <w:noWrap w:val="0"/>
-            <w:vAlign w:val="top"/>
-          </w:tcPr>
-          <w:p>
-            <w:pPr>
-              <w:rPr>
-                <w:rFonts w:hint="eastAsia"/>
-              </w:rPr>
-            </w:pPr>
+          </w:tcPr>
+          <w:p>
             <w:r>
               <w:rPr>
                 <w:rFonts w:hint="eastAsia"/>
@@ -2531,49 +2130,19 @@
           <w:tcPr>
             <w:tcW w:w="5670" w:type="dxa"/>
             <w:gridSpan w:val="4"/>
-            <w:noWrap w:val="0"/>
-            <w:vAlign w:val="top"/>
-          </w:tcPr>
-          <w:p>
-            <w:pPr>
-              <w:rPr>
-                <w:rFonts w:hint="eastAsia"/>
-              </w:rPr>
-            </w:pPr>
-          </w:p>
+          </w:tcPr>
+          <w:p/>
         </w:tc>
       </w:tr>
       <w:tr>
-        <w:tblPrEx>
-          <w:tblBorders>
-            <w:top w:val="single" w:color="auto" w:sz="4" w:space="0"/>
-            <w:left w:val="single" w:color="auto" w:sz="4" w:space="0"/>
-            <w:bottom w:val="single" w:color="auto" w:sz="4" w:space="0"/>
-            <w:right w:val="single" w:color="auto" w:sz="4" w:space="0"/>
-            <w:insideH w:val="single" w:color="auto" w:sz="4" w:space="0"/>
-            <w:insideV w:val="single" w:color="auto" w:sz="4" w:space="0"/>
-          </w:tblBorders>
-          <w:tblLayout w:type="fixed"/>
-          <w:tblCellMar>
-            <w:top w:w="0" w:type="dxa"/>
-            <w:left w:w="108" w:type="dxa"/>
-            <w:bottom w:w="0" w:type="dxa"/>
-            <w:right w:w="108" w:type="dxa"/>
-          </w:tblCellMar>
-        </w:tblPrEx>
         <w:tc>
           <w:tcPr>
             <w:tcW w:w="9180" w:type="dxa"/>
             <w:gridSpan w:val="6"/>
-            <w:noWrap w:val="0"/>
-            <w:vAlign w:val="top"/>
           </w:tcPr>
           <w:p>
             <w:pPr>
               <w:jc w:val="center"/>
-              <w:rPr>
-                <w:rFonts w:hint="eastAsia"/>
-              </w:rPr>
             </w:pPr>
             <w:r>
               <w:rPr>
@@ -2585,35 +2154,11 @@
         </w:tc>
       </w:tr>
       <w:tr>
-        <w:tblPrEx>
-          <w:tblBorders>
-            <w:top w:val="single" w:color="auto" w:sz="4" w:space="0"/>
-            <w:left w:val="single" w:color="auto" w:sz="4" w:space="0"/>
-            <w:bottom w:val="single" w:color="auto" w:sz="4" w:space="0"/>
-            <w:right w:val="single" w:color="auto" w:sz="4" w:space="0"/>
-            <w:insideH w:val="single" w:color="auto" w:sz="4" w:space="0"/>
-            <w:insideV w:val="single" w:color="auto" w:sz="4" w:space="0"/>
-          </w:tblBorders>
-          <w:tblLayout w:type="fixed"/>
-          <w:tblCellMar>
-            <w:top w:w="0" w:type="dxa"/>
-            <w:left w:w="108" w:type="dxa"/>
-            <w:bottom w:w="0" w:type="dxa"/>
-            <w:right w:w="108" w:type="dxa"/>
-          </w:tblCellMar>
-        </w:tblPrEx>
         <w:tc>
           <w:tcPr>
             <w:tcW w:w="1851" w:type="dxa"/>
-            <w:noWrap w:val="0"/>
-            <w:vAlign w:val="top"/>
-          </w:tcPr>
-          <w:p>
-            <w:pPr>
-              <w:rPr>
-                <w:rFonts w:hint="eastAsia"/>
-              </w:rPr>
-            </w:pPr>
+          </w:tcPr>
+          <w:p>
             <w:r>
               <w:rPr>
                 <w:rFonts w:hint="eastAsia"/>
@@ -2625,15 +2170,8 @@
         <w:tc>
           <w:tcPr>
             <w:tcW w:w="1659" w:type="dxa"/>
-            <w:noWrap w:val="0"/>
-            <w:vAlign w:val="top"/>
-          </w:tcPr>
-          <w:p>
-            <w:pPr>
-              <w:rPr>
-                <w:rFonts w:hint="eastAsia"/>
-              </w:rPr>
-            </w:pPr>
+          </w:tcPr>
+          <w:p>
             <w:r>
               <w:rPr>
                 <w:rFonts w:hint="eastAsia"/>
@@ -2645,15 +2183,8 @@
         <w:tc>
           <w:tcPr>
             <w:tcW w:w="567" w:type="dxa"/>
-            <w:noWrap w:val="0"/>
-            <w:vAlign w:val="top"/>
-          </w:tcPr>
-          <w:p>
-            <w:pPr>
-              <w:rPr>
-                <w:rFonts w:hint="eastAsia"/>
-              </w:rPr>
-            </w:pPr>
+          </w:tcPr>
+          <w:p>
             <w:r>
               <w:rPr>
                 <w:rFonts w:hint="eastAsia"/>
@@ -2665,15 +2196,8 @@
         <w:tc>
           <w:tcPr>
             <w:tcW w:w="1276" w:type="dxa"/>
-            <w:noWrap w:val="0"/>
-            <w:vAlign w:val="top"/>
-          </w:tcPr>
-          <w:p>
-            <w:pPr>
-              <w:rPr>
-                <w:rFonts w:hint="eastAsia"/>
-              </w:rPr>
-            </w:pPr>
+          </w:tcPr>
+          <w:p>
             <w:r>
               <w:rPr>
                 <w:rFonts w:hint="eastAsia"/>
@@ -2685,15 +2209,8 @@
         <w:tc>
           <w:tcPr>
             <w:tcW w:w="1289" w:type="dxa"/>
-            <w:noWrap w:val="0"/>
-            <w:vAlign w:val="top"/>
-          </w:tcPr>
-          <w:p>
-            <w:pPr>
-              <w:rPr>
-                <w:rFonts w:hint="eastAsia"/>
-              </w:rPr>
-            </w:pPr>
+          </w:tcPr>
+          <w:p>
             <w:r>
               <w:rPr>
                 <w:rFonts w:hint="eastAsia"/>
@@ -2705,15 +2222,8 @@
         <w:tc>
           <w:tcPr>
             <w:tcW w:w="2538" w:type="dxa"/>
-            <w:noWrap w:val="0"/>
-            <w:vAlign w:val="top"/>
-          </w:tcPr>
-          <w:p>
-            <w:pPr>
-              <w:rPr>
-                <w:rFonts w:hint="eastAsia"/>
-              </w:rPr>
-            </w:pPr>
+          </w:tcPr>
+          <w:p>
             <w:r>
               <w:rPr>
                 <w:rFonts w:hint="eastAsia"/>
@@ -2724,35 +2234,11 @@
         </w:tc>
       </w:tr>
       <w:tr>
-        <w:tblPrEx>
-          <w:tblBorders>
-            <w:top w:val="single" w:color="auto" w:sz="4" w:space="0"/>
-            <w:left w:val="single" w:color="auto" w:sz="4" w:space="0"/>
-            <w:bottom w:val="single" w:color="auto" w:sz="4" w:space="0"/>
-            <w:right w:val="single" w:color="auto" w:sz="4" w:space="0"/>
-            <w:insideH w:val="single" w:color="auto" w:sz="4" w:space="0"/>
-            <w:insideV w:val="single" w:color="auto" w:sz="4" w:space="0"/>
-          </w:tblBorders>
-          <w:tblLayout w:type="fixed"/>
-          <w:tblCellMar>
-            <w:top w:w="0" w:type="dxa"/>
-            <w:left w:w="108" w:type="dxa"/>
-            <w:bottom w:w="0" w:type="dxa"/>
-            <w:right w:w="108" w:type="dxa"/>
-          </w:tblCellMar>
-        </w:tblPrEx>
         <w:tc>
           <w:tcPr>
             <w:tcW w:w="1851" w:type="dxa"/>
-            <w:noWrap w:val="0"/>
-            <w:vAlign w:val="top"/>
-          </w:tcPr>
-          <w:p>
-            <w:pPr>
-              <w:rPr>
-                <w:rFonts w:hint="eastAsia"/>
-              </w:rPr>
-            </w:pPr>
+          </w:tcPr>
+          <w:p>
             <w:r>
               <w:rPr>
                 <w:rFonts w:hint="eastAsia"/>
@@ -2762,7 +2248,6 @@
             <w:r>
               <w:rPr>
                 <w:rFonts w:hint="eastAsia"/>
-                <w:lang w:val="en-US" w:eastAsia="zh-CN"/>
               </w:rPr>
               <w:t>9</w:t>
             </w:r>
@@ -2784,7 +2269,6 @@
             <w:r>
               <w:rPr>
                 <w:rFonts w:hint="eastAsia"/>
-                <w:lang w:val="en-US" w:eastAsia="zh-CN"/>
               </w:rPr>
               <w:t>9</w:t>
             </w:r>
@@ -2802,8 +2286,6 @@
         <w:tc>
           <w:tcPr>
             <w:tcW w:w="1659" w:type="dxa"/>
-            <w:noWrap w:val="0"/>
-            <w:vAlign w:val="top"/>
           </w:tcPr>
           <w:p>
             <w:r>
@@ -2814,31 +2296,43 @@
             </w:r>
           </w:p>
           <w:p>
-            <w:pPr>
-              <w:rPr>
-                <w:rFonts w:hint="eastAsia"/>
-              </w:rPr>
-            </w:pPr>
-            <w:r>
-              <w:rPr>
-                <w:rFonts w:hint="eastAsia"/>
-              </w:rPr>
-              <w:t>14：00~16：00</w:t>
+            <w:r>
+              <w:rPr>
+                <w:rFonts w:hint="eastAsia"/>
+              </w:rPr>
+              <w:t>14</w:t>
+            </w:r>
+            <w:r>
+              <w:rPr>
+                <w:rFonts w:hint="eastAsia"/>
+              </w:rPr>
+              <w:t>：</w:t>
+            </w:r>
+            <w:r>
+              <w:rPr>
+                <w:rFonts w:hint="eastAsia"/>
+              </w:rPr>
+              <w:t>00~16</w:t>
+            </w:r>
+            <w:r>
+              <w:rPr>
+                <w:rFonts w:hint="eastAsia"/>
+              </w:rPr>
+              <w:t>：</w:t>
+            </w:r>
+            <w:r>
+              <w:rPr>
+                <w:rFonts w:hint="eastAsia"/>
+              </w:rPr>
+              <w:t>00</w:t>
             </w:r>
           </w:p>
         </w:tc>
         <w:tc>
           <w:tcPr>
             <w:tcW w:w="567" w:type="dxa"/>
-            <w:noWrap w:val="0"/>
-            <w:vAlign w:val="top"/>
-          </w:tcPr>
-          <w:p>
-            <w:pPr>
-              <w:rPr>
-                <w:rFonts w:hint="eastAsia"/>
-              </w:rPr>
-            </w:pPr>
+          </w:tcPr>
+          <w:p>
             <w:r>
               <w:rPr>
                 <w:rFonts w:hint="eastAsia"/>
@@ -2850,15 +2344,8 @@
         <w:tc>
           <w:tcPr>
             <w:tcW w:w="1276" w:type="dxa"/>
-            <w:noWrap w:val="0"/>
-            <w:vAlign w:val="top"/>
-          </w:tcPr>
-          <w:p>
-            <w:pPr>
-              <w:rPr>
-                <w:rFonts w:hint="eastAsia"/>
-              </w:rPr>
-            </w:pPr>
+          </w:tcPr>
+          <w:p>
             <w:r>
               <w:rPr>
                 <w:rFonts w:hint="eastAsia"/>
@@ -2870,20 +2357,11 @@
         <w:tc>
           <w:tcPr>
             <w:tcW w:w="1289" w:type="dxa"/>
-            <w:noWrap w:val="0"/>
-            <w:vAlign w:val="top"/>
-          </w:tcPr>
-          <w:p>
-            <w:pPr>
-              <w:rPr>
-                <w:rFonts w:hint="eastAsia" w:eastAsiaTheme="minorEastAsia"/>
-                <w:lang w:val="en-US" w:eastAsia="zh-CN"/>
-              </w:rPr>
-            </w:pPr>
-            <w:r>
-              <w:rPr>
-                <w:rFonts w:hint="eastAsia"/>
-                <w:lang w:val="en-US" w:eastAsia="zh-CN"/>
+          </w:tcPr>
+          <w:p>
+            <w:r>
+              <w:rPr>
+                <w:rFonts w:hint="eastAsia"/>
               </w:rPr>
               <w:t>宋冀虎</w:t>
             </w:r>
@@ -2892,8 +2370,6 @@
         <w:tc>
           <w:tcPr>
             <w:tcW w:w="2538" w:type="dxa"/>
-            <w:noWrap w:val="0"/>
-            <w:vAlign w:val="top"/>
           </w:tcPr>
           <w:p>
             <w:pPr>
@@ -2929,9 +2405,6 @@
                 <w:ilvl w:val="0"/>
                 <w:numId w:val="2"/>
               </w:numPr>
-              <w:rPr>
-                <w:rFonts w:hint="eastAsia"/>
-              </w:rPr>
             </w:pPr>
             <w:r>
               <w:rPr>
@@ -2943,35 +2416,11 @@
         </w:tc>
       </w:tr>
       <w:tr>
-        <w:tblPrEx>
-          <w:tblBorders>
-            <w:top w:val="single" w:color="auto" w:sz="4" w:space="0"/>
-            <w:left w:val="single" w:color="auto" w:sz="4" w:space="0"/>
-            <w:bottom w:val="single" w:color="auto" w:sz="4" w:space="0"/>
-            <w:right w:val="single" w:color="auto" w:sz="4" w:space="0"/>
-            <w:insideH w:val="single" w:color="auto" w:sz="4" w:space="0"/>
-            <w:insideV w:val="single" w:color="auto" w:sz="4" w:space="0"/>
-          </w:tblBorders>
-          <w:tblLayout w:type="fixed"/>
-          <w:tblCellMar>
-            <w:top w:w="0" w:type="dxa"/>
-            <w:left w:w="108" w:type="dxa"/>
-            <w:bottom w:w="0" w:type="dxa"/>
-            <w:right w:w="108" w:type="dxa"/>
-          </w:tblCellMar>
-        </w:tblPrEx>
         <w:tc>
           <w:tcPr>
             <w:tcW w:w="1851" w:type="dxa"/>
-            <w:noWrap w:val="0"/>
-            <w:vAlign w:val="top"/>
-          </w:tcPr>
-          <w:p>
-            <w:pPr>
-              <w:rPr>
-                <w:rFonts w:hint="eastAsia"/>
-              </w:rPr>
-            </w:pPr>
+          </w:tcPr>
+          <w:p>
             <w:r>
               <w:rPr>
                 <w:rFonts w:hint="eastAsia"/>
@@ -2981,7 +2430,6 @@
             <w:r>
               <w:rPr>
                 <w:rFonts w:hint="eastAsia"/>
-                <w:lang w:val="en-US" w:eastAsia="zh-CN"/>
               </w:rPr>
               <w:t>9</w:t>
             </w:r>
@@ -3003,7 +2451,6 @@
             <w:r>
               <w:rPr>
                 <w:rFonts w:hint="eastAsia"/>
-                <w:lang w:val="en-US" w:eastAsia="zh-CN"/>
               </w:rPr>
               <w:t>9</w:t>
             </w:r>
@@ -3021,8 +2468,6 @@
         <w:tc>
           <w:tcPr>
             <w:tcW w:w="1659" w:type="dxa"/>
-            <w:noWrap w:val="0"/>
-            <w:vAlign w:val="top"/>
           </w:tcPr>
           <w:p>
             <w:r>
@@ -3033,31 +2478,43 @@
             </w:r>
           </w:p>
           <w:p>
-            <w:pPr>
-              <w:rPr>
-                <w:rFonts w:hint="eastAsia"/>
-              </w:rPr>
-            </w:pPr>
-            <w:r>
-              <w:rPr>
-                <w:rFonts w:hint="eastAsia"/>
-              </w:rPr>
-              <w:t>14：00~16：00</w:t>
+            <w:r>
+              <w:rPr>
+                <w:rFonts w:hint="eastAsia"/>
+              </w:rPr>
+              <w:t>14</w:t>
+            </w:r>
+            <w:r>
+              <w:rPr>
+                <w:rFonts w:hint="eastAsia"/>
+              </w:rPr>
+              <w:t>：</w:t>
+            </w:r>
+            <w:r>
+              <w:rPr>
+                <w:rFonts w:hint="eastAsia"/>
+              </w:rPr>
+              <w:t>00~16</w:t>
+            </w:r>
+            <w:r>
+              <w:rPr>
+                <w:rFonts w:hint="eastAsia"/>
+              </w:rPr>
+              <w:t>：</w:t>
+            </w:r>
+            <w:r>
+              <w:rPr>
+                <w:rFonts w:hint="eastAsia"/>
+              </w:rPr>
+              <w:t>00</w:t>
             </w:r>
           </w:p>
         </w:tc>
         <w:tc>
           <w:tcPr>
             <w:tcW w:w="567" w:type="dxa"/>
-            <w:noWrap w:val="0"/>
-            <w:vAlign w:val="top"/>
-          </w:tcPr>
-          <w:p>
-            <w:pPr>
-              <w:rPr>
-                <w:rFonts w:hint="eastAsia"/>
-              </w:rPr>
-            </w:pPr>
+          </w:tcPr>
+          <w:p>
             <w:r>
               <w:rPr>
                 <w:rFonts w:hint="eastAsia"/>
@@ -3069,15 +2526,8 @@
         <w:tc>
           <w:tcPr>
             <w:tcW w:w="1276" w:type="dxa"/>
-            <w:noWrap w:val="0"/>
-            <w:vAlign w:val="top"/>
-          </w:tcPr>
-          <w:p>
-            <w:pPr>
-              <w:rPr>
-                <w:rFonts w:hint="eastAsia"/>
-              </w:rPr>
-            </w:pPr>
+          </w:tcPr>
+          <w:p>
             <w:r>
               <w:rPr>
                 <w:rFonts w:hint="eastAsia"/>
@@ -3089,20 +2539,11 @@
         <w:tc>
           <w:tcPr>
             <w:tcW w:w="1289" w:type="dxa"/>
-            <w:noWrap w:val="0"/>
-            <w:vAlign w:val="top"/>
-          </w:tcPr>
-          <w:p>
-            <w:pPr>
-              <w:rPr>
-                <w:rFonts w:hint="eastAsia" w:eastAsiaTheme="minorEastAsia"/>
-                <w:lang w:val="en-US" w:eastAsia="zh-CN"/>
-              </w:rPr>
-            </w:pPr>
-            <w:r>
-              <w:rPr>
-                <w:rFonts w:hint="eastAsia"/>
-                <w:lang w:val="en-US" w:eastAsia="zh-CN"/>
+          </w:tcPr>
+          <w:p>
+            <w:r>
+              <w:rPr>
+                <w:rFonts w:hint="eastAsia"/>
               </w:rPr>
               <w:t>陈妍蓝</w:t>
             </w:r>
@@ -3111,8 +2552,6 @@
         <w:tc>
           <w:tcPr>
             <w:tcW w:w="2538" w:type="dxa"/>
-            <w:noWrap w:val="0"/>
-            <w:vAlign w:val="top"/>
           </w:tcPr>
           <w:p>
             <w:pPr>
@@ -3139,7 +2578,21 @@
               <w:rPr>
                 <w:rFonts w:hint="eastAsia"/>
               </w:rPr>
-              <w:t>列出课程资源管理，课程答疑，课程信息管理，课程链接管理，课资料管理时所需注意的问题。</w:t>
+              <w:t>列出课程资源管理，课程答疑，课程信息管理，课程链接管理，</w:t>
+            </w:r>
+            <w:proofErr w:type="gramStart"/>
+            <w:r>
+              <w:rPr>
+                <w:rFonts w:hint="eastAsia"/>
+              </w:rPr>
+              <w:t>课资料</w:t>
+            </w:r>
+            <w:proofErr w:type="gramEnd"/>
+            <w:r>
+              <w:rPr>
+                <w:rFonts w:hint="eastAsia"/>
+              </w:rPr>
+              <w:t>管理时所需注意的问题。</w:t>
             </w:r>
           </w:p>
           <w:p>
@@ -3148,15 +2601,26 @@
                 <w:ilvl w:val="0"/>
                 <w:numId w:val="3"/>
               </w:numPr>
-              <w:rPr>
-                <w:rFonts w:hint="eastAsia"/>
-              </w:rPr>
             </w:pPr>
             <w:r>
               <w:rPr>
                 <w:rFonts w:hint="eastAsia"/>
               </w:rPr>
-              <w:t>进行课程资源管理，课程答疑，课程信息管理，课程链接管理，课资料管理等操作的指导</w:t>
+              <w:t>进行课程资源管理，课程答疑，课程信息管理，课程链接管理，</w:t>
+            </w:r>
+            <w:proofErr w:type="gramStart"/>
+            <w:r>
+              <w:rPr>
+                <w:rFonts w:hint="eastAsia"/>
+              </w:rPr>
+              <w:t>课资料</w:t>
+            </w:r>
+            <w:proofErr w:type="gramEnd"/>
+            <w:r>
+              <w:rPr>
+                <w:rFonts w:hint="eastAsia"/>
+              </w:rPr>
+              <w:t>管理等操作的指导</w:t>
             </w:r>
           </w:p>
         </w:tc>
@@ -3164,54 +2628,56 @@
     </w:tbl>
     <w:p>
       <w:pPr>
-        <w:pStyle w:val="2"/>
+        <w:pStyle w:val="1"/>
         <w:numPr>
           <w:ilvl w:val="0"/>
           <w:numId w:val="3"/>
         </w:numPr>
-        <w:rPr>
-          <w:rFonts w:hint="eastAsia"/>
-          <w:lang w:val="en-US" w:eastAsia="zh-CN"/>
-        </w:rPr>
-      </w:pPr>
-      <w:bookmarkStart w:id="7" w:name="_Toc18614"/>
-      <w:bookmarkStart w:id="8" w:name="_Toc10077"/>
-      <w:r>
-        <w:rPr>
-          <w:rFonts w:hint="eastAsia"/>
-          <w:lang w:val="en-US" w:eastAsia="zh-CN"/>
+      </w:pPr>
+      <w:bookmarkStart w:id="8" w:name="_Toc18614"/>
+      <w:bookmarkStart w:id="9" w:name="_Toc10077"/>
+      <w:r>
+        <w:rPr>
+          <w:rFonts w:hint="eastAsia"/>
         </w:rPr>
         <w:t>其他要求</w:t>
       </w:r>
-      <w:bookmarkEnd w:id="7"/>
       <w:bookmarkEnd w:id="8"/>
-    </w:p>
-    <w:p>
-      <w:pPr>
-        <w:pStyle w:val="3"/>
-        <w:rPr>
-          <w:rFonts w:hint="eastAsia"/>
-          <w:lang w:val="en-US" w:eastAsia="zh-CN"/>
-        </w:rPr>
-      </w:pPr>
-      <w:bookmarkStart w:id="9" w:name="_Toc6076"/>
-      <w:bookmarkStart w:id="10" w:name="_Toc27798"/>
-      <w:r>
-        <w:rPr>
-          <w:rFonts w:hint="eastAsia"/>
-          <w:lang w:val="en-US" w:eastAsia="zh-CN"/>
-        </w:rPr>
-        <w:t>4.1对培训教室以及教具的要求</w:t>
-      </w:r>
       <w:bookmarkEnd w:id="9"/>
+    </w:p>
+    <w:p>
+      <w:pPr>
+        <w:pStyle w:val="2"/>
+      </w:pPr>
+      <w:bookmarkStart w:id="10" w:name="_Toc6076"/>
+      <w:bookmarkStart w:id="11" w:name="_Toc27798"/>
+      <w:r>
+        <w:rPr>
+          <w:rFonts w:hint="eastAsia"/>
+        </w:rPr>
+        <w:t>4.1</w:t>
+      </w:r>
+      <w:r>
+        <w:rPr>
+          <w:rFonts w:hint="eastAsia"/>
+        </w:rPr>
+        <w:t>对培训教室以及教具的要求</w:t>
+      </w:r>
       <w:bookmarkEnd w:id="10"/>
-    </w:p>
-    <w:p>
-      <w:r>
-        <w:rPr>
-          <w:rFonts w:hint="eastAsia"/>
-        </w:rPr>
-        <w:t>1.培训教室应配备亮度清晰的投影仪，幕布同投影仪之间应具有足够距离，影片应清晰显示，让全部培训人员能够看清</w:t>
+      <w:bookmarkEnd w:id="11"/>
+    </w:p>
+    <w:p>
+      <w:r>
+        <w:rPr>
+          <w:rFonts w:hint="eastAsia"/>
+        </w:rPr>
+        <w:t>1.</w:t>
+      </w:r>
+      <w:r>
+        <w:rPr>
+          <w:rFonts w:hint="eastAsia"/>
+        </w:rPr>
+        <w:t>培训教室应配备亮度清晰的投影仪，幕布同投影仪之间应具有足够距离，影片应清晰显示，让全部培训人员能够看清</w:t>
       </w:r>
       <w:r>
         <w:t>;</w:t>
@@ -3221,7 +2687,6 @@
       <w:r>
         <w:rPr>
           <w:rFonts w:hint="eastAsia"/>
-          <w:lang w:val="en-US" w:eastAsia="zh-CN"/>
         </w:rPr>
         <w:t>2</w:t>
       </w:r>
@@ -3229,7 +2694,25 @@
         <w:rPr>
           <w:rFonts w:hint="eastAsia"/>
         </w:rPr>
-        <w:t>.培训教室应配备足够数量的PC机，并且配置足够运行本项目的网站</w:t>
+        <w:t>.</w:t>
+      </w:r>
+      <w:r>
+        <w:rPr>
+          <w:rFonts w:hint="eastAsia"/>
+        </w:rPr>
+        <w:t>培训教室应配备足够数量的</w:t>
+      </w:r>
+      <w:r>
+        <w:rPr>
+          <w:rFonts w:hint="eastAsia"/>
+        </w:rPr>
+        <w:t>PC</w:t>
+      </w:r>
+      <w:r>
+        <w:rPr>
+          <w:rFonts w:hint="eastAsia"/>
+        </w:rPr>
+        <w:t>机，并且配置足够运行本项目的网站</w:t>
       </w:r>
       <w:r>
         <w:t>;</w:t>
@@ -3239,7 +2722,6 @@
       <w:r>
         <w:rPr>
           <w:rFonts w:hint="eastAsia"/>
-          <w:lang w:val="en-US" w:eastAsia="zh-CN"/>
         </w:rPr>
         <w:t>3</w:t>
       </w:r>
@@ -3247,14 +2729,25 @@
         <w:rPr>
           <w:rFonts w:hint="eastAsia"/>
         </w:rPr>
-        <w:t>.培训教室应配备安放稳妥的黑板，放置在幕布旁，配备可以流畅书写的粉笔以及能够擦干净黑板的擦子;</w:t>
-      </w:r>
-    </w:p>
-    <w:p>
-      <w:r>
-        <w:rPr>
-          <w:rFonts w:hint="eastAsia"/>
-          <w:lang w:val="en-US" w:eastAsia="zh-CN"/>
+        <w:t>.</w:t>
+      </w:r>
+      <w:r>
+        <w:rPr>
+          <w:rFonts w:hint="eastAsia"/>
+        </w:rPr>
+        <w:t>培训教室应配备安放稳妥的黑板，放置在幕布旁，配备可以流畅书写的粉笔以及能够擦干净黑板的擦子</w:t>
+      </w:r>
+      <w:r>
+        <w:rPr>
+          <w:rFonts w:hint="eastAsia"/>
+        </w:rPr>
+        <w:t>;</w:t>
+      </w:r>
+    </w:p>
+    <w:p>
+      <w:r>
+        <w:rPr>
+          <w:rFonts w:hint="eastAsia"/>
         </w:rPr>
         <w:t>4</w:t>
       </w:r>
@@ -3265,19 +2758,27 @@
         <w:t>.</w:t>
       </w:r>
       <w:r>
-        <w:t>培训教室应环境适宜，无外部噪音影响;</w:t>
-      </w:r>
-    </w:p>
-    <w:p>
-      <w:pPr>
-        <w:rPr>
-          <w:rFonts w:hint="eastAsia"/>
-        </w:rPr>
-      </w:pPr>
-      <w:r>
-        <w:rPr>
-          <w:rFonts w:hint="eastAsia"/>
-          <w:lang w:val="en-US" w:eastAsia="zh-CN"/>
+        <w:t>培训教室</w:t>
+      </w:r>
+      <w:proofErr w:type="gramStart"/>
+      <w:r>
+        <w:t>应环境</w:t>
+      </w:r>
+      <w:proofErr w:type="gramEnd"/>
+      <w:r>
+        <w:t>适宜，无</w:t>
+      </w:r>
+      <w:r>
+        <w:t>外部噪音影响</w:t>
+      </w:r>
+      <w:r>
+        <w:t>;</w:t>
+      </w:r>
+    </w:p>
+    <w:p>
+      <w:r>
+        <w:rPr>
+          <w:rFonts w:hint="eastAsia"/>
         </w:rPr>
         <w:t>5</w:t>
       </w:r>
@@ -3288,34 +2789,37 @@
         <w:t>.</w:t>
       </w:r>
       <w:r>
-        <w:t>培训教室应配备可以清晰讲话的话筒，以及可以清晰播放的扬声器;</w:t>
-      </w:r>
-    </w:p>
-    <w:p>
-      <w:pPr>
-        <w:pStyle w:val="3"/>
-        <w:rPr>
-          <w:rFonts w:hint="eastAsia"/>
-          <w:lang w:val="en-US" w:eastAsia="zh-CN"/>
-        </w:rPr>
-      </w:pPr>
-      <w:bookmarkStart w:id="11" w:name="_Toc22518"/>
-      <w:bookmarkStart w:id="12" w:name="_Toc25474"/>
-      <w:r>
-        <w:rPr>
-          <w:rFonts w:hint="eastAsia"/>
-          <w:lang w:val="en-US" w:eastAsia="zh-CN"/>
-        </w:rPr>
-        <w:t>4.2对培训学员的要求</w:t>
-      </w:r>
-      <w:bookmarkEnd w:id="11"/>
+        <w:t>培训教室应配备可以清晰讲话的话筒，以及可以清晰播放的扬声器</w:t>
+      </w:r>
+      <w:r>
+        <w:t>;</w:t>
+      </w:r>
+    </w:p>
+    <w:p>
+      <w:pPr>
+        <w:pStyle w:val="2"/>
+      </w:pPr>
+      <w:bookmarkStart w:id="12" w:name="_Toc22518"/>
+      <w:bookmarkStart w:id="13" w:name="_Toc25474"/>
+      <w:r>
+        <w:rPr>
+          <w:rFonts w:hint="eastAsia"/>
+        </w:rPr>
+        <w:t>4.2</w:t>
+      </w:r>
+      <w:r>
+        <w:rPr>
+          <w:rFonts w:hint="eastAsia"/>
+        </w:rPr>
+        <w:t>对培训学员的要求</w:t>
+      </w:r>
       <w:bookmarkEnd w:id="12"/>
-    </w:p>
-    <w:p>
-      <w:r>
-        <w:rPr>
-          <w:rFonts w:hint="eastAsia"/>
-          <w:lang w:val="en-US" w:eastAsia="zh-CN"/>
+      <w:bookmarkEnd w:id="13"/>
+    </w:p>
+    <w:p>
+      <w:r>
+        <w:rPr>
+          <w:rFonts w:hint="eastAsia"/>
         </w:rPr>
         <w:t>1.</w:t>
       </w:r>
@@ -3326,14 +2830,19 @@
         <w:t>培训学员必须严格遵守培训纪律，不得无故迟到早退</w:t>
       </w:r>
       <w:r>
-        <w:t>;要做好考勤登记;</w:t>
-      </w:r>
-    </w:p>
-    <w:p>
-      <w:r>
-        <w:rPr>
-          <w:rFonts w:hint="eastAsia"/>
-          <w:lang w:val="en-US" w:eastAsia="zh-CN"/>
+        <w:t>;</w:t>
+      </w:r>
+      <w:r>
+        <w:t>要做好考勤登记</w:t>
+      </w:r>
+      <w:r>
+        <w:t>;</w:t>
+      </w:r>
+    </w:p>
+    <w:p>
+      <w:r>
+        <w:rPr>
+          <w:rFonts w:hint="eastAsia"/>
         </w:rPr>
         <w:t>2.</w:t>
       </w:r>
@@ -3345,15 +2854,9 @@
       </w:r>
     </w:p>
     <w:p>
-      <w:pPr>
-        <w:rPr>
-          <w:rFonts w:hint="eastAsia"/>
-        </w:rPr>
-      </w:pPr>
-      <w:r>
-        <w:rPr>
-          <w:rFonts w:hint="eastAsia"/>
-          <w:lang w:val="en-US" w:eastAsia="zh-CN"/>
+      <w:r>
+        <w:rPr>
+          <w:rFonts w:hint="eastAsia"/>
         </w:rPr>
         <w:t>3.</w:t>
       </w:r>
@@ -3361,34 +2864,71 @@
         <w:rPr>
           <w:rFonts w:hint="eastAsia"/>
         </w:rPr>
-        <w:t>经过学习，培训学员能够掌握系统处理流程，能够成功独立完成所需操作;</w:t>
-      </w:r>
-    </w:p>
-    <w:p>
-      <w:pPr>
-        <w:rPr>
-          <w:rFonts w:hint="eastAsia"/>
-          <w:lang w:val="en-US" w:eastAsia="zh-CN"/>
-        </w:rPr>
-      </w:pPr>
-    </w:p>
+        <w:t>经过学习，培训学员能够掌握系统处理流程，能够成功独立完成所需操作</w:t>
+      </w:r>
+      <w:r>
+        <w:rPr>
+          <w:rFonts w:hint="eastAsia"/>
+        </w:rPr>
+        <w:t>;</w:t>
+      </w:r>
+    </w:p>
+    <w:p/>
     <w:sectPr>
       <w:pgSz w:w="11906" w:h="16838"/>
       <w:pgMar w:top="1440" w:right="1800" w:bottom="1440" w:left="1800" w:header="851" w:footer="992" w:gutter="0"/>
-      <w:cols w:space="425" w:num="1"/>
-      <w:docGrid w:type="lines" w:linePitch="312" w:charSpace="0"/>
+      <w:cols w:space="425"/>
+      <w:docGrid w:type="lines" w:linePitch="312"/>
     </w:sectPr>
   </w:body>
 </w:document>
 </file>
 
+<file path=word/endnotes.xml><?xml version="1.0" encoding="utf-8"?>
+<w:endnotes xmlns:wpc="http://schemas.microsoft.com/office/word/2010/wordprocessingCanvas" xmlns:cx="http://schemas.microsoft.com/office/drawing/2014/chartex" xmlns:cx1="http://schemas.microsoft.com/office/drawing/2015/9/8/chartex" xmlns:cx2="http://schemas.microsoft.com/office/drawing/2015/10/21/chartex" xmlns:cx3="http://schemas.microsoft.com/office/drawing/2016/5/9/chartex" xmlns:cx4="http://schemas.microsoft.com/office/drawing/2016/5/10/chartex" xmlns:cx5="http://schemas.microsoft.com/office/drawing/2016/5/11/chartex" xmlns:cx6="http://schemas.microsoft.com/office/drawing/2016/5/12/chartex" xmlns:cx7="http://schemas.microsoft.com/office/drawing/2016/5/13/chartex" xmlns:cx8="http://schemas.microsoft.com/office/drawing/2016/5/14/chartex" xmlns:mc="http://schemas.openxmlformats.org/markup-compatibility/2006" xmlns:aink="http://schemas.microsoft.com/office/drawing/2016/ink" xmlns:am3d="http://schemas.microsoft.com/office/drawing/2017/model3d" xmlns:o="urn:schemas-microsoft-com:office:office" xmlns:r="http://schemas.openxmlformats.org/officeDocument/2006/relationships" xmlns:m="http://schemas.openxmlformats.org/officeDocument/2006/math" xmlns:v="urn:schemas-microsoft-com:vml" xmlns:wp14="http://schemas.microsoft.com/office/word/2010/wordprocessingDrawing" xmlns:wp="http://schemas.openxmlformats.org/drawingml/2006/wordprocessingDrawing" xmlns:w10="urn:schemas-microsoft-com:office:word" xmlns:w="http://schemas.openxmlformats.org/wordprocessingml/2006/main" xmlns:w14="http://schemas.microsoft.com/office/word/2010/wordml" xmlns:w15="http://schemas.microsoft.com/office/word/2012/wordml" xmlns:w16cid="http://schemas.microsoft.com/office/word/2016/wordml/cid" xmlns:w16se="http://schemas.microsoft.com/office/word/2015/wordml/symex" xmlns:wpg="http://schemas.microsoft.com/office/word/2010/wordprocessingGroup" xmlns:wpi="http://schemas.microsoft.com/office/word/2010/wordprocessingInk" xmlns:wne="http://schemas.microsoft.com/office/word/2006/wordml" xmlns:wps="http://schemas.microsoft.com/office/word/2010/wordprocessingShape" mc:Ignorable="w14 w15 w16se w16cid wp14">
+  <w:endnote w:type="separator" w:id="-1">
+    <w:p>
+      <w:r>
+        <w:separator/>
+      </w:r>
+    </w:p>
+  </w:endnote>
+  <w:endnote w:type="continuationSeparator" w:id="0">
+    <w:p>
+      <w:r>
+        <w:continuationSeparator/>
+      </w:r>
+    </w:p>
+  </w:endnote>
+</w:endnotes>
+</file>
+
+<file path=word/footnotes.xml><?xml version="1.0" encoding="utf-8"?>
+<w:footnotes xmlns:wpc="http://schemas.microsoft.com/office/word/2010/wordprocessingCanvas" xmlns:cx="http://schemas.microsoft.com/office/drawing/2014/chartex" xmlns:cx1="http://schemas.microsoft.com/office/drawing/2015/9/8/chartex" xmlns:cx2="http://schemas.microsoft.com/office/drawing/2015/10/21/chartex" xmlns:cx3="http://schemas.microsoft.com/office/drawing/2016/5/9/chartex" xmlns:cx4="http://schemas.microsoft.com/office/drawing/2016/5/10/chartex" xmlns:cx5="http://schemas.microsoft.com/office/drawing/2016/5/11/chartex" xmlns:cx6="http://schemas.microsoft.com/office/drawing/2016/5/12/chartex" xmlns:cx7="http://schemas.microsoft.com/office/drawing/2016/5/13/chartex" xmlns:cx8="http://schemas.microsoft.com/office/drawing/2016/5/14/chartex" xmlns:mc="http://schemas.openxmlformats.org/markup-compatibility/2006" xmlns:aink="http://schemas.microsoft.com/office/drawing/2016/ink" xmlns:am3d="http://schemas.microsoft.com/office/drawing/2017/model3d" xmlns:o="urn:schemas-microsoft-com:office:office" xmlns:r="http://schemas.openxmlformats.org/officeDocument/2006/relationships" xmlns:m="http://schemas.openxmlformats.org/officeDocument/2006/math" xmlns:v="urn:schemas-microsoft-com:vml" xmlns:wp14="http://schemas.microsoft.com/office/word/2010/wordprocessingDrawing" xmlns:wp="http://schemas.openxmlformats.org/drawingml/2006/wordprocessingDrawing" xmlns:w10="urn:schemas-microsoft-com:office:word" xmlns:w="http://schemas.openxmlformats.org/wordprocessingml/2006/main" xmlns:w14="http://schemas.microsoft.com/office/word/2010/wordml" xmlns:w15="http://schemas.microsoft.com/office/word/2012/wordml" xmlns:w16cid="http://schemas.microsoft.com/office/word/2016/wordml/cid" xmlns:w16se="http://schemas.microsoft.com/office/word/2015/wordml/symex" xmlns:wpg="http://schemas.microsoft.com/office/word/2010/wordprocessingGroup" xmlns:wpi="http://schemas.microsoft.com/office/word/2010/wordprocessingInk" xmlns:wne="http://schemas.microsoft.com/office/word/2006/wordml" xmlns:wps="http://schemas.microsoft.com/office/word/2010/wordprocessingShape" mc:Ignorable="w14 w15 w16se w16cid wp14">
+  <w:footnote w:type="separator" w:id="-1">
+    <w:p>
+      <w:r>
+        <w:separator/>
+      </w:r>
+    </w:p>
+  </w:footnote>
+  <w:footnote w:type="continuationSeparator" w:id="0">
+    <w:p>
+      <w:r>
+        <w:continuationSeparator/>
+      </w:r>
+    </w:p>
+  </w:footnote>
+</w:footnotes>
+</file>
+
 <file path=word/numbering.xml><?xml version="1.0" encoding="utf-8"?>
-<w:numbering xmlns:wpc="http://schemas.microsoft.com/office/word/2010/wordprocessingCanvas" xmlns:mc="http://schemas.openxmlformats.org/markup-compatibility/2006" xmlns:o="urn:schemas-microsoft-com:office:office" xmlns:r="http://schemas.openxmlformats.org/officeDocument/2006/relationships" xmlns:m="http://schemas.openxmlformats.org/officeDocument/2006/math" xmlns:v="urn:schemas-microsoft-com:vml" xmlns:wp14="http://schemas.microsoft.com/office/word/2010/wordprocessingDrawing" xmlns:wp="http://schemas.openxmlformats.org/drawingml/2006/wordprocessingDrawing" xmlns:w10="urn:schemas-microsoft-com:office:word" xmlns:w="http://schemas.openxmlformats.org/wordprocessingml/2006/main" xmlns:w14="http://schemas.microsoft.com/office/word/2010/wordml" xmlns:wpg="http://schemas.microsoft.com/office/word/2010/wordprocessingGroup" xmlns:wpi="http://schemas.microsoft.com/office/word/2010/wordprocessingInk" xmlns:wne="http://schemas.microsoft.com/office/word/2006/wordml" xmlns:wps="http://schemas.microsoft.com/office/word/2010/wordprocessingShape" mc:Ignorable="w14 wp14">
-  <w:abstractNum w:abstractNumId="0">
+<w:numbering xmlns:wpc="http://schemas.microsoft.com/office/word/2010/wordprocessingCanvas" xmlns:cx="http://schemas.microsoft.com/office/drawing/2014/chartex" xmlns:cx1="http://schemas.microsoft.com/office/drawing/2015/9/8/chartex" xmlns:cx2="http://schemas.microsoft.com/office/drawing/2015/10/21/chartex" xmlns:cx3="http://schemas.microsoft.com/office/drawing/2016/5/9/chartex" xmlns:cx4="http://schemas.microsoft.com/office/drawing/2016/5/10/chartex" xmlns:cx5="http://schemas.microsoft.com/office/drawing/2016/5/11/chartex" xmlns:cx6="http://schemas.microsoft.com/office/drawing/2016/5/12/chartex" xmlns:cx7="http://schemas.microsoft.com/office/drawing/2016/5/13/chartex" xmlns:cx8="http://schemas.microsoft.com/office/drawing/2016/5/14/chartex" xmlns:mc="http://schemas.openxmlformats.org/markup-compatibility/2006" xmlns:aink="http://schemas.microsoft.com/office/drawing/2016/ink" xmlns:am3d="http://schemas.microsoft.com/office/drawing/2017/model3d" xmlns:o="urn:schemas-microsoft-com:office:office" xmlns:r="http://schemas.openxmlformats.org/officeDocument/2006/relationships" xmlns:m="http://schemas.openxmlformats.org/officeDocument/2006/math" xmlns:v="urn:schemas-microsoft-com:vml" xmlns:wp14="http://schemas.microsoft.com/office/word/2010/wordprocessingDrawing" xmlns:wp="http://schemas.openxmlformats.org/drawingml/2006/wordprocessingDrawing" xmlns:w10="urn:schemas-microsoft-com:office:word" xmlns:w="http://schemas.openxmlformats.org/wordprocessingml/2006/main" xmlns:w14="http://schemas.microsoft.com/office/word/2010/wordml" xmlns:w15="http://schemas.microsoft.com/office/word/2012/wordml" xmlns:w16cid="http://schemas.microsoft.com/office/word/2016/wordml/cid" xmlns:w16se="http://schemas.microsoft.com/office/word/2015/wordml/symex" xmlns:wpg="http://schemas.microsoft.com/office/word/2010/wordprocessingGroup" xmlns:wpi="http://schemas.microsoft.com/office/word/2010/wordprocessingInk" xmlns:wne="http://schemas.microsoft.com/office/word/2006/wordml" xmlns:wps="http://schemas.microsoft.com/office/word/2010/wordprocessingShape" mc:Ignorable="w14 w15 w16se w16cid wp14">
+  <w:abstractNum w:abstractNumId="0" w15:restartNumberingAfterBreak="0">
     <w:nsid w:val="D46DCAF1"/>
     <w:multiLevelType w:val="singleLevel"/>
     <w:tmpl w:val="D46DCAF1"/>
-    <w:lvl w:ilvl="0" w:tentative="0">
+    <w:lvl w:ilvl="0">
       <w:start w:val="1"/>
       <w:numFmt w:val="decimal"/>
       <w:lvlText w:val="%1."/>
@@ -3400,11 +2940,11 @@
       </w:pPr>
     </w:lvl>
   </w:abstractNum>
-  <w:abstractNum w:abstractNumId="1">
+  <w:abstractNum w:abstractNumId="1" w15:restartNumberingAfterBreak="0">
     <w:nsid w:val="0C066B0D"/>
     <w:multiLevelType w:val="multilevel"/>
     <w:tmpl w:val="0C066B0D"/>
-    <w:lvl w:ilvl="0" w:tentative="0">
+    <w:lvl w:ilvl="0">
       <w:start w:val="1"/>
       <w:numFmt w:val="decimal"/>
       <w:lvlText w:val="%1."/>
@@ -3416,7 +2956,7 @@
         <w:rFonts w:hint="default"/>
       </w:rPr>
     </w:lvl>
-    <w:lvl w:ilvl="1" w:tentative="0">
+    <w:lvl w:ilvl="1">
       <w:start w:val="1"/>
       <w:numFmt w:val="lowerLetter"/>
       <w:lvlText w:val="%2)"/>
@@ -3425,7 +2965,7 @@
         <w:ind w:left="840" w:hanging="420"/>
       </w:pPr>
     </w:lvl>
-    <w:lvl w:ilvl="2" w:tentative="0">
+    <w:lvl w:ilvl="2">
       <w:start w:val="1"/>
       <w:numFmt w:val="lowerRoman"/>
       <w:lvlText w:val="%3."/>
@@ -3434,7 +2974,7 @@
         <w:ind w:left="1260" w:hanging="420"/>
       </w:pPr>
     </w:lvl>
-    <w:lvl w:ilvl="3" w:tentative="0">
+    <w:lvl w:ilvl="3">
       <w:start w:val="1"/>
       <w:numFmt w:val="decimal"/>
       <w:lvlText w:val="%4."/>
@@ -3443,7 +2983,7 @@
         <w:ind w:left="1680" w:hanging="420"/>
       </w:pPr>
     </w:lvl>
-    <w:lvl w:ilvl="4" w:tentative="0">
+    <w:lvl w:ilvl="4">
       <w:start w:val="1"/>
       <w:numFmt w:val="lowerLetter"/>
       <w:lvlText w:val="%5)"/>
@@ -3452,7 +2992,7 @@
         <w:ind w:left="2100" w:hanging="420"/>
       </w:pPr>
     </w:lvl>
-    <w:lvl w:ilvl="5" w:tentative="0">
+    <w:lvl w:ilvl="5">
       <w:start w:val="1"/>
       <w:numFmt w:val="lowerRoman"/>
       <w:lvlText w:val="%6."/>
@@ -3461,7 +3001,7 @@
         <w:ind w:left="2520" w:hanging="420"/>
       </w:pPr>
     </w:lvl>
-    <w:lvl w:ilvl="6" w:tentative="0">
+    <w:lvl w:ilvl="6">
       <w:start w:val="1"/>
       <w:numFmt w:val="decimal"/>
       <w:lvlText w:val="%7."/>
@@ -3470,7 +3010,7 @@
         <w:ind w:left="2940" w:hanging="420"/>
       </w:pPr>
     </w:lvl>
-    <w:lvl w:ilvl="7" w:tentative="0">
+    <w:lvl w:ilvl="7">
       <w:start w:val="1"/>
       <w:numFmt w:val="lowerLetter"/>
       <w:lvlText w:val="%8)"/>
@@ -3479,7 +3019,7 @@
         <w:ind w:left="3360" w:hanging="420"/>
       </w:pPr>
     </w:lvl>
-    <w:lvl w:ilvl="8" w:tentative="0">
+    <w:lvl w:ilvl="8">
       <w:start w:val="1"/>
       <w:numFmt w:val="lowerRoman"/>
       <w:lvlText w:val="%9."/>
@@ -3489,11 +3029,11 @@
       </w:pPr>
     </w:lvl>
   </w:abstractNum>
-  <w:abstractNum w:abstractNumId="2">
+  <w:abstractNum w:abstractNumId="2" w15:restartNumberingAfterBreak="0">
     <w:nsid w:val="75050AEE"/>
     <w:multiLevelType w:val="multilevel"/>
     <w:tmpl w:val="75050AEE"/>
-    <w:lvl w:ilvl="0" w:tentative="0">
+    <w:lvl w:ilvl="0">
       <w:start w:val="1"/>
       <w:numFmt w:val="decimal"/>
       <w:lvlText w:val="%1."/>
@@ -3505,7 +3045,7 @@
         <w:rFonts w:hint="default"/>
       </w:rPr>
     </w:lvl>
-    <w:lvl w:ilvl="1" w:tentative="0">
+    <w:lvl w:ilvl="1">
       <w:start w:val="1"/>
       <w:numFmt w:val="lowerLetter"/>
       <w:lvlText w:val="%2)"/>
@@ -3514,7 +3054,7 @@
         <w:ind w:left="840" w:hanging="420"/>
       </w:pPr>
     </w:lvl>
-    <w:lvl w:ilvl="2" w:tentative="0">
+    <w:lvl w:ilvl="2">
       <w:start w:val="1"/>
       <w:numFmt w:val="lowerRoman"/>
       <w:lvlText w:val="%3."/>
@@ -3523,7 +3063,7 @@
         <w:ind w:left="1260" w:hanging="420"/>
       </w:pPr>
     </w:lvl>
-    <w:lvl w:ilvl="3" w:tentative="0">
+    <w:lvl w:ilvl="3">
       <w:start w:val="1"/>
       <w:numFmt w:val="decimal"/>
       <w:lvlText w:val="%4."/>
@@ -3532,7 +3072,7 @@
         <w:ind w:left="1680" w:hanging="420"/>
       </w:pPr>
     </w:lvl>
-    <w:lvl w:ilvl="4" w:tentative="0">
+    <w:lvl w:ilvl="4">
       <w:start w:val="1"/>
       <w:numFmt w:val="lowerLetter"/>
       <w:lvlText w:val="%5)"/>
@@ -3541,7 +3081,7 @@
         <w:ind w:left="2100" w:hanging="420"/>
       </w:pPr>
     </w:lvl>
-    <w:lvl w:ilvl="5" w:tentative="0">
+    <w:lvl w:ilvl="5">
       <w:start w:val="1"/>
       <w:numFmt w:val="lowerRoman"/>
       <w:lvlText w:val="%6."/>
@@ -3550,7 +3090,7 @@
         <w:ind w:left="2520" w:hanging="420"/>
       </w:pPr>
     </w:lvl>
-    <w:lvl w:ilvl="6" w:tentative="0">
+    <w:lvl w:ilvl="6">
       <w:start w:val="1"/>
       <w:numFmt w:val="decimal"/>
       <w:lvlText w:val="%7."/>
@@ -3559,7 +3099,7 @@
         <w:ind w:left="2940" w:hanging="420"/>
       </w:pPr>
     </w:lvl>
-    <w:lvl w:ilvl="7" w:tentative="0">
+    <w:lvl w:ilvl="7">
       <w:start w:val="1"/>
       <w:numFmt w:val="lowerLetter"/>
       <w:lvlText w:val="%8)"/>
@@ -3568,7 +3108,7 @@
         <w:ind w:left="3360" w:hanging="420"/>
       </w:pPr>
     </w:lvl>
-    <w:lvl w:ilvl="8" w:tentative="0">
+    <w:lvl w:ilvl="8">
       <w:start w:val="1"/>
       <w:numFmt w:val="lowerRoman"/>
       <w:lvlText w:val="%9."/>
@@ -3591,291 +3131,326 @@
 </file>
 
 <file path=word/styles.xml><?xml version="1.0" encoding="utf-8"?>
-<w:styles xmlns:mc="http://schemas.openxmlformats.org/markup-compatibility/2006" xmlns:o="urn:schemas-microsoft-com:office:office" xmlns:r="http://schemas.openxmlformats.org/officeDocument/2006/relationships" xmlns:m="http://schemas.openxmlformats.org/officeDocument/2006/math" xmlns:v="urn:schemas-microsoft-com:vml" xmlns:w="http://schemas.openxmlformats.org/wordprocessingml/2006/main" xmlns:w14="http://schemas.microsoft.com/office/word/2010/wordml" xmlns:w10="urn:schemas-microsoft-com:office:word" xmlns:sl="http://schemas.openxmlformats.org/schemaLibrary/2006/main" mc:Ignorable="w14">
+<w:styles xmlns:mc="http://schemas.openxmlformats.org/markup-compatibility/2006" xmlns:r="http://schemas.openxmlformats.org/officeDocument/2006/relationships" xmlns:w="http://schemas.openxmlformats.org/wordprocessingml/2006/main" xmlns:w14="http://schemas.microsoft.com/office/word/2010/wordml" xmlns:w15="http://schemas.microsoft.com/office/word/2012/wordml" xmlns:w16cid="http://schemas.microsoft.com/office/word/2016/wordml/cid" xmlns:w16se="http://schemas.microsoft.com/office/word/2015/wordml/symex" mc:Ignorable="w14 w15 w16se w16cid">
   <w:docDefaults>
     <w:rPrDefault>
       <w:rPr>
-        <w:rFonts w:ascii="等线" w:hAnsi="等线" w:eastAsia="等线" w:cs="Times New Roman"/>
+        <w:rFonts w:ascii="等线" w:eastAsia="等线" w:hAnsi="等线" w:cs="Times New Roman"/>
+        <w:lang w:val="en-US" w:eastAsia="zh-CN" w:bidi="ar-SA"/>
       </w:rPr>
     </w:rPrDefault>
+    <w:pPrDefault/>
   </w:docDefaults>
-  <w:latentStyles w:count="260" w:defQFormat="0" w:defUnhideWhenUsed="1" w:defSemiHidden="1" w:defUIPriority="99" w:defLockedState="0">
-    <w:lsdException w:qFormat="1" w:unhideWhenUsed="0" w:uiPriority="0" w:semiHidden="0" w:name="Normal"/>
-    <w:lsdException w:qFormat="1" w:unhideWhenUsed="0" w:uiPriority="0" w:semiHidden="0" w:name="heading 1"/>
-    <w:lsdException w:qFormat="1" w:uiPriority="0" w:semiHidden="0" w:name="heading 2"/>
-    <w:lsdException w:qFormat="1" w:uiPriority="0" w:name="heading 3"/>
-    <w:lsdException w:qFormat="1" w:uiPriority="0" w:name="heading 4"/>
-    <w:lsdException w:qFormat="1" w:uiPriority="0" w:name="heading 5"/>
-    <w:lsdException w:qFormat="1" w:uiPriority="0" w:name="heading 6"/>
-    <w:lsdException w:qFormat="1" w:uiPriority="0" w:name="heading 7"/>
-    <w:lsdException w:qFormat="1" w:uiPriority="0" w:name="heading 8"/>
-    <w:lsdException w:qFormat="1" w:uiPriority="0" w:name="heading 9"/>
-    <w:lsdException w:unhideWhenUsed="0" w:uiPriority="0" w:semiHidden="0" w:name="index 1"/>
-    <w:lsdException w:unhideWhenUsed="0" w:uiPriority="0" w:semiHidden="0" w:name="index 2"/>
-    <w:lsdException w:unhideWhenUsed="0" w:uiPriority="0" w:semiHidden="0" w:name="index 3"/>
-    <w:lsdException w:unhideWhenUsed="0" w:uiPriority="0" w:semiHidden="0" w:name="index 4"/>
-    <w:lsdException w:unhideWhenUsed="0" w:uiPriority="0" w:semiHidden="0" w:name="index 5"/>
-    <w:lsdException w:unhideWhenUsed="0" w:uiPriority="0" w:semiHidden="0" w:name="index 6"/>
-    <w:lsdException w:unhideWhenUsed="0" w:uiPriority="0" w:semiHidden="0" w:name="index 7"/>
-    <w:lsdException w:unhideWhenUsed="0" w:uiPriority="0" w:semiHidden="0" w:name="index 8"/>
-    <w:lsdException w:unhideWhenUsed="0" w:uiPriority="0" w:semiHidden="0" w:name="index 9"/>
-    <w:lsdException w:unhideWhenUsed="0" w:uiPriority="0" w:semiHidden="0" w:name="toc 1"/>
-    <w:lsdException w:unhideWhenUsed="0" w:uiPriority="0" w:semiHidden="0" w:name="toc 2"/>
-    <w:lsdException w:unhideWhenUsed="0" w:uiPriority="0" w:semiHidden="0" w:name="toc 3"/>
-    <w:lsdException w:unhideWhenUsed="0" w:uiPriority="0" w:semiHidden="0" w:name="toc 4"/>
-    <w:lsdException w:unhideWhenUsed="0" w:uiPriority="0" w:semiHidden="0" w:name="toc 5"/>
-    <w:lsdException w:unhideWhenUsed="0" w:uiPriority="0" w:semiHidden="0" w:name="toc 6"/>
-    <w:lsdException w:unhideWhenUsed="0" w:uiPriority="0" w:semiHidden="0" w:name="toc 7"/>
-    <w:lsdException w:unhideWhenUsed="0" w:uiPriority="0" w:semiHidden="0" w:name="toc 8"/>
-    <w:lsdException w:unhideWhenUsed="0" w:uiPriority="0" w:semiHidden="0" w:name="toc 9"/>
-    <w:lsdException w:unhideWhenUsed="0" w:uiPriority="0" w:semiHidden="0" w:name="Normal Indent"/>
-    <w:lsdException w:unhideWhenUsed="0" w:uiPriority="0" w:semiHidden="0" w:name="footnote text"/>
-    <w:lsdException w:unhideWhenUsed="0" w:uiPriority="0" w:semiHidden="0" w:name="annotation text"/>
-    <w:lsdException w:unhideWhenUsed="0" w:uiPriority="0" w:semiHidden="0" w:name="header"/>
-    <w:lsdException w:unhideWhenUsed="0" w:uiPriority="0" w:semiHidden="0" w:name="footer"/>
-    <w:lsdException w:unhideWhenUsed="0" w:uiPriority="0" w:semiHidden="0" w:name="index heading"/>
-    <w:lsdException w:qFormat="1" w:uiPriority="0" w:name="caption"/>
-    <w:lsdException w:unhideWhenUsed="0" w:uiPriority="0" w:semiHidden="0" w:name="table of figures"/>
-    <w:lsdException w:unhideWhenUsed="0" w:uiPriority="0" w:semiHidden="0" w:name="envelope address"/>
-    <w:lsdException w:unhideWhenUsed="0" w:uiPriority="0" w:semiHidden="0" w:name="envelope return"/>
-    <w:lsdException w:unhideWhenUsed="0" w:uiPriority="0" w:semiHidden="0" w:name="footnote reference"/>
-    <w:lsdException w:unhideWhenUsed="0" w:uiPriority="0" w:semiHidden="0" w:name="annotation reference"/>
-    <w:lsdException w:unhideWhenUsed="0" w:uiPriority="0" w:semiHidden="0" w:name="line number"/>
-    <w:lsdException w:unhideWhenUsed="0" w:uiPriority="0" w:semiHidden="0" w:name="page number"/>
-    <w:lsdException w:unhideWhenUsed="0" w:uiPriority="0" w:semiHidden="0" w:name="endnote reference"/>
-    <w:lsdException w:unhideWhenUsed="0" w:uiPriority="0" w:semiHidden="0" w:name="endnote text"/>
-    <w:lsdException w:unhideWhenUsed="0" w:uiPriority="0" w:semiHidden="0" w:name="table of authorities"/>
-    <w:lsdException w:unhideWhenUsed="0" w:uiPriority="0" w:semiHidden="0" w:name="macro"/>
-    <w:lsdException w:unhideWhenUsed="0" w:uiPriority="0" w:semiHidden="0" w:name="toa heading"/>
-    <w:lsdException w:unhideWhenUsed="0" w:uiPriority="0" w:semiHidden="0" w:name="List"/>
-    <w:lsdException w:unhideWhenUsed="0" w:uiPriority="0" w:semiHidden="0" w:name="List Bullet"/>
-    <w:lsdException w:unhideWhenUsed="0" w:uiPriority="0" w:semiHidden="0" w:name="List Number"/>
-    <w:lsdException w:unhideWhenUsed="0" w:uiPriority="0" w:semiHidden="0" w:name="List 2"/>
-    <w:lsdException w:unhideWhenUsed="0" w:uiPriority="0" w:semiHidden="0" w:name="List 3"/>
-    <w:lsdException w:unhideWhenUsed="0" w:uiPriority="0" w:semiHidden="0" w:name="List 4"/>
-    <w:lsdException w:unhideWhenUsed="0" w:uiPriority="0" w:semiHidden="0" w:name="List 5"/>
-    <w:lsdException w:unhideWhenUsed="0" w:uiPriority="0" w:semiHidden="0" w:name="List Bullet 2"/>
-    <w:lsdException w:unhideWhenUsed="0" w:uiPriority="0" w:semiHidden="0" w:name="List Bullet 3"/>
-    <w:lsdException w:unhideWhenUsed="0" w:uiPriority="0" w:semiHidden="0" w:name="List Bullet 4"/>
-    <w:lsdException w:unhideWhenUsed="0" w:uiPriority="0" w:semiHidden="0" w:name="List Bullet 5"/>
-    <w:lsdException w:unhideWhenUsed="0" w:uiPriority="0" w:semiHidden="0" w:name="List Number 2"/>
-    <w:lsdException w:unhideWhenUsed="0" w:uiPriority="0" w:semiHidden="0" w:name="List Number 3"/>
-    <w:lsdException w:unhideWhenUsed="0" w:uiPriority="0" w:semiHidden="0" w:name="List Number 4"/>
-    <w:lsdException w:unhideWhenUsed="0" w:uiPriority="0" w:semiHidden="0" w:name="List Number 5"/>
-    <w:lsdException w:qFormat="1" w:unhideWhenUsed="0" w:uiPriority="0" w:semiHidden="0" w:name="Title"/>
-    <w:lsdException w:unhideWhenUsed="0" w:uiPriority="0" w:semiHidden="0" w:name="Closing"/>
-    <w:lsdException w:unhideWhenUsed="0" w:uiPriority="0" w:semiHidden="0" w:name="Signature"/>
-    <w:lsdException w:unhideWhenUsed="0" w:uiPriority="0" w:name="Default Paragraph Font"/>
-    <w:lsdException w:unhideWhenUsed="0" w:uiPriority="0" w:semiHidden="0" w:name="Body Text"/>
-    <w:lsdException w:unhideWhenUsed="0" w:uiPriority="0" w:semiHidden="0" w:name="Body Text Indent"/>
-    <w:lsdException w:unhideWhenUsed="0" w:uiPriority="0" w:semiHidden="0" w:name="List Continue"/>
-    <w:lsdException w:unhideWhenUsed="0" w:uiPriority="0" w:semiHidden="0" w:name="List Continue 2"/>
-    <w:lsdException w:unhideWhenUsed="0" w:uiPriority="0" w:semiHidden="0" w:name="List Continue 3"/>
-    <w:lsdException w:unhideWhenUsed="0" w:uiPriority="0" w:semiHidden="0" w:name="List Continue 4"/>
-    <w:lsdException w:unhideWhenUsed="0" w:uiPriority="0" w:semiHidden="0" w:name="List Continue 5"/>
-    <w:lsdException w:unhideWhenUsed="0" w:uiPriority="0" w:semiHidden="0" w:name="Message Header"/>
-    <w:lsdException w:qFormat="1" w:unhideWhenUsed="0" w:uiPriority="0" w:semiHidden="0" w:name="Subtitle"/>
-    <w:lsdException w:unhideWhenUsed="0" w:uiPriority="0" w:semiHidden="0" w:name="Salutation"/>
-    <w:lsdException w:unhideWhenUsed="0" w:uiPriority="0" w:semiHidden="0" w:name="Date"/>
-    <w:lsdException w:unhideWhenUsed="0" w:uiPriority="0" w:semiHidden="0" w:name="Body Text First Indent"/>
-    <w:lsdException w:unhideWhenUsed="0" w:uiPriority="0" w:semiHidden="0" w:name="Body Text First Indent 2"/>
-    <w:lsdException w:unhideWhenUsed="0" w:uiPriority="0" w:semiHidden="0" w:name="Note Heading"/>
-    <w:lsdException w:unhideWhenUsed="0" w:uiPriority="0" w:semiHidden="0" w:name="Body Text 2"/>
-    <w:lsdException w:unhideWhenUsed="0" w:uiPriority="0" w:semiHidden="0" w:name="Body Text 3"/>
-    <w:lsdException w:unhideWhenUsed="0" w:uiPriority="0" w:semiHidden="0" w:name="Body Text Indent 2"/>
-    <w:lsdException w:unhideWhenUsed="0" w:uiPriority="0" w:semiHidden="0" w:name="Body Text Indent 3"/>
-    <w:lsdException w:unhideWhenUsed="0" w:uiPriority="0" w:semiHidden="0" w:name="Block Text"/>
-    <w:lsdException w:unhideWhenUsed="0" w:uiPriority="0" w:semiHidden="0" w:name="Hyperlink"/>
-    <w:lsdException w:unhideWhenUsed="0" w:uiPriority="0" w:semiHidden="0" w:name="FollowedHyperlink"/>
-    <w:lsdException w:qFormat="1" w:unhideWhenUsed="0" w:uiPriority="0" w:semiHidden="0" w:name="Strong"/>
-    <w:lsdException w:qFormat="1" w:unhideWhenUsed="0" w:uiPriority="20" w:semiHidden="0" w:name="Emphasis"/>
-    <w:lsdException w:unhideWhenUsed="0" w:uiPriority="0" w:semiHidden="0" w:name="Document Map"/>
-    <w:lsdException w:unhideWhenUsed="0" w:uiPriority="0" w:semiHidden="0" w:name="Plain Text"/>
-    <w:lsdException w:unhideWhenUsed="0" w:uiPriority="0" w:semiHidden="0" w:name="E-mail Signature"/>
-    <w:lsdException w:unhideWhenUsed="0" w:uiPriority="0" w:semiHidden="0" w:name="Normal (Web)"/>
-    <w:lsdException w:unhideWhenUsed="0" w:uiPriority="0" w:semiHidden="0" w:name="HTML Acronym"/>
-    <w:lsdException w:unhideWhenUsed="0" w:uiPriority="0" w:semiHidden="0" w:name="HTML Address"/>
-    <w:lsdException w:unhideWhenUsed="0" w:uiPriority="0" w:semiHidden="0" w:name="HTML Cite"/>
-    <w:lsdException w:unhideWhenUsed="0" w:uiPriority="0" w:semiHidden="0" w:name="HTML Code"/>
-    <w:lsdException w:unhideWhenUsed="0" w:uiPriority="0" w:semiHidden="0" w:name="HTML Definition"/>
-    <w:lsdException w:unhideWhenUsed="0" w:uiPriority="0" w:semiHidden="0" w:name="HTML Keyboard"/>
-    <w:lsdException w:unhideWhenUsed="0" w:uiPriority="0" w:semiHidden="0" w:name="HTML Preformatted"/>
-    <w:lsdException w:unhideWhenUsed="0" w:uiPriority="0" w:semiHidden="0" w:name="HTML Sample"/>
-    <w:lsdException w:unhideWhenUsed="0" w:uiPriority="0" w:semiHidden="0" w:name="HTML Typewriter"/>
-    <w:lsdException w:unhideWhenUsed="0" w:uiPriority="0" w:semiHidden="0" w:name="HTML Variable"/>
-    <w:lsdException w:unhideWhenUsed="0" w:uiPriority="0" w:name="Normal Table"/>
-    <w:lsdException w:unhideWhenUsed="0" w:uiPriority="0" w:semiHidden="0" w:name="annotation subject"/>
-    <w:lsdException w:unhideWhenUsed="0" w:uiPriority="0" w:semiHidden="0" w:name="Table Simple 1"/>
-    <w:lsdException w:unhideWhenUsed="0" w:uiPriority="0" w:semiHidden="0" w:name="Table Simple 2"/>
-    <w:lsdException w:unhideWhenUsed="0" w:uiPriority="0" w:semiHidden="0" w:name="Table Simple 3"/>
-    <w:lsdException w:unhideWhenUsed="0" w:uiPriority="0" w:semiHidden="0" w:name="Table Classic 1"/>
-    <w:lsdException w:unhideWhenUsed="0" w:uiPriority="0" w:semiHidden="0" w:name="Table Classic 2"/>
-    <w:lsdException w:unhideWhenUsed="0" w:uiPriority="0" w:semiHidden="0" w:name="Table Classic 3"/>
-    <w:lsdException w:unhideWhenUsed="0" w:uiPriority="0" w:semiHidden="0" w:name="Table Classic 4"/>
-    <w:lsdException w:unhideWhenUsed="0" w:uiPriority="0" w:semiHidden="0" w:name="Table Colorful 1"/>
-    <w:lsdException w:unhideWhenUsed="0" w:uiPriority="0" w:semiHidden="0" w:name="Table Colorful 2"/>
-    <w:lsdException w:unhideWhenUsed="0" w:uiPriority="0" w:semiHidden="0" w:name="Table Colorful 3"/>
-    <w:lsdException w:unhideWhenUsed="0" w:uiPriority="0" w:semiHidden="0" w:name="Table Columns 1"/>
-    <w:lsdException w:unhideWhenUsed="0" w:uiPriority="0" w:semiHidden="0" w:name="Table Columns 2"/>
-    <w:lsdException w:unhideWhenUsed="0" w:uiPriority="0" w:semiHidden="0" w:name="Table Columns 3"/>
-    <w:lsdException w:unhideWhenUsed="0" w:uiPriority="0" w:semiHidden="0" w:name="Table Columns 4"/>
-    <w:lsdException w:unhideWhenUsed="0" w:uiPriority="0" w:semiHidden="0" w:name="Table Columns 5"/>
-    <w:lsdException w:unhideWhenUsed="0" w:uiPriority="0" w:semiHidden="0" w:name="Table Grid 1"/>
-    <w:lsdException w:unhideWhenUsed="0" w:uiPriority="0" w:semiHidden="0" w:name="Table Grid 2"/>
-    <w:lsdException w:unhideWhenUsed="0" w:uiPriority="0" w:semiHidden="0" w:name="Table Grid 3"/>
-    <w:lsdException w:unhideWhenUsed="0" w:uiPriority="0" w:semiHidden="0" w:name="Table Grid 4"/>
-    <w:lsdException w:unhideWhenUsed="0" w:uiPriority="0" w:semiHidden="0" w:name="Table Grid 5"/>
-    <w:lsdException w:unhideWhenUsed="0" w:uiPriority="0" w:semiHidden="0" w:name="Table Grid 6"/>
-    <w:lsdException w:unhideWhenUsed="0" w:uiPriority="0" w:semiHidden="0" w:name="Table Grid 7"/>
-    <w:lsdException w:unhideWhenUsed="0" w:uiPriority="0" w:semiHidden="0" w:name="Table Grid 8"/>
-    <w:lsdException w:unhideWhenUsed="0" w:uiPriority="0" w:semiHidden="0" w:name="Table List 1"/>
-    <w:lsdException w:unhideWhenUsed="0" w:uiPriority="0" w:semiHidden="0" w:name="Table List 2"/>
-    <w:lsdException w:unhideWhenUsed="0" w:uiPriority="0" w:semiHidden="0" w:name="Table List 3"/>
-    <w:lsdException w:unhideWhenUsed="0" w:uiPriority="0" w:semiHidden="0" w:name="Table List 4"/>
-    <w:lsdException w:unhideWhenUsed="0" w:uiPriority="0" w:semiHidden="0" w:name="Table List 5"/>
-    <w:lsdException w:unhideWhenUsed="0" w:uiPriority="0" w:semiHidden="0" w:name="Table List 6"/>
-    <w:lsdException w:unhideWhenUsed="0" w:uiPriority="0" w:semiHidden="0" w:name="Table List 7"/>
-    <w:lsdException w:unhideWhenUsed="0" w:uiPriority="0" w:semiHidden="0" w:name="Table List 8"/>
-    <w:lsdException w:unhideWhenUsed="0" w:uiPriority="0" w:semiHidden="0" w:name="Table 3D effects 1"/>
-    <w:lsdException w:unhideWhenUsed="0" w:uiPriority="0" w:semiHidden="0" w:name="Table 3D effects 2"/>
-    <w:lsdException w:unhideWhenUsed="0" w:uiPriority="0" w:semiHidden="0" w:name="Table 3D effects 3"/>
-    <w:lsdException w:unhideWhenUsed="0" w:uiPriority="0" w:semiHidden="0" w:name="Table Contemporary"/>
-    <w:lsdException w:unhideWhenUsed="0" w:uiPriority="0" w:semiHidden="0" w:name="Table Elegant"/>
-    <w:lsdException w:unhideWhenUsed="0" w:uiPriority="0" w:semiHidden="0" w:name="Table Professional"/>
-    <w:lsdException w:unhideWhenUsed="0" w:uiPriority="0" w:semiHidden="0" w:name="Table Subtle 1"/>
-    <w:lsdException w:unhideWhenUsed="0" w:uiPriority="0" w:semiHidden="0" w:name="Table Subtle 2"/>
-    <w:lsdException w:unhideWhenUsed="0" w:uiPriority="0" w:semiHidden="0" w:name="Table Web 1"/>
-    <w:lsdException w:unhideWhenUsed="0" w:uiPriority="0" w:semiHidden="0" w:name="Table Web 2"/>
-    <w:lsdException w:unhideWhenUsed="0" w:uiPriority="0" w:semiHidden="0" w:name="Table Web 3"/>
-    <w:lsdException w:unhideWhenUsed="0" w:uiPriority="0" w:semiHidden="0" w:name="Balloon Text"/>
-    <w:lsdException w:unhideWhenUsed="0" w:uiPriority="0" w:semiHidden="0" w:name="Table Grid"/>
-    <w:lsdException w:unhideWhenUsed="0" w:uiPriority="0" w:semiHidden="0" w:name="Table Theme"/>
-    <w:lsdException w:unhideWhenUsed="0" w:uiPriority="60" w:semiHidden="0" w:name="Light Shading"/>
-    <w:lsdException w:unhideWhenUsed="0" w:uiPriority="61" w:semiHidden="0" w:name="Light List"/>
-    <w:lsdException w:unhideWhenUsed="0" w:uiPriority="62" w:semiHidden="0" w:name="Light Grid"/>
-    <w:lsdException w:unhideWhenUsed="0" w:uiPriority="63" w:semiHidden="0" w:name="Medium Shading 1"/>
-    <w:lsdException w:unhideWhenUsed="0" w:uiPriority="64" w:semiHidden="0" w:name="Medium Shading 2"/>
-    <w:lsdException w:unhideWhenUsed="0" w:uiPriority="65" w:semiHidden="0" w:name="Medium List 1"/>
-    <w:lsdException w:unhideWhenUsed="0" w:uiPriority="66" w:semiHidden="0" w:name="Medium List 2"/>
-    <w:lsdException w:unhideWhenUsed="0" w:uiPriority="67" w:semiHidden="0" w:name="Medium Grid 1"/>
-    <w:lsdException w:unhideWhenUsed="0" w:uiPriority="68" w:semiHidden="0" w:name="Medium Grid 2"/>
-    <w:lsdException w:unhideWhenUsed="0" w:uiPriority="69" w:semiHidden="0" w:name="Medium Grid 3"/>
-    <w:lsdException w:unhideWhenUsed="0" w:uiPriority="70" w:semiHidden="0" w:name="Dark List"/>
-    <w:lsdException w:unhideWhenUsed="0" w:uiPriority="71" w:semiHidden="0" w:name="Colorful Shading"/>
-    <w:lsdException w:unhideWhenUsed="0" w:uiPriority="72" w:semiHidden="0" w:name="Colorful List"/>
-    <w:lsdException w:unhideWhenUsed="0" w:uiPriority="73" w:semiHidden="0" w:name="Colorful Grid"/>
-    <w:lsdException w:unhideWhenUsed="0" w:uiPriority="60" w:semiHidden="0" w:name="Light Shading Accent 1"/>
-    <w:lsdException w:unhideWhenUsed="0" w:uiPriority="61" w:semiHidden="0" w:name="Light List Accent 1"/>
-    <w:lsdException w:unhideWhenUsed="0" w:uiPriority="62" w:semiHidden="0" w:name="Light Grid Accent 1"/>
-    <w:lsdException w:unhideWhenUsed="0" w:uiPriority="63" w:semiHidden="0" w:name="Medium Shading 1 Accent 1"/>
-    <w:lsdException w:unhideWhenUsed="0" w:uiPriority="64" w:semiHidden="0" w:name="Medium Shading 2 Accent 1"/>
-    <w:lsdException w:unhideWhenUsed="0" w:uiPriority="65" w:semiHidden="0" w:name="Medium List 1 Accent 1"/>
-    <w:lsdException w:qFormat="1" w:unhideWhenUsed="0" w:uiPriority="29" w:semiHidden="0" w:name="Quote"/>
-    <w:lsdException w:unhideWhenUsed="0" w:uiPriority="66" w:semiHidden="0" w:name="Medium List 2 Accent 1"/>
-    <w:lsdException w:unhideWhenUsed="0" w:uiPriority="67" w:semiHidden="0" w:name="Medium Grid 1 Accent 1"/>
-    <w:lsdException w:unhideWhenUsed="0" w:uiPriority="68" w:semiHidden="0" w:name="Medium Grid 2 Accent 1"/>
-    <w:lsdException w:unhideWhenUsed="0" w:uiPriority="69" w:semiHidden="0" w:name="Medium Grid 3 Accent 1"/>
-    <w:lsdException w:unhideWhenUsed="0" w:uiPriority="70" w:semiHidden="0" w:name="Dark List Accent 1"/>
-    <w:lsdException w:unhideWhenUsed="0" w:uiPriority="71" w:semiHidden="0" w:name="Colorful Shading Accent 1"/>
-    <w:lsdException w:unhideWhenUsed="0" w:uiPriority="72" w:semiHidden="0" w:name="Colorful List Accent 1"/>
-    <w:lsdException w:unhideWhenUsed="0" w:uiPriority="73" w:semiHidden="0" w:name="Colorful Grid Accent 1"/>
-    <w:lsdException w:unhideWhenUsed="0" w:uiPriority="60" w:semiHidden="0" w:name="Light Shading Accent 2"/>
-    <w:lsdException w:unhideWhenUsed="0" w:uiPriority="61" w:semiHidden="0" w:name="Light List Accent 2"/>
-    <w:lsdException w:unhideWhenUsed="0" w:uiPriority="62" w:semiHidden="0" w:name="Light Grid Accent 2"/>
-    <w:lsdException w:unhideWhenUsed="0" w:uiPriority="63" w:semiHidden="0" w:name="Medium Shading 1 Accent 2"/>
-    <w:lsdException w:unhideWhenUsed="0" w:uiPriority="64" w:semiHidden="0" w:name="Medium Shading 2 Accent 2"/>
-    <w:lsdException w:unhideWhenUsed="0" w:uiPriority="65" w:semiHidden="0" w:name="Medium List 1 Accent 2"/>
-    <w:lsdException w:unhideWhenUsed="0" w:uiPriority="66" w:semiHidden="0" w:name="Medium List 2 Accent 2"/>
-    <w:lsdException w:unhideWhenUsed="0" w:uiPriority="67" w:semiHidden="0" w:name="Medium Grid 1 Accent 2"/>
-    <w:lsdException w:unhideWhenUsed="0" w:uiPriority="68" w:semiHidden="0" w:name="Medium Grid 2 Accent 2"/>
-    <w:lsdException w:unhideWhenUsed="0" w:uiPriority="69" w:semiHidden="0" w:name="Medium Grid 3 Accent 2"/>
-    <w:lsdException w:unhideWhenUsed="0" w:uiPriority="70" w:semiHidden="0" w:name="Dark List Accent 2"/>
-    <w:lsdException w:unhideWhenUsed="0" w:uiPriority="71" w:semiHidden="0" w:name="Colorful Shading Accent 2"/>
-    <w:lsdException w:unhideWhenUsed="0" w:uiPriority="72" w:semiHidden="0" w:name="Colorful List Accent 2"/>
-    <w:lsdException w:unhideWhenUsed="0" w:uiPriority="73" w:semiHidden="0" w:name="Colorful Grid Accent 2"/>
-    <w:lsdException w:unhideWhenUsed="0" w:uiPriority="60" w:semiHidden="0" w:name="Light Shading Accent 3"/>
-    <w:lsdException w:unhideWhenUsed="0" w:uiPriority="61" w:semiHidden="0" w:name="Light List Accent 3"/>
-    <w:lsdException w:unhideWhenUsed="0" w:uiPriority="62" w:semiHidden="0" w:name="Light Grid Accent 3"/>
-    <w:lsdException w:unhideWhenUsed="0" w:uiPriority="63" w:semiHidden="0" w:name="Medium Shading 1 Accent 3"/>
-    <w:lsdException w:unhideWhenUsed="0" w:uiPriority="64" w:semiHidden="0" w:name="Medium Shading 2 Accent 3"/>
-    <w:lsdException w:unhideWhenUsed="0" w:uiPriority="65" w:semiHidden="0" w:name="Medium List 1 Accent 3"/>
-    <w:lsdException w:unhideWhenUsed="0" w:uiPriority="66" w:semiHidden="0" w:name="Medium List 2 Accent 3"/>
-    <w:lsdException w:unhideWhenUsed="0" w:uiPriority="67" w:semiHidden="0" w:name="Medium Grid 1 Accent 3"/>
-    <w:lsdException w:unhideWhenUsed="0" w:uiPriority="68" w:semiHidden="0" w:name="Medium Grid 2 Accent 3"/>
-    <w:lsdException w:unhideWhenUsed="0" w:uiPriority="69" w:semiHidden="0" w:name="Medium Grid 3 Accent 3"/>
-    <w:lsdException w:unhideWhenUsed="0" w:uiPriority="70" w:semiHidden="0" w:name="Dark List Accent 3"/>
-    <w:lsdException w:unhideWhenUsed="0" w:uiPriority="71" w:semiHidden="0" w:name="Colorful Shading Accent 3"/>
-    <w:lsdException w:unhideWhenUsed="0" w:uiPriority="72" w:semiHidden="0" w:name="Colorful List Accent 3"/>
-    <w:lsdException w:unhideWhenUsed="0" w:uiPriority="73" w:semiHidden="0" w:name="Colorful Grid Accent 3"/>
-    <w:lsdException w:unhideWhenUsed="0" w:uiPriority="60" w:semiHidden="0" w:name="Light Shading Accent 4"/>
-    <w:lsdException w:unhideWhenUsed="0" w:uiPriority="61" w:semiHidden="0" w:name="Light List Accent 4"/>
-    <w:lsdException w:unhideWhenUsed="0" w:uiPriority="62" w:semiHidden="0" w:name="Light Grid Accent 4"/>
-    <w:lsdException w:unhideWhenUsed="0" w:uiPriority="63" w:semiHidden="0" w:name="Medium Shading 1 Accent 4"/>
-    <w:lsdException w:unhideWhenUsed="0" w:uiPriority="64" w:semiHidden="0" w:name="Medium Shading 2 Accent 4"/>
-    <w:lsdException w:unhideWhenUsed="0" w:uiPriority="65" w:semiHidden="0" w:name="Medium List 1 Accent 4"/>
-    <w:lsdException w:unhideWhenUsed="0" w:uiPriority="66" w:semiHidden="0" w:name="Medium List 2 Accent 4"/>
-    <w:lsdException w:unhideWhenUsed="0" w:uiPriority="67" w:semiHidden="0" w:name="Medium Grid 1 Accent 4"/>
-    <w:lsdException w:unhideWhenUsed="0" w:uiPriority="68" w:semiHidden="0" w:name="Medium Grid 2 Accent 4"/>
-    <w:lsdException w:unhideWhenUsed="0" w:uiPriority="69" w:semiHidden="0" w:name="Medium Grid 3 Accent 4"/>
-    <w:lsdException w:unhideWhenUsed="0" w:uiPriority="70" w:semiHidden="0" w:name="Dark List Accent 4"/>
-    <w:lsdException w:unhideWhenUsed="0" w:uiPriority="71" w:semiHidden="0" w:name="Colorful Shading Accent 4"/>
-    <w:lsdException w:unhideWhenUsed="0" w:uiPriority="72" w:semiHidden="0" w:name="Colorful List Accent 4"/>
-    <w:lsdException w:unhideWhenUsed="0" w:uiPriority="73" w:semiHidden="0" w:name="Colorful Grid Accent 4"/>
-    <w:lsdException w:unhideWhenUsed="0" w:uiPriority="60" w:semiHidden="0" w:name="Light Shading Accent 5"/>
-    <w:lsdException w:unhideWhenUsed="0" w:uiPriority="61" w:semiHidden="0" w:name="Light List Accent 5"/>
-    <w:lsdException w:unhideWhenUsed="0" w:uiPriority="62" w:semiHidden="0" w:name="Light Grid Accent 5"/>
-    <w:lsdException w:unhideWhenUsed="0" w:uiPriority="63" w:semiHidden="0" w:name="Medium Shading 1 Accent 5"/>
-    <w:lsdException w:unhideWhenUsed="0" w:uiPriority="64" w:semiHidden="0" w:name="Medium Shading 2 Accent 5"/>
-    <w:lsdException w:unhideWhenUsed="0" w:uiPriority="65" w:semiHidden="0" w:name="Medium List 1 Accent 5"/>
-    <w:lsdException w:unhideWhenUsed="0" w:uiPriority="66" w:semiHidden="0" w:name="Medium List 2 Accent 5"/>
-    <w:lsdException w:unhideWhenUsed="0" w:uiPriority="67" w:semiHidden="0" w:name="Medium Grid 1 Accent 5"/>
-    <w:lsdException w:unhideWhenUsed="0" w:uiPriority="68" w:semiHidden="0" w:name="Medium Grid 2 Accent 5"/>
-    <w:lsdException w:unhideWhenUsed="0" w:uiPriority="69" w:semiHidden="0" w:name="Medium Grid 3 Accent 5"/>
-    <w:lsdException w:unhideWhenUsed="0" w:uiPriority="70" w:semiHidden="0" w:name="Dark List Accent 5"/>
-    <w:lsdException w:unhideWhenUsed="0" w:uiPriority="71" w:semiHidden="0" w:name="Colorful Shading Accent 5"/>
-    <w:lsdException w:unhideWhenUsed="0" w:uiPriority="72" w:semiHidden="0" w:name="Colorful List Accent 5"/>
-    <w:lsdException w:unhideWhenUsed="0" w:uiPriority="73" w:semiHidden="0" w:name="Colorful Grid Accent 5"/>
-    <w:lsdException w:unhideWhenUsed="0" w:uiPriority="60" w:semiHidden="0" w:name="Light Shading Accent 6"/>
-    <w:lsdException w:unhideWhenUsed="0" w:uiPriority="61" w:semiHidden="0" w:name="Light List Accent 6"/>
-    <w:lsdException w:unhideWhenUsed="0" w:uiPriority="62" w:semiHidden="0" w:name="Light Grid Accent 6"/>
-    <w:lsdException w:unhideWhenUsed="0" w:uiPriority="63" w:semiHidden="0" w:name="Medium Shading 1 Accent 6"/>
-    <w:lsdException w:unhideWhenUsed="0" w:uiPriority="64" w:semiHidden="0" w:name="Medium Shading 2 Accent 6"/>
-    <w:lsdException w:unhideWhenUsed="0" w:uiPriority="65" w:semiHidden="0" w:name="Medium List 1 Accent 6"/>
-    <w:lsdException w:unhideWhenUsed="0" w:uiPriority="66" w:semiHidden="0" w:name="Medium List 2 Accent 6"/>
-    <w:lsdException w:unhideWhenUsed="0" w:uiPriority="67" w:semiHidden="0" w:name="Medium Grid 1 Accent 6"/>
-    <w:lsdException w:unhideWhenUsed="0" w:uiPriority="68" w:semiHidden="0" w:name="Medium Grid 2 Accent 6"/>
-    <w:lsdException w:unhideWhenUsed="0" w:uiPriority="69" w:semiHidden="0" w:name="Medium Grid 3 Accent 6"/>
-    <w:lsdException w:unhideWhenUsed="0" w:uiPriority="70" w:semiHidden="0" w:name="Dark List Accent 6"/>
-    <w:lsdException w:unhideWhenUsed="0" w:uiPriority="71" w:semiHidden="0" w:name="Colorful Shading Accent 6"/>
-    <w:lsdException w:unhideWhenUsed="0" w:uiPriority="72" w:semiHidden="0" w:name="Colorful List Accent 6"/>
-    <w:lsdException w:unhideWhenUsed="0" w:uiPriority="73" w:semiHidden="0" w:name="Colorful Grid Accent 6"/>
+  <w:latentStyles w:defLockedState="0" w:defUIPriority="0" w:defSemiHidden="0" w:defUnhideWhenUsed="0" w:defQFormat="0" w:count="375">
+    <w:lsdException w:name="Normal" w:qFormat="1"/>
+    <w:lsdException w:name="heading 1" w:qFormat="1"/>
+    <w:lsdException w:name="heading 2" w:unhideWhenUsed="1" w:qFormat="1"/>
+    <w:lsdException w:name="heading 3" w:semiHidden="1" w:unhideWhenUsed="1" w:qFormat="1"/>
+    <w:lsdException w:name="heading 4" w:semiHidden="1" w:unhideWhenUsed="1" w:qFormat="1"/>
+    <w:lsdException w:name="heading 5" w:semiHidden="1" w:unhideWhenUsed="1" w:qFormat="1"/>
+    <w:lsdException w:name="heading 6" w:semiHidden="1" w:unhideWhenUsed="1" w:qFormat="1"/>
+    <w:lsdException w:name="heading 7" w:semiHidden="1" w:unhideWhenUsed="1" w:qFormat="1"/>
+    <w:lsdException w:name="heading 8" w:semiHidden="1" w:unhideWhenUsed="1" w:qFormat="1"/>
+    <w:lsdException w:name="heading 9" w:semiHidden="1" w:unhideWhenUsed="1" w:qFormat="1"/>
+    <w:lsdException w:name="caption" w:semiHidden="1" w:unhideWhenUsed="1" w:qFormat="1"/>
+    <w:lsdException w:name="Title" w:qFormat="1"/>
+    <w:lsdException w:name="Default Paragraph Font" w:semiHidden="1"/>
+    <w:lsdException w:name="Subtitle" w:qFormat="1"/>
+    <w:lsdException w:name="Strong" w:qFormat="1"/>
+    <w:lsdException w:name="Emphasis" w:uiPriority="20" w:qFormat="1"/>
+    <w:lsdException w:name="HTML Top of Form" w:semiHidden="1" w:uiPriority="99" w:unhideWhenUsed="1"/>
+    <w:lsdException w:name="HTML Bottom of Form" w:semiHidden="1" w:uiPriority="99" w:unhideWhenUsed="1"/>
+    <w:lsdException w:name="Normal Table" w:semiHidden="1" w:unhideWhenUsed="1"/>
+    <w:lsdException w:name="No List" w:semiHidden="1" w:uiPriority="99" w:unhideWhenUsed="1"/>
+    <w:lsdException w:name="Outline List 1" w:semiHidden="1" w:uiPriority="99" w:unhideWhenUsed="1"/>
+    <w:lsdException w:name="Outline List 2" w:semiHidden="1" w:uiPriority="99" w:unhideWhenUsed="1"/>
+    <w:lsdException w:name="Outline List 3" w:semiHidden="1" w:uiPriority="99" w:unhideWhenUsed="1"/>
+    <w:lsdException w:name="Table Simple 1" w:semiHidden="1" w:unhideWhenUsed="1"/>
+    <w:lsdException w:name="Table Simple 2" w:semiHidden="1" w:unhideWhenUsed="1"/>
+    <w:lsdException w:name="Table Simple 3" w:semiHidden="1" w:unhideWhenUsed="1"/>
+    <w:lsdException w:name="Table Classic 1" w:semiHidden="1" w:unhideWhenUsed="1"/>
+    <w:lsdException w:name="Table Classic 2" w:semiHidden="1" w:unhideWhenUsed="1"/>
+    <w:lsdException w:name="Table Classic 3" w:semiHidden="1" w:unhideWhenUsed="1"/>
+    <w:lsdException w:name="Table Classic 4" w:semiHidden="1" w:unhideWhenUsed="1"/>
+    <w:lsdException w:name="Table Colorful 1" w:semiHidden="1" w:unhideWhenUsed="1"/>
+    <w:lsdException w:name="Table Colorful 2" w:semiHidden="1" w:unhideWhenUsed="1"/>
+    <w:lsdException w:name="Table Colorful 3" w:semiHidden="1" w:unhideWhenUsed="1"/>
+    <w:lsdException w:name="Table Columns 1" w:semiHidden="1" w:unhideWhenUsed="1"/>
+    <w:lsdException w:name="Table Columns 2" w:semiHidden="1" w:unhideWhenUsed="1"/>
+    <w:lsdException w:name="Table Columns 3" w:semiHidden="1" w:unhideWhenUsed="1"/>
+    <w:lsdException w:name="Table Columns 4" w:semiHidden="1" w:unhideWhenUsed="1"/>
+    <w:lsdException w:name="Table Columns 5" w:semiHidden="1" w:unhideWhenUsed="1"/>
+    <w:lsdException w:name="Table Grid 1" w:semiHidden="1" w:unhideWhenUsed="1"/>
+    <w:lsdException w:name="Table Grid 2" w:semiHidden="1" w:unhideWhenUsed="1"/>
+    <w:lsdException w:name="Table Grid 3" w:semiHidden="1" w:unhideWhenUsed="1"/>
+    <w:lsdException w:name="Table Grid 4" w:semiHidden="1" w:unhideWhenUsed="1"/>
+    <w:lsdException w:name="Table Grid 5" w:semiHidden="1" w:unhideWhenUsed="1"/>
+    <w:lsdException w:name="Table Grid 6" w:semiHidden="1" w:unhideWhenUsed="1"/>
+    <w:lsdException w:name="Table Grid 7" w:semiHidden="1" w:unhideWhenUsed="1"/>
+    <w:lsdException w:name="Table Grid 8" w:semiHidden="1" w:unhideWhenUsed="1"/>
+    <w:lsdException w:name="Table List 1" w:semiHidden="1" w:unhideWhenUsed="1"/>
+    <w:lsdException w:name="Table List 2" w:semiHidden="1" w:unhideWhenUsed="1"/>
+    <w:lsdException w:name="Table List 3" w:semiHidden="1" w:unhideWhenUsed="1"/>
+    <w:lsdException w:name="Table List 4" w:semiHidden="1" w:unhideWhenUsed="1"/>
+    <w:lsdException w:name="Table List 5" w:semiHidden="1" w:unhideWhenUsed="1"/>
+    <w:lsdException w:name="Table List 6" w:semiHidden="1" w:unhideWhenUsed="1"/>
+    <w:lsdException w:name="Table List 7" w:semiHidden="1" w:unhideWhenUsed="1"/>
+    <w:lsdException w:name="Table List 8" w:semiHidden="1" w:unhideWhenUsed="1"/>
+    <w:lsdException w:name="Table 3D effects 1" w:semiHidden="1" w:unhideWhenUsed="1"/>
+    <w:lsdException w:name="Table 3D effects 2" w:semiHidden="1" w:unhideWhenUsed="1"/>
+    <w:lsdException w:name="Table 3D effects 3" w:semiHidden="1" w:unhideWhenUsed="1"/>
+    <w:lsdException w:name="Table Contemporary" w:semiHidden="1" w:unhideWhenUsed="1"/>
+    <w:lsdException w:name="Table Elegant" w:semiHidden="1" w:unhideWhenUsed="1"/>
+    <w:lsdException w:name="Table Professional" w:semiHidden="1" w:unhideWhenUsed="1"/>
+    <w:lsdException w:name="Table Subtle 1" w:semiHidden="1" w:unhideWhenUsed="1"/>
+    <w:lsdException w:name="Table Subtle 2" w:semiHidden="1" w:unhideWhenUsed="1"/>
+    <w:lsdException w:name="Table Web 1" w:semiHidden="1" w:unhideWhenUsed="1"/>
+    <w:lsdException w:name="Table Web 2" w:semiHidden="1" w:unhideWhenUsed="1"/>
+    <w:lsdException w:name="Table Web 3" w:semiHidden="1" w:unhideWhenUsed="1"/>
+    <w:lsdException w:name="Table Theme" w:semiHidden="1" w:unhideWhenUsed="1"/>
+    <w:lsdException w:name="Placeholder Text" w:semiHidden="1" w:uiPriority="99"/>
+    <w:lsdException w:name="No Spacing" w:uiPriority="99"/>
+    <w:lsdException w:name="Light Shading" w:uiPriority="60"/>
+    <w:lsdException w:name="Light List" w:uiPriority="61"/>
+    <w:lsdException w:name="Light Grid" w:uiPriority="62"/>
+    <w:lsdException w:name="Medium Shading 1" w:uiPriority="63"/>
+    <w:lsdException w:name="Medium Shading 2" w:uiPriority="64"/>
+    <w:lsdException w:name="Medium List 1" w:uiPriority="65"/>
+    <w:lsdException w:name="Medium List 2" w:uiPriority="66"/>
+    <w:lsdException w:name="Medium Grid 1" w:uiPriority="67"/>
+    <w:lsdException w:name="Medium Grid 2" w:uiPriority="68"/>
+    <w:lsdException w:name="Medium Grid 3" w:uiPriority="69"/>
+    <w:lsdException w:name="Dark List" w:uiPriority="70"/>
+    <w:lsdException w:name="Colorful Shading" w:uiPriority="71"/>
+    <w:lsdException w:name="Colorful List" w:uiPriority="72"/>
+    <w:lsdException w:name="Colorful Grid" w:uiPriority="73"/>
+    <w:lsdException w:name="Light Shading Accent 1" w:uiPriority="60"/>
+    <w:lsdException w:name="Light List Accent 1" w:uiPriority="61"/>
+    <w:lsdException w:name="Light Grid Accent 1" w:uiPriority="62"/>
+    <w:lsdException w:name="Medium Shading 1 Accent 1" w:uiPriority="63"/>
+    <w:lsdException w:name="Medium Shading 2 Accent 1" w:uiPriority="64"/>
+    <w:lsdException w:name="Medium List 1 Accent 1" w:uiPriority="65"/>
+    <w:lsdException w:name="Revision" w:semiHidden="1" w:uiPriority="99"/>
+    <w:lsdException w:name="List Paragraph" w:uiPriority="99"/>
+    <w:lsdException w:name="Quote" w:uiPriority="29" w:qFormat="1"/>
+    <w:lsdException w:name="Intense Quote" w:uiPriority="99"/>
+    <w:lsdException w:name="Medium List 2 Accent 1" w:uiPriority="66"/>
+    <w:lsdException w:name="Medium Grid 1 Accent 1" w:uiPriority="67"/>
+    <w:lsdException w:name="Medium Grid 2 Accent 1" w:uiPriority="68"/>
+    <w:lsdException w:name="Medium Grid 3 Accent 1" w:uiPriority="69"/>
+    <w:lsdException w:name="Dark List Accent 1" w:uiPriority="70"/>
+    <w:lsdException w:name="Colorful Shading Accent 1" w:uiPriority="71"/>
+    <w:lsdException w:name="Colorful List Accent 1" w:uiPriority="72"/>
+    <w:lsdException w:name="Colorful Grid Accent 1" w:uiPriority="73"/>
+    <w:lsdException w:name="Light Shading Accent 2" w:uiPriority="60"/>
+    <w:lsdException w:name="Light List Accent 2" w:uiPriority="61"/>
+    <w:lsdException w:name="Light Grid Accent 2" w:uiPriority="62"/>
+    <w:lsdException w:name="Medium Shading 1 Accent 2" w:uiPriority="63"/>
+    <w:lsdException w:name="Medium Shading 2 Accent 2" w:uiPriority="64"/>
+    <w:lsdException w:name="Medium List 1 Accent 2" w:uiPriority="65"/>
+    <w:lsdException w:name="Medium List 2 Accent 2" w:uiPriority="66"/>
+    <w:lsdException w:name="Medium Grid 1 Accent 2" w:uiPriority="67"/>
+    <w:lsdException w:name="Medium Grid 2 Accent 2" w:uiPriority="68"/>
+    <w:lsdException w:name="Medium Grid 3 Accent 2" w:uiPriority="69"/>
+    <w:lsdException w:name="Dark List Accent 2" w:uiPriority="70"/>
+    <w:lsdException w:name="Colorful Shading Accent 2" w:uiPriority="71"/>
+    <w:lsdException w:name="Colorful List Accent 2" w:uiPriority="72"/>
+    <w:lsdException w:name="Colorful Grid Accent 2" w:uiPriority="73"/>
+    <w:lsdException w:name="Light Shading Accent 3" w:uiPriority="60"/>
+    <w:lsdException w:name="Light List Accent 3" w:uiPriority="61"/>
+    <w:lsdException w:name="Light Grid Accent 3" w:uiPriority="62"/>
+    <w:lsdException w:name="Medium Shading 1 Accent 3" w:uiPriority="63"/>
+    <w:lsdException w:name="Medium Shading 2 Accent 3" w:uiPriority="64"/>
+    <w:lsdException w:name="Medium List 1 Accent 3" w:uiPriority="65"/>
+    <w:lsdException w:name="Medium List 2 Accent 3" w:uiPriority="66"/>
+    <w:lsdException w:name="Medium Grid 1 Accent 3" w:uiPriority="67"/>
+    <w:lsdException w:name="Medium Grid 2 Accent 3" w:uiPriority="68"/>
+    <w:lsdException w:name="Medium Grid 3 Accent 3" w:uiPriority="69"/>
+    <w:lsdException w:name="Dark List Accent 3" w:uiPriority="70"/>
+    <w:lsdException w:name="Colorful Shading Accent 3" w:uiPriority="71"/>
+    <w:lsdException w:name="Colorful List Accent 3" w:uiPriority="72"/>
+    <w:lsdException w:name="Colorful Grid Accent 3" w:uiPriority="73"/>
+    <w:lsdException w:name="Light Shading Accent 4" w:uiPriority="60"/>
+    <w:lsdException w:name="Light List Accent 4" w:uiPriority="61"/>
+    <w:lsdException w:name="Light Grid Accent 4" w:uiPriority="62"/>
+    <w:lsdException w:name="Medium Shading 1 Accent 4" w:uiPriority="63"/>
+    <w:lsdException w:name="Medium Shading 2 Accent 4" w:uiPriority="64"/>
+    <w:lsdException w:name="Medium List 1 Accent 4" w:uiPriority="65"/>
+    <w:lsdException w:name="Medium List 2 Accent 4" w:uiPriority="66"/>
+    <w:lsdException w:name="Medium Grid 1 Accent 4" w:uiPriority="67"/>
+    <w:lsdException w:name="Medium Grid 2 Accent 4" w:uiPriority="68"/>
+    <w:lsdException w:name="Medium Grid 3 Accent 4" w:uiPriority="69"/>
+    <w:lsdException w:name="Dark List Accent 4" w:uiPriority="70"/>
+    <w:lsdException w:name="Colorful Shading Accent 4" w:uiPriority="71"/>
+    <w:lsdException w:name="Colorful List Accent 4" w:uiPriority="72"/>
+    <w:lsdException w:name="Colorful Grid Accent 4" w:uiPriority="73"/>
+    <w:lsdException w:name="Light Shading Accent 5" w:uiPriority="60"/>
+    <w:lsdException w:name="Light List Accent 5" w:uiPriority="61"/>
+    <w:lsdException w:name="Light Grid Accent 5" w:uiPriority="62"/>
+    <w:lsdException w:name="Medium Shading 1 Accent 5" w:uiPriority="63"/>
+    <w:lsdException w:name="Medium Shading 2 Accent 5" w:uiPriority="64"/>
+    <w:lsdException w:name="Medium List 1 Accent 5" w:uiPriority="65"/>
+    <w:lsdException w:name="Medium List 2 Accent 5" w:uiPriority="66"/>
+    <w:lsdException w:name="Medium Grid 1 Accent 5" w:uiPriority="67"/>
+    <w:lsdException w:name="Medium Grid 2 Accent 5" w:uiPriority="68"/>
+    <w:lsdException w:name="Medium Grid 3 Accent 5" w:uiPriority="69"/>
+    <w:lsdException w:name="Dark List Accent 5" w:uiPriority="70"/>
+    <w:lsdException w:name="Colorful Shading Accent 5" w:uiPriority="71"/>
+    <w:lsdException w:name="Colorful List Accent 5" w:uiPriority="72"/>
+    <w:lsdException w:name="Colorful Grid Accent 5" w:uiPriority="73"/>
+    <w:lsdException w:name="Light Shading Accent 6" w:uiPriority="60"/>
+    <w:lsdException w:name="Light List Accent 6" w:uiPriority="61"/>
+    <w:lsdException w:name="Light Grid Accent 6" w:uiPriority="62"/>
+    <w:lsdException w:name="Medium Shading 1 Accent 6" w:uiPriority="63"/>
+    <w:lsdException w:name="Medium Shading 2 Accent 6" w:uiPriority="64"/>
+    <w:lsdException w:name="Medium List 1 Accent 6" w:uiPriority="65"/>
+    <w:lsdException w:name="Medium List 2 Accent 6" w:uiPriority="66"/>
+    <w:lsdException w:name="Medium Grid 1 Accent 6" w:uiPriority="67"/>
+    <w:lsdException w:name="Medium Grid 2 Accent 6" w:uiPriority="68"/>
+    <w:lsdException w:name="Medium Grid 3 Accent 6" w:uiPriority="69"/>
+    <w:lsdException w:name="Dark List Accent 6" w:uiPriority="70"/>
+    <w:lsdException w:name="Colorful Shading Accent 6" w:uiPriority="71"/>
+    <w:lsdException w:name="Colorful List Accent 6" w:uiPriority="72"/>
+    <w:lsdException w:name="Colorful Grid Accent 6" w:uiPriority="73"/>
+    <w:lsdException w:name="Subtle Emphasis" w:uiPriority="19" w:qFormat="1"/>
+    <w:lsdException w:name="Intense Emphasis" w:uiPriority="21" w:qFormat="1"/>
+    <w:lsdException w:name="Subtle Reference" w:uiPriority="31" w:qFormat="1"/>
+    <w:lsdException w:name="Intense Reference" w:uiPriority="32" w:qFormat="1"/>
+    <w:lsdException w:name="Book Title" w:uiPriority="33" w:qFormat="1"/>
+    <w:lsdException w:name="Bibliography" w:semiHidden="1" w:uiPriority="37" w:unhideWhenUsed="1"/>
+    <w:lsdException w:name="TOC Heading" w:semiHidden="1" w:uiPriority="39" w:unhideWhenUsed="1" w:qFormat="1"/>
+    <w:lsdException w:name="Plain Table 1" w:uiPriority="41"/>
+    <w:lsdException w:name="Plain Table 2" w:uiPriority="42"/>
+    <w:lsdException w:name="Plain Table 3" w:uiPriority="43"/>
+    <w:lsdException w:name="Plain Table 4" w:uiPriority="44"/>
+    <w:lsdException w:name="Plain Table 5" w:uiPriority="45"/>
+    <w:lsdException w:name="Grid Table Light" w:uiPriority="40"/>
+    <w:lsdException w:name="Grid Table 1 Light" w:uiPriority="46"/>
+    <w:lsdException w:name="Grid Table 2" w:uiPriority="47"/>
+    <w:lsdException w:name="Grid Table 3" w:uiPriority="48"/>
+    <w:lsdException w:name="Grid Table 4" w:uiPriority="49"/>
+    <w:lsdException w:name="Grid Table 5 Dark" w:uiPriority="50"/>
+    <w:lsdException w:name="Grid Table 6 Colorful" w:uiPriority="51"/>
+    <w:lsdException w:name="Grid Table 7 Colorful" w:uiPriority="52"/>
+    <w:lsdException w:name="Grid Table 1 Light Accent 1" w:uiPriority="46"/>
+    <w:lsdException w:name="Grid Table 2 Accent 1" w:uiPriority="47"/>
+    <w:lsdException w:name="Grid Table 3 Accent 1" w:uiPriority="48"/>
+    <w:lsdException w:name="Grid Table 4 Accent 1" w:uiPriority="49"/>
+    <w:lsdException w:name="Grid Table 5 Dark Accent 1" w:uiPriority="50"/>
+    <w:lsdException w:name="Grid Table 6 Colorful Accent 1" w:uiPriority="51"/>
+    <w:lsdException w:name="Grid Table 7 Colorful Accent 1" w:uiPriority="52"/>
+    <w:lsdException w:name="Grid Table 1 Light Accent 2" w:uiPriority="46"/>
+    <w:lsdException w:name="Grid Table 2 Accent 2" w:uiPriority="47"/>
+    <w:lsdException w:name="Grid Table 3 Accent 2" w:uiPriority="48"/>
+    <w:lsdException w:name="Grid Table 4 Accent 2" w:uiPriority="49"/>
+    <w:lsdException w:name="Grid Table 5 Dark Accent 2" w:uiPriority="50"/>
+    <w:lsdException w:name="Grid Table 6 Colorful Accent 2" w:uiPriority="51"/>
+    <w:lsdException w:name="Grid Table 7 Colorful Accent 2" w:uiPriority="52"/>
+    <w:lsdException w:name="Grid Table 1 Light Accent 3" w:uiPriority="46"/>
+    <w:lsdException w:name="Grid Table 2 Accent 3" w:uiPriority="47"/>
+    <w:lsdException w:name="Grid Table 3 Accent 3" w:uiPriority="48"/>
+    <w:lsdException w:name="Grid Table 4 Accent 3" w:uiPriority="49"/>
+    <w:lsdException w:name="Grid Table 5 Dark Accent 3" w:uiPriority="50"/>
+    <w:lsdException w:name="Grid Table 6 Colorful Accent 3" w:uiPriority="51"/>
+    <w:lsdException w:name="Grid Table 7 Colorful Accent 3" w:uiPriority="52"/>
+    <w:lsdException w:name="Grid Table 1 Light Accent 4" w:uiPriority="46"/>
+    <w:lsdException w:name="Grid Table 2 Accent 4" w:uiPriority="47"/>
+    <w:lsdException w:name="Grid Table 3 Accent 4" w:uiPriority="48"/>
+    <w:lsdException w:name="Grid Table 4 Accent 4" w:uiPriority="49"/>
+    <w:lsdException w:name="Grid Table 5 Dark Accent 4" w:uiPriority="50"/>
+    <w:lsdException w:name="Grid Table 6 Colorful Accent 4" w:uiPriority="51"/>
+    <w:lsdException w:name="Grid Table 7 Colorful Accent 4" w:uiPriority="52"/>
+    <w:lsdException w:name="Grid Table 1 Light Accent 5" w:uiPriority="46"/>
+    <w:lsdException w:name="Grid Table 2 Accent 5" w:uiPriority="47"/>
+    <w:lsdException w:name="Grid Table 3 Accent 5" w:uiPriority="48"/>
+    <w:lsdException w:name="Grid Table 4 Accent 5" w:uiPriority="49"/>
+    <w:lsdException w:name="Grid Table 5 Dark Accent 5" w:uiPriority="50"/>
+    <w:lsdException w:name="Grid Table 6 Colorful Accent 5" w:uiPriority="51"/>
+    <w:lsdException w:name="Grid Table 7 Colorful Accent 5" w:uiPriority="52"/>
+    <w:lsdException w:name="Grid Table 1 Light Accent 6" w:uiPriority="46"/>
+    <w:lsdException w:name="Grid Table 2 Accent 6" w:uiPriority="47"/>
+    <w:lsdException w:name="Grid Table 3 Accent 6" w:uiPriority="48"/>
+    <w:lsdException w:name="Grid Table 4 Accent 6" w:uiPriority="49"/>
+    <w:lsdException w:name="Grid Table 5 Dark Accent 6" w:uiPriority="50"/>
+    <w:lsdException w:name="Grid Table 6 Colorful Accent 6" w:uiPriority="51"/>
+    <w:lsdException w:name="Grid Table 7 Colorful Accent 6" w:uiPriority="52"/>
+    <w:lsdException w:name="List Table 1 Light" w:uiPriority="46"/>
+    <w:lsdException w:name="List Table 2" w:uiPriority="47"/>
+    <w:lsdException w:name="List Table 3" w:uiPriority="48"/>
+    <w:lsdException w:name="List Table 4" w:uiPriority="49"/>
+    <w:lsdException w:name="List Table 5 Dark" w:uiPriority="50"/>
+    <w:lsdException w:name="List Table 6 Colorful" w:uiPriority="51"/>
+    <w:lsdException w:name="List Table 7 Colorful" w:uiPriority="52"/>
+    <w:lsdException w:name="List Table 1 Light Accent 1" w:uiPriority="46"/>
+    <w:lsdException w:name="List Table 2 Accent 1" w:uiPriority="47"/>
+    <w:lsdException w:name="List Table 3 Accent 1" w:uiPriority="48"/>
+    <w:lsdException w:name="List Table 4 Accent 1" w:uiPriority="49"/>
+    <w:lsdException w:name="List Table 5 Dark Accent 1" w:uiPriority="50"/>
+    <w:lsdException w:name="List Table 6 Colorful Accent 1" w:uiPriority="51"/>
+    <w:lsdException w:name="List Table 7 Colorful Accent 1" w:uiPriority="52"/>
+    <w:lsdException w:name="List Table 1 Light Accent 2" w:uiPriority="46"/>
+    <w:lsdException w:name="List Table 2 Accent 2" w:uiPriority="47"/>
+    <w:lsdException w:name="List Table 3 Accent 2" w:uiPriority="48"/>
+    <w:lsdException w:name="List Table 4 Accent 2" w:uiPriority="49"/>
+    <w:lsdException w:name="List Table 5 Dark Accent 2" w:uiPriority="50"/>
+    <w:lsdException w:name="List Table 6 Colorful Accent 2" w:uiPriority="51"/>
+    <w:lsdException w:name="List Table 7 Colorful Accent 2" w:uiPriority="52"/>
+    <w:lsdException w:name="List Table 1 Light Accent 3" w:uiPriority="46"/>
+    <w:lsdException w:name="List Table 2 Accent 3" w:uiPriority="47"/>
+    <w:lsdException w:name="List Table 3 Accent 3" w:uiPriority="48"/>
+    <w:lsdException w:name="List Table 4 Accent 3" w:uiPriority="49"/>
+    <w:lsdException w:name="List Table 5 Dark Accent 3" w:uiPriority="50"/>
+    <w:lsdException w:name="List Table 6 Colorful Accent 3" w:uiPriority="51"/>
+    <w:lsdException w:name="List Table 7 Colorful Accent 3" w:uiPriority="52"/>
+    <w:lsdException w:name="List Table 1 Light Accent 4" w:uiPriority="46"/>
+    <w:lsdException w:name="List Table 2 Accent 4" w:uiPriority="47"/>
+    <w:lsdException w:name="List Table 3 Accent 4" w:uiPriority="48"/>
+    <w:lsdException w:name="List Table 4 Accent 4" w:uiPriority="49"/>
+    <w:lsdException w:name="List Table 5 Dark Accent 4" w:uiPriority="50"/>
+    <w:lsdException w:name="List Table 6 Colorful Accent 4" w:uiPriority="51"/>
+    <w:lsdException w:name="List Table 7 Colorful Accent 4" w:uiPriority="52"/>
+    <w:lsdException w:name="List Table 1 Light Accent 5" w:uiPriority="46"/>
+    <w:lsdException w:name="List Table 2 Accent 5" w:uiPriority="47"/>
+    <w:lsdException w:name="List Table 3 Accent 5" w:uiPriority="48"/>
+    <w:lsdException w:name="List Table 4 Accent 5" w:uiPriority="49"/>
+    <w:lsdException w:name="List Table 5 Dark Accent 5" w:uiPriority="50"/>
+    <w:lsdException w:name="List Table 6 Colorful Accent 5" w:uiPriority="51"/>
+    <w:lsdException w:name="List Table 7 Colorful Accent 5" w:uiPriority="52"/>
+    <w:lsdException w:name="List Table 1 Light Accent 6" w:uiPriority="46"/>
+    <w:lsdException w:name="List Table 2 Accent 6" w:uiPriority="47"/>
+    <w:lsdException w:name="List Table 3 Accent 6" w:uiPriority="48"/>
+    <w:lsdException w:name="List Table 4 Accent 6" w:uiPriority="49"/>
+    <w:lsdException w:name="List Table 5 Dark Accent 6" w:uiPriority="50"/>
+    <w:lsdException w:name="List Table 6 Colorful Accent 6" w:uiPriority="51"/>
+    <w:lsdException w:name="List Table 7 Colorful Accent 6" w:uiPriority="52"/>
+    <w:lsdException w:name="Mention" w:semiHidden="1" w:uiPriority="99" w:unhideWhenUsed="1"/>
+    <w:lsdException w:name="Smart Hyperlink" w:semiHidden="1" w:uiPriority="99" w:unhideWhenUsed="1"/>
+    <w:lsdException w:name="Hashtag" w:semiHidden="1" w:uiPriority="99" w:unhideWhenUsed="1"/>
+    <w:lsdException w:name="Unresolved Mention" w:semiHidden="1" w:uiPriority="99" w:unhideWhenUsed="1"/>
   </w:latentStyles>
-  <w:style w:type="paragraph" w:default="1" w:styleId="1">
+  <w:style w:type="paragraph" w:default="1" w:styleId="a">
     <w:name w:val="Normal"/>
     <w:qFormat/>
-    <w:uiPriority w:val="0"/>
     <w:pPr>
       <w:widowControl w:val="0"/>
       <w:jc w:val="both"/>
     </w:pPr>
     <w:rPr>
-      <w:rFonts w:asciiTheme="minorHAnsi" w:hAnsiTheme="minorHAnsi" w:eastAsiaTheme="minorEastAsia" w:cstheme="minorBidi"/>
+      <w:rFonts w:asciiTheme="minorHAnsi" w:eastAsiaTheme="minorEastAsia" w:hAnsiTheme="minorHAnsi" w:cstheme="minorBidi"/>
       <w:kern w:val="2"/>
       <w:sz w:val="21"/>
       <w:szCs w:val="22"/>
-      <w:lang w:val="en-US" w:eastAsia="zh-CN" w:bidi="ar-SA"/>
     </w:rPr>
   </w:style>
-  <w:style w:type="paragraph" w:styleId="2">
+  <w:style w:type="paragraph" w:styleId="1">
     <w:name w:val="heading 1"/>
-    <w:basedOn w:val="1"/>
-    <w:next w:val="1"/>
+    <w:basedOn w:val="a"/>
+    <w:next w:val="a"/>
     <w:qFormat/>
-    <w:uiPriority w:val="0"/>
     <w:pPr>
       <w:keepNext/>
       <w:keepLines/>
-      <w:spacing w:before="340" w:beforeLines="0" w:beforeAutospacing="0" w:after="330" w:afterLines="0" w:afterAutospacing="0" w:line="576" w:lineRule="auto"/>
+      <w:spacing w:before="340" w:after="330" w:line="576" w:lineRule="auto"/>
       <w:outlineLvl w:val="0"/>
     </w:pPr>
     <w:rPr>
@@ -3884,36 +3459,37 @@
       <w:sz w:val="44"/>
     </w:rPr>
   </w:style>
-  <w:style w:type="paragraph" w:styleId="3">
+  <w:style w:type="paragraph" w:styleId="2">
     <w:name w:val="heading 2"/>
-    <w:basedOn w:val="1"/>
-    <w:next w:val="1"/>
+    <w:basedOn w:val="a"/>
+    <w:next w:val="a"/>
     <w:unhideWhenUsed/>
     <w:qFormat/>
-    <w:uiPriority w:val="0"/>
     <w:pPr>
       <w:keepNext/>
       <w:keepLines/>
-      <w:spacing w:before="260" w:beforeLines="0" w:beforeAutospacing="0" w:after="260" w:afterLines="0" w:afterAutospacing="0" w:line="413" w:lineRule="auto"/>
+      <w:spacing w:before="260" w:after="260" w:line="413" w:lineRule="auto"/>
       <w:outlineLvl w:val="1"/>
     </w:pPr>
     <w:rPr>
-      <w:rFonts w:ascii="Arial" w:hAnsi="Arial" w:eastAsia="黑体"/>
+      <w:rFonts w:ascii="Arial" w:eastAsia="黑体" w:hAnsi="Arial"/>
       <w:b/>
       <w:sz w:val="32"/>
     </w:rPr>
   </w:style>
-  <w:style w:type="character" w:default="1" w:styleId="6">
+  <w:style w:type="character" w:default="1" w:styleId="a0">
     <w:name w:val="Default Paragraph Font"/>
+    <w:uiPriority w:val="1"/>
     <w:semiHidden/>
-    <w:uiPriority w:val="0"/>
+    <w:unhideWhenUsed/>
   </w:style>
-  <w:style w:type="table" w:default="1" w:styleId="8">
+  <w:style w:type="table" w:default="1" w:styleId="a1">
     <w:name w:val="Normal Table"/>
+    <w:uiPriority w:val="99"/>
     <w:semiHidden/>
-    <w:uiPriority w:val="0"/>
+    <w:unhideWhenUsed/>
     <w:tblPr>
-      <w:tblLayout w:type="fixed"/>
+      <w:tblInd w:w="0" w:type="dxa"/>
       <w:tblCellMar>
         <w:top w:w="0" w:type="dxa"/>
         <w:left w:w="108" w:type="dxa"/>
@@ -3922,45 +3498,112 @@
       </w:tblCellMar>
     </w:tblPr>
   </w:style>
-  <w:style w:type="paragraph" w:styleId="4">
+  <w:style w:type="numbering" w:default="1" w:styleId="a2">
+    <w:name w:val="No List"/>
+    <w:uiPriority w:val="99"/>
+    <w:semiHidden/>
+    <w:unhideWhenUsed/>
+  </w:style>
+  <w:style w:type="paragraph" w:styleId="TOC1">
     <w:name w:val="toc 1"/>
-    <w:basedOn w:val="1"/>
-    <w:next w:val="1"/>
-    <w:uiPriority w:val="0"/>
+    <w:basedOn w:val="a"/>
+    <w:next w:val="a"/>
   </w:style>
-  <w:style w:type="paragraph" w:styleId="5">
+  <w:style w:type="paragraph" w:styleId="TOC2">
     <w:name w:val="toc 2"/>
-    <w:basedOn w:val="1"/>
-    <w:next w:val="1"/>
-    <w:uiPriority w:val="0"/>
+    <w:basedOn w:val="a"/>
+    <w:next w:val="a"/>
     <w:pPr>
-      <w:ind w:left="420" w:leftChars="200"/>
+      <w:ind w:leftChars="200" w:left="420"/>
     </w:pPr>
   </w:style>
-  <w:style w:type="character" w:styleId="7">
+  <w:style w:type="character" w:styleId="a3">
     <w:name w:val="Emphasis"/>
+    <w:uiPriority w:val="20"/>
     <w:qFormat/>
-    <w:uiPriority w:val="20"/>
     <w:rPr>
       <w:i/>
       <w:iCs/>
     </w:rPr>
   </w:style>
-  <w:style w:type="paragraph" w:styleId="9">
+  <w:style w:type="paragraph" w:styleId="a4">
     <w:name w:val="Quote"/>
-    <w:basedOn w:val="1"/>
-    <w:next w:val="1"/>
+    <w:basedOn w:val="a"/>
+    <w:next w:val="a"/>
+    <w:uiPriority w:val="29"/>
     <w:qFormat/>
-    <w:uiPriority w:val="29"/>
     <w:rPr>
-      <w:rFonts w:ascii="Times New Roman" w:hAnsi="Times New Roman" w:eastAsia="宋体" w:cs="Times New Roman"/>
+      <w:rFonts w:ascii="Times New Roman" w:eastAsia="宋体" w:hAnsi="Times New Roman" w:cs="Times New Roman"/>
       <w:i/>
       <w:iCs/>
       <w:color w:val="000000"/>
       <w:kern w:val="0"/>
       <w:sz w:val="20"/>
       <w:szCs w:val="24"/>
-      <w:lang w:val="zh-CN" w:eastAsia="zh-CN"/>
+      <w:lang w:val="zh-CN"/>
+    </w:rPr>
+  </w:style>
+  <w:style w:type="paragraph" w:styleId="a5">
+    <w:name w:val="header"/>
+    <w:basedOn w:val="a"/>
+    <w:link w:val="a6"/>
+    <w:rsid w:val="007B5340"/>
+    <w:pPr>
+      <w:pBdr>
+        <w:bottom w:val="single" w:sz="6" w:space="1" w:color="auto"/>
+      </w:pBdr>
+      <w:tabs>
+        <w:tab w:val="center" w:pos="4153"/>
+        <w:tab w:val="right" w:pos="8306"/>
+      </w:tabs>
+      <w:snapToGrid w:val="0"/>
+      <w:jc w:val="center"/>
+    </w:pPr>
+    <w:rPr>
+      <w:sz w:val="18"/>
+      <w:szCs w:val="18"/>
+    </w:rPr>
+  </w:style>
+  <w:style w:type="character" w:customStyle="1" w:styleId="a6">
+    <w:name w:val="页眉 字符"/>
+    <w:basedOn w:val="a0"/>
+    <w:link w:val="a5"/>
+    <w:rsid w:val="007B5340"/>
+    <w:rPr>
+      <w:rFonts w:asciiTheme="minorHAnsi" w:eastAsiaTheme="minorEastAsia" w:hAnsiTheme="minorHAnsi" w:cstheme="minorBidi"/>
+      <w:kern w:val="2"/>
+      <w:sz w:val="18"/>
+      <w:szCs w:val="18"/>
+    </w:rPr>
+  </w:style>
+  <w:style w:type="paragraph" w:styleId="a7">
+    <w:name w:val="footer"/>
+    <w:basedOn w:val="a"/>
+    <w:link w:val="a8"/>
+    <w:rsid w:val="007B5340"/>
+    <w:pPr>
+      <w:tabs>
+        <w:tab w:val="center" w:pos="4153"/>
+        <w:tab w:val="right" w:pos="8306"/>
+      </w:tabs>
+      <w:snapToGrid w:val="0"/>
+      <w:jc w:val="left"/>
+    </w:pPr>
+    <w:rPr>
+      <w:sz w:val="18"/>
+      <w:szCs w:val="18"/>
+    </w:rPr>
+  </w:style>
+  <w:style w:type="character" w:customStyle="1" w:styleId="a8">
+    <w:name w:val="页脚 字符"/>
+    <w:basedOn w:val="a0"/>
+    <w:link w:val="a7"/>
+    <w:rsid w:val="007B5340"/>
+    <w:rPr>
+      <w:rFonts w:asciiTheme="minorHAnsi" w:eastAsiaTheme="minorEastAsia" w:hAnsiTheme="minorHAnsi" w:cstheme="minorBidi"/>
+      <w:kern w:val="2"/>
+      <w:sz w:val="18"/>
+      <w:szCs w:val="18"/>
     </w:rPr>
   </w:style>
 </w:styles>
@@ -4218,6 +3861,7 @@
     </a:fmtScheme>
   </a:themeElements>
   <a:objectDefaults/>
+  <a:extraClrSchemeLst/>
 </a:theme>
 </file>
 
